--- a/Code/Aspen-Budburst-SUPER.docx
+++ b/Code/Aspen-Budburst-SUPER.docx
@@ -412,6 +412,64 @@
         <w:t xml:space="preserve">  |======================================================================| 100%</w:t>
       </w:r>
     </w:p>
+    <w:p>
+      <w:pPr>
+        <w:pStyle w:val="SourceCode"/>
+      </w:pPr>
+      <w:r>
+        <w:rPr>
+          <w:rStyle w:val="VerbatimChar"/>
+        </w:rPr>
+        <w:t xml:space="preserve">## </w:t>
+      </w:r>
+      <w:r>
+        <w:br/>
+      </w:r>
+      <w:r>
+        <w:rPr>
+          <w:rStyle w:val="VerbatimChar"/>
+        </w:rPr>
+        <w:t xml:space="preserve">  |                                                                            </w:t>
+      </w:r>
+      <w:r>
+        <w:br/>
+      </w:r>
+      <w:r>
+        <w:rPr>
+          <w:rStyle w:val="VerbatimChar"/>
+        </w:rPr>
+        <w:t xml:space="preserve">  |                                                                      |   0%</w:t>
+      </w:r>
+    </w:p>
+    <w:p>
+      <w:pPr>
+        <w:pStyle w:val="SourceCode"/>
+      </w:pPr>
+      <w:r>
+        <w:rPr>
+          <w:rStyle w:val="VerbatimChar"/>
+        </w:rPr>
+        <w:t xml:space="preserve">## </w:t>
+      </w:r>
+      <w:r>
+        <w:br/>
+      </w:r>
+      <w:r>
+        <w:rPr>
+          <w:rStyle w:val="VerbatimChar"/>
+        </w:rPr>
+        <w:t xml:space="preserve">  |                                                                            </w:t>
+      </w:r>
+      <w:r>
+        <w:br/>
+      </w:r>
+      <w:r>
+        <w:rPr>
+          <w:rStyle w:val="VerbatimChar"/>
+        </w:rPr>
+        <w:t xml:space="preserve">  |======================================================================| 100%</w:t>
+      </w:r>
+    </w:p>
     <w:bookmarkEnd w:id="27"/>
     <w:bookmarkEnd w:id="28"/>
     <w:bookmarkStart w:id="29" w:name="data-preparation"/>
@@ -449,14 +507,14 @@
       <w:r>
         <w:drawing>
           <wp:inline>
-            <wp:extent cx="6400800" cy="3840480"/>
+            <wp:extent cx="6400800" cy="5120640"/>
             <wp:effectExtent b="0" l="0" r="0" t="0"/>
             <wp:docPr descr="" title="" id="31" name="Picture"/>
             <a:graphic>
               <a:graphicData uri="http://schemas.openxmlformats.org/drawingml/2006/picture">
                 <pic:pic>
                   <pic:nvPicPr>
-                    <pic:cNvPr descr="Aspen-Budburst-SUPER_files/figure-docx/Q1-1.png" id="32" name="Picture"/>
+                    <pic:cNvPr descr="Aspen-Budburst-SUPER_files/figure-docx/unnamed-chunk-3-1.png" id="32" name="Picture"/>
                     <pic:cNvPicPr>
                       <a:picLocks noChangeArrowheads="1" noChangeAspect="1"/>
                     </pic:cNvPicPr>
@@ -470,7 +528,7 @@
                   <pic:spPr bwMode="auto">
                     <a:xfrm>
                       <a:off x="0" y="0"/>
-                      <a:ext cx="6400800" cy="3840480"/>
+                      <a:ext cx="6400800" cy="5120640"/>
                     </a:xfrm>
                     <a:prstGeom prst="rect">
                       <a:avLst/>

--- a/Code/Aspen-Budburst-SUPER.docx
+++ b/Code/Aspen-Budburst-SUPER.docx
@@ -244,27 +244,339 @@
       </w:pPr>
       <w:r>
         <w:rPr>
-          <w:rStyle w:val="VerbatimChar"/>
-        </w:rPr>
-        <w:t xml:space="preserve">## </w:t>
-      </w:r>
-      <w:r>
-        <w:br/>
-      </w:r>
-      <w:r>
-        <w:rPr>
-          <w:rStyle w:val="VerbatimChar"/>
-        </w:rPr>
-        <w:t xml:space="preserve">  |                                                                            </w:t>
-      </w:r>
-      <w:r>
-        <w:br/>
-      </w:r>
-      <w:r>
-        <w:rPr>
-          <w:rStyle w:val="VerbatimChar"/>
-        </w:rPr>
-        <w:t xml:space="preserve">  |                                                                      |   0%</w:t>
+          <w:rStyle w:val="DocumentationTok"/>
+        </w:rPr>
+        <w:t xml:space="preserve">### This chunk of code downloads gridded PRISM data for CONUS. </w:t>
+      </w:r>
+      <w:r>
+        <w:rPr>
+          <w:rStyle w:val="AlertTok"/>
+        </w:rPr>
+        <w:t xml:space="preserve">###</w:t>
+      </w:r>
+      <w:r>
+        <w:br/>
+      </w:r>
+      <w:r>
+        <w:rPr>
+          <w:rStyle w:val="FunctionTok"/>
+        </w:rPr>
+        <w:t xml:space="preserve">dir.create</w:t>
+      </w:r>
+      <w:r>
+        <w:rPr>
+          <w:rStyle w:val="NormalTok"/>
+        </w:rPr>
+        <w:t xml:space="preserve">(</w:t>
+      </w:r>
+      <w:r>
+        <w:rPr>
+          <w:rStyle w:val="FunctionTok"/>
+        </w:rPr>
+        <w:t xml:space="preserve">here</w:t>
+      </w:r>
+      <w:r>
+        <w:rPr>
+          <w:rStyle w:val="NormalTok"/>
+        </w:rPr>
+        <w:t xml:space="preserve">(</w:t>
+      </w:r>
+      <w:r>
+        <w:rPr>
+          <w:rStyle w:val="StringTok"/>
+        </w:rPr>
+        <w:t xml:space="preserve">"Data"</w:t>
+      </w:r>
+      <w:r>
+        <w:rPr>
+          <w:rStyle w:val="NormalTok"/>
+        </w:rPr>
+        <w:t xml:space="preserve">, </w:t>
+      </w:r>
+      <w:r>
+        <w:rPr>
+          <w:rStyle w:val="StringTok"/>
+        </w:rPr>
+        <w:t xml:space="preserve">"Spatial"</w:t>
+      </w:r>
+      <w:r>
+        <w:rPr>
+          <w:rStyle w:val="NormalTok"/>
+        </w:rPr>
+        <w:t xml:space="preserve">))</w:t>
+      </w:r>
+      <w:r>
+        <w:br/>
+      </w:r>
+      <w:r>
+        <w:rPr>
+          <w:rStyle w:val="FunctionTok"/>
+        </w:rPr>
+        <w:t xml:space="preserve">dir.create</w:t>
+      </w:r>
+      <w:r>
+        <w:rPr>
+          <w:rStyle w:val="NormalTok"/>
+        </w:rPr>
+        <w:t xml:space="preserve">(</w:t>
+      </w:r>
+      <w:r>
+        <w:rPr>
+          <w:rStyle w:val="FunctionTok"/>
+        </w:rPr>
+        <w:t xml:space="preserve">here</w:t>
+      </w:r>
+      <w:r>
+        <w:rPr>
+          <w:rStyle w:val="NormalTok"/>
+        </w:rPr>
+        <w:t xml:space="preserve">(</w:t>
+      </w:r>
+      <w:r>
+        <w:rPr>
+          <w:rStyle w:val="StringTok"/>
+        </w:rPr>
+        <w:t xml:space="preserve">"Data"</w:t>
+      </w:r>
+      <w:r>
+        <w:rPr>
+          <w:rStyle w:val="NormalTok"/>
+        </w:rPr>
+        <w:t xml:space="preserve">, </w:t>
+      </w:r>
+      <w:r>
+        <w:rPr>
+          <w:rStyle w:val="StringTok"/>
+        </w:rPr>
+        <w:t xml:space="preserve">"Spatial"</w:t>
+      </w:r>
+      <w:r>
+        <w:rPr>
+          <w:rStyle w:val="NormalTok"/>
+        </w:rPr>
+        <w:t xml:space="preserve">, </w:t>
+      </w:r>
+      <w:r>
+        <w:rPr>
+          <w:rStyle w:val="StringTok"/>
+        </w:rPr>
+        <w:t xml:space="preserve">"PRISM"</w:t>
+      </w:r>
+      <w:r>
+        <w:rPr>
+          <w:rStyle w:val="NormalTok"/>
+        </w:rPr>
+        <w:t xml:space="preserve">), </w:t>
+      </w:r>
+      <w:r>
+        <w:rPr>
+          <w:rStyle w:val="AttributeTok"/>
+        </w:rPr>
+        <w:t xml:space="preserve">showWarnings =</w:t>
+      </w:r>
+      <w:r>
+        <w:rPr>
+          <w:rStyle w:val="NormalTok"/>
+        </w:rPr>
+        <w:t xml:space="preserve"> </w:t>
+      </w:r>
+      <w:r>
+        <w:rPr>
+          <w:rStyle w:val="ConstantTok"/>
+        </w:rPr>
+        <w:t xml:space="preserve">FALSE</w:t>
+      </w:r>
+      <w:r>
+        <w:rPr>
+          <w:rStyle w:val="NormalTok"/>
+        </w:rPr>
+        <w:t xml:space="preserve">) </w:t>
+      </w:r>
+      <w:r>
+        <w:rPr>
+          <w:rStyle w:val="CommentTok"/>
+        </w:rPr>
+        <w:t xml:space="preserve"># Create directory to hold data</w:t>
+      </w:r>
+      <w:r>
+        <w:br/>
+      </w:r>
+      <w:r>
+        <w:rPr>
+          <w:rStyle w:val="FunctionTok"/>
+        </w:rPr>
+        <w:t xml:space="preserve">prism_set_dl_dir</w:t>
+      </w:r>
+      <w:r>
+        <w:rPr>
+          <w:rStyle w:val="NormalTok"/>
+        </w:rPr>
+        <w:t xml:space="preserve">(</w:t>
+      </w:r>
+      <w:r>
+        <w:rPr>
+          <w:rStyle w:val="FunctionTok"/>
+        </w:rPr>
+        <w:t xml:space="preserve">here</w:t>
+      </w:r>
+      <w:r>
+        <w:rPr>
+          <w:rStyle w:val="NormalTok"/>
+        </w:rPr>
+        <w:t xml:space="preserve">(</w:t>
+      </w:r>
+      <w:r>
+        <w:rPr>
+          <w:rStyle w:val="StringTok"/>
+        </w:rPr>
+        <w:t xml:space="preserve">"Data"</w:t>
+      </w:r>
+      <w:r>
+        <w:rPr>
+          <w:rStyle w:val="NormalTok"/>
+        </w:rPr>
+        <w:t xml:space="preserve">, </w:t>
+      </w:r>
+      <w:r>
+        <w:rPr>
+          <w:rStyle w:val="StringTok"/>
+        </w:rPr>
+        <w:t xml:space="preserve">"Spatial"</w:t>
+      </w:r>
+      <w:r>
+        <w:rPr>
+          <w:rStyle w:val="NormalTok"/>
+        </w:rPr>
+        <w:t xml:space="preserve">, </w:t>
+      </w:r>
+      <w:r>
+        <w:rPr>
+          <w:rStyle w:val="StringTok"/>
+        </w:rPr>
+        <w:t xml:space="preserve">"PRISM"</w:t>
+      </w:r>
+      <w:r>
+        <w:rPr>
+          <w:rStyle w:val="NormalTok"/>
+        </w:rPr>
+        <w:t xml:space="preserve">)) </w:t>
+      </w:r>
+      <w:r>
+        <w:rPr>
+          <w:rStyle w:val="CommentTok"/>
+        </w:rPr>
+        <w:t xml:space="preserve"># tell program to download PRISM data to the directory we just created</w:t>
+      </w:r>
+      <w:r>
+        <w:br/>
+      </w:r>
+      <w:r>
+        <w:rPr>
+          <w:rStyle w:val="NormalTok"/>
+        </w:rPr>
+        <w:t xml:space="preserve">  </w:t>
+      </w:r>
+      <w:r>
+        <w:br/>
+      </w:r>
+      <w:r>
+        <w:rPr>
+          <w:rStyle w:val="CommentTok"/>
+        </w:rPr>
+        <w:t xml:space="preserve"># download climate normals</w:t>
+      </w:r>
+      <w:r>
+        <w:br/>
+      </w:r>
+      <w:r>
+        <w:rPr>
+          <w:rStyle w:val="FunctionTok"/>
+        </w:rPr>
+        <w:t xml:space="preserve">get_prism_normals</w:t>
+      </w:r>
+      <w:r>
+        <w:rPr>
+          <w:rStyle w:val="NormalTok"/>
+        </w:rPr>
+        <w:t xml:space="preserve">(</w:t>
+      </w:r>
+      <w:r>
+        <w:rPr>
+          <w:rStyle w:val="StringTok"/>
+        </w:rPr>
+        <w:t xml:space="preserve">"ppt"</w:t>
+      </w:r>
+      <w:r>
+        <w:rPr>
+          <w:rStyle w:val="NormalTok"/>
+        </w:rPr>
+        <w:t xml:space="preserve">, </w:t>
+      </w:r>
+      <w:r>
+        <w:rPr>
+          <w:rStyle w:val="StringTok"/>
+        </w:rPr>
+        <w:t xml:space="preserve">"800m"</w:t>
+      </w:r>
+      <w:r>
+        <w:rPr>
+          <w:rStyle w:val="NormalTok"/>
+        </w:rPr>
+        <w:t xml:space="preserve">, </w:t>
+      </w:r>
+      <w:r>
+        <w:rPr>
+          <w:rStyle w:val="AttributeTok"/>
+        </w:rPr>
+        <w:t xml:space="preserve">annual =</w:t>
+      </w:r>
+      <w:r>
+        <w:rPr>
+          <w:rStyle w:val="NormalTok"/>
+        </w:rPr>
+        <w:t xml:space="preserve"> </w:t>
+      </w:r>
+      <w:r>
+        <w:rPr>
+          <w:rStyle w:val="ConstantTok"/>
+        </w:rPr>
+        <w:t xml:space="preserve">TRUE</w:t>
+      </w:r>
+      <w:r>
+        <w:rPr>
+          <w:rStyle w:val="NormalTok"/>
+        </w:rPr>
+        <w:t xml:space="preserve">, </w:t>
+      </w:r>
+      <w:r>
+        <w:rPr>
+          <w:rStyle w:val="AttributeTok"/>
+        </w:rPr>
+        <w:t xml:space="preserve">keepZip =</w:t>
+      </w:r>
+      <w:r>
+        <w:rPr>
+          <w:rStyle w:val="NormalTok"/>
+        </w:rPr>
+        <w:t xml:space="preserve"> </w:t>
+      </w:r>
+      <w:r>
+        <w:rPr>
+          <w:rStyle w:val="ConstantTok"/>
+        </w:rPr>
+        <w:t xml:space="preserve">FALSE</w:t>
+      </w:r>
+      <w:r>
+        <w:rPr>
+          <w:rStyle w:val="NormalTok"/>
+        </w:rPr>
+        <w:t xml:space="preserve">) </w:t>
+      </w:r>
+      <w:r>
+        <w:rPr>
+          <w:rStyle w:val="CommentTok"/>
+        </w:rPr>
+        <w:t xml:space="preserve"># annual precipitation</w:t>
       </w:r>
     </w:p>
     <w:p>
@@ -293,7 +605,7 @@
         <w:rPr>
           <w:rStyle w:val="VerbatimChar"/>
         </w:rPr>
-        <w:t xml:space="preserve">  |======================================================================| 100%</w:t>
+        <w:t xml:space="preserve">  |                                                                      |   0%</w:t>
       </w:r>
     </w:p>
     <w:p>
@@ -322,7 +634,7 @@
         <w:rPr>
           <w:rStyle w:val="VerbatimChar"/>
         </w:rPr>
-        <w:t xml:space="preserve">  |                                                                      |   0%</w:t>
+        <w:t xml:space="preserve">  |======================================================================| 100%</w:t>
       </w:r>
     </w:p>
     <w:p>
@@ -331,6 +643,101 @@
       </w:pPr>
       <w:r>
         <w:rPr>
+          <w:rStyle w:val="FunctionTok"/>
+        </w:rPr>
+        <w:t xml:space="preserve">get_prism_normals</w:t>
+      </w:r>
+      <w:r>
+        <w:rPr>
+          <w:rStyle w:val="NormalTok"/>
+        </w:rPr>
+        <w:t xml:space="preserve">(</w:t>
+      </w:r>
+      <w:r>
+        <w:rPr>
+          <w:rStyle w:val="StringTok"/>
+        </w:rPr>
+        <w:t xml:space="preserve">"tmean"</w:t>
+      </w:r>
+      <w:r>
+        <w:rPr>
+          <w:rStyle w:val="NormalTok"/>
+        </w:rPr>
+        <w:t xml:space="preserve">, </w:t>
+      </w:r>
+      <w:r>
+        <w:rPr>
+          <w:rStyle w:val="StringTok"/>
+        </w:rPr>
+        <w:t xml:space="preserve">"800m"</w:t>
+      </w:r>
+      <w:r>
+        <w:rPr>
+          <w:rStyle w:val="NormalTok"/>
+        </w:rPr>
+        <w:t xml:space="preserve">, </w:t>
+      </w:r>
+      <w:r>
+        <w:rPr>
+          <w:rStyle w:val="AttributeTok"/>
+        </w:rPr>
+        <w:t xml:space="preserve">annual =</w:t>
+      </w:r>
+      <w:r>
+        <w:rPr>
+          <w:rStyle w:val="NormalTok"/>
+        </w:rPr>
+        <w:t xml:space="preserve"> </w:t>
+      </w:r>
+      <w:r>
+        <w:rPr>
+          <w:rStyle w:val="ConstantTok"/>
+        </w:rPr>
+        <w:t xml:space="preserve">TRUE</w:t>
+      </w:r>
+      <w:r>
+        <w:rPr>
+          <w:rStyle w:val="NormalTok"/>
+        </w:rPr>
+        <w:t xml:space="preserve">, </w:t>
+      </w:r>
+      <w:r>
+        <w:rPr>
+          <w:rStyle w:val="AttributeTok"/>
+        </w:rPr>
+        <w:t xml:space="preserve">keepZip =</w:t>
+      </w:r>
+      <w:r>
+        <w:rPr>
+          <w:rStyle w:val="NormalTok"/>
+        </w:rPr>
+        <w:t xml:space="preserve"> </w:t>
+      </w:r>
+      <w:r>
+        <w:rPr>
+          <w:rStyle w:val="ConstantTok"/>
+        </w:rPr>
+        <w:t xml:space="preserve">FALSE</w:t>
+      </w:r>
+      <w:r>
+        <w:rPr>
+          <w:rStyle w:val="NormalTok"/>
+        </w:rPr>
+        <w:t xml:space="preserve">) </w:t>
+      </w:r>
+      <w:r>
+        <w:rPr>
+          <w:rStyle w:val="CommentTok"/>
+        </w:rPr>
+        <w:t xml:space="preserve"># annual average temperature</w:t>
+      </w:r>
+    </w:p>
+    <w:p>
+      <w:pPr>
+        <w:pStyle w:val="SourceCode"/>
+      </w:pPr>
+      <w:r>
+        <w:rPr>
           <w:rStyle w:val="VerbatimChar"/>
         </w:rPr>
         <w:t xml:space="preserve">## </w:t>
@@ -351,7 +758,272 @@
         <w:rPr>
           <w:rStyle w:val="VerbatimChar"/>
         </w:rPr>
+        <w:t xml:space="preserve">  |                                                                      |   0%</w:t>
+      </w:r>
+    </w:p>
+    <w:p>
+      <w:pPr>
+        <w:pStyle w:val="SourceCode"/>
+      </w:pPr>
+      <w:r>
+        <w:rPr>
+          <w:rStyle w:val="VerbatimChar"/>
+        </w:rPr>
+        <w:t xml:space="preserve">## </w:t>
+      </w:r>
+      <w:r>
+        <w:br/>
+      </w:r>
+      <w:r>
+        <w:rPr>
+          <w:rStyle w:val="VerbatimChar"/>
+        </w:rPr>
+        <w:t xml:space="preserve">  |                                                                            </w:t>
+      </w:r>
+      <w:r>
+        <w:br/>
+      </w:r>
+      <w:r>
+        <w:rPr>
+          <w:rStyle w:val="VerbatimChar"/>
+        </w:rPr>
         <w:t xml:space="preserve">  |======================================================================| 100%</w:t>
+      </w:r>
+    </w:p>
+    <w:p>
+      <w:pPr>
+        <w:pStyle w:val="SourceCode"/>
+      </w:pPr>
+      <w:r>
+        <w:rPr>
+          <w:rStyle w:val="FunctionTok"/>
+        </w:rPr>
+        <w:t xml:space="preserve">get_prism_normals</w:t>
+      </w:r>
+      <w:r>
+        <w:rPr>
+          <w:rStyle w:val="NormalTok"/>
+        </w:rPr>
+        <w:t xml:space="preserve">(</w:t>
+      </w:r>
+      <w:r>
+        <w:rPr>
+          <w:rStyle w:val="StringTok"/>
+        </w:rPr>
+        <w:t xml:space="preserve">"tmin"</w:t>
+      </w:r>
+      <w:r>
+        <w:rPr>
+          <w:rStyle w:val="NormalTok"/>
+        </w:rPr>
+        <w:t xml:space="preserve">, </w:t>
+      </w:r>
+      <w:r>
+        <w:rPr>
+          <w:rStyle w:val="StringTok"/>
+        </w:rPr>
+        <w:t xml:space="preserve">"800m"</w:t>
+      </w:r>
+      <w:r>
+        <w:rPr>
+          <w:rStyle w:val="NormalTok"/>
+        </w:rPr>
+        <w:t xml:space="preserve">, </w:t>
+      </w:r>
+      <w:r>
+        <w:rPr>
+          <w:rStyle w:val="AttributeTok"/>
+        </w:rPr>
+        <w:t xml:space="preserve">mon=</w:t>
+      </w:r>
+      <w:r>
+        <w:rPr>
+          <w:rStyle w:val="DecValTok"/>
+        </w:rPr>
+        <w:t xml:space="preserve">1</w:t>
+      </w:r>
+      <w:r>
+        <w:rPr>
+          <w:rStyle w:val="NormalTok"/>
+        </w:rPr>
+        <w:t xml:space="preserve">, </w:t>
+      </w:r>
+      <w:r>
+        <w:rPr>
+          <w:rStyle w:val="AttributeTok"/>
+        </w:rPr>
+        <w:t xml:space="preserve">keepZip =</w:t>
+      </w:r>
+      <w:r>
+        <w:rPr>
+          <w:rStyle w:val="NormalTok"/>
+        </w:rPr>
+        <w:t xml:space="preserve"> </w:t>
+      </w:r>
+      <w:r>
+        <w:rPr>
+          <w:rStyle w:val="ConstantTok"/>
+        </w:rPr>
+        <w:t xml:space="preserve">FALSE</w:t>
+      </w:r>
+      <w:r>
+        <w:rPr>
+          <w:rStyle w:val="NormalTok"/>
+        </w:rPr>
+        <w:t xml:space="preserve">) </w:t>
+      </w:r>
+      <w:r>
+        <w:rPr>
+          <w:rStyle w:val="CommentTok"/>
+        </w:rPr>
+        <w:t xml:space="preserve"># minimum temperature in January</w:t>
+      </w:r>
+    </w:p>
+    <w:p>
+      <w:pPr>
+        <w:pStyle w:val="SourceCode"/>
+      </w:pPr>
+      <w:r>
+        <w:rPr>
+          <w:rStyle w:val="VerbatimChar"/>
+        </w:rPr>
+        <w:t xml:space="preserve">## </w:t>
+      </w:r>
+      <w:r>
+        <w:br/>
+      </w:r>
+      <w:r>
+        <w:rPr>
+          <w:rStyle w:val="VerbatimChar"/>
+        </w:rPr>
+        <w:t xml:space="preserve">  |                                                                            </w:t>
+      </w:r>
+      <w:r>
+        <w:br/>
+      </w:r>
+      <w:r>
+        <w:rPr>
+          <w:rStyle w:val="VerbatimChar"/>
+        </w:rPr>
+        <w:t xml:space="preserve">  |                                                                      |   0%</w:t>
+      </w:r>
+    </w:p>
+    <w:p>
+      <w:pPr>
+        <w:pStyle w:val="SourceCode"/>
+      </w:pPr>
+      <w:r>
+        <w:rPr>
+          <w:rStyle w:val="VerbatimChar"/>
+        </w:rPr>
+        <w:t xml:space="preserve">## </w:t>
+      </w:r>
+      <w:r>
+        <w:br/>
+      </w:r>
+      <w:r>
+        <w:rPr>
+          <w:rStyle w:val="VerbatimChar"/>
+        </w:rPr>
+        <w:t xml:space="preserve">  |                                                                            </w:t>
+      </w:r>
+      <w:r>
+        <w:br/>
+      </w:r>
+      <w:r>
+        <w:rPr>
+          <w:rStyle w:val="VerbatimChar"/>
+        </w:rPr>
+        <w:t xml:space="preserve">  |======================================================================| 100%</w:t>
+      </w:r>
+    </w:p>
+    <w:p>
+      <w:pPr>
+        <w:pStyle w:val="SourceCode"/>
+      </w:pPr>
+      <w:r>
+        <w:rPr>
+          <w:rStyle w:val="FunctionTok"/>
+        </w:rPr>
+        <w:t xml:space="preserve">get_prism_normals</w:t>
+      </w:r>
+      <w:r>
+        <w:rPr>
+          <w:rStyle w:val="NormalTok"/>
+        </w:rPr>
+        <w:t xml:space="preserve">(</w:t>
+      </w:r>
+      <w:r>
+        <w:rPr>
+          <w:rStyle w:val="StringTok"/>
+        </w:rPr>
+        <w:t xml:space="preserve">"tmax"</w:t>
+      </w:r>
+      <w:r>
+        <w:rPr>
+          <w:rStyle w:val="NormalTok"/>
+        </w:rPr>
+        <w:t xml:space="preserve">, </w:t>
+      </w:r>
+      <w:r>
+        <w:rPr>
+          <w:rStyle w:val="StringTok"/>
+        </w:rPr>
+        <w:t xml:space="preserve">"800m"</w:t>
+      </w:r>
+      <w:r>
+        <w:rPr>
+          <w:rStyle w:val="NormalTok"/>
+        </w:rPr>
+        <w:t xml:space="preserve">, </w:t>
+      </w:r>
+      <w:r>
+        <w:rPr>
+          <w:rStyle w:val="AttributeTok"/>
+        </w:rPr>
+        <w:t xml:space="preserve">mon=</w:t>
+      </w:r>
+      <w:r>
+        <w:rPr>
+          <w:rStyle w:val="DecValTok"/>
+        </w:rPr>
+        <w:t xml:space="preserve">7</w:t>
+      </w:r>
+      <w:r>
+        <w:rPr>
+          <w:rStyle w:val="NormalTok"/>
+        </w:rPr>
+        <w:t xml:space="preserve">, </w:t>
+      </w:r>
+      <w:r>
+        <w:rPr>
+          <w:rStyle w:val="AttributeTok"/>
+        </w:rPr>
+        <w:t xml:space="preserve">keepZip =</w:t>
+      </w:r>
+      <w:r>
+        <w:rPr>
+          <w:rStyle w:val="NormalTok"/>
+        </w:rPr>
+        <w:t xml:space="preserve"> </w:t>
+      </w:r>
+      <w:r>
+        <w:rPr>
+          <w:rStyle w:val="ConstantTok"/>
+        </w:rPr>
+        <w:t xml:space="preserve">FALSE</w:t>
+      </w:r>
+      <w:r>
+        <w:rPr>
+          <w:rStyle w:val="NormalTok"/>
+        </w:rPr>
+        <w:t xml:space="preserve">) </w:t>
+      </w:r>
+      <w:r>
+        <w:rPr>
+          <w:rStyle w:val="CommentTok"/>
+        </w:rPr>
+        <w:t xml:space="preserve"># maximum temperature in Jul</w:t>
       </w:r>
     </w:p>
     <w:p>
@@ -423,6 +1095,6593 @@
         <w:t xml:space="preserve">Data preparation</w:t>
       </w:r>
     </w:p>
+    <w:p>
+      <w:pPr>
+        <w:pStyle w:val="SourceCode"/>
+      </w:pPr>
+      <w:r>
+        <w:rPr>
+          <w:rStyle w:val="DocumentationTok"/>
+        </w:rPr>
+        <w:t xml:space="preserve">### FIELD DATA </w:t>
+      </w:r>
+      <w:r>
+        <w:rPr>
+          <w:rStyle w:val="AlertTok"/>
+        </w:rPr>
+        <w:t xml:space="preserve">###</w:t>
+      </w:r>
+      <w:r>
+        <w:br/>
+      </w:r>
+      <w:r>
+        <w:rPr>
+          <w:rStyle w:val="CommentTok"/>
+        </w:rPr>
+        <w:t xml:space="preserve">#---- Read in excel file that links location_id field from Budburst with the Locations assigned in the field ----#</w:t>
+      </w:r>
+      <w:r>
+        <w:br/>
+      </w:r>
+      <w:r>
+        <w:rPr>
+          <w:rStyle w:val="NormalTok"/>
+        </w:rPr>
+        <w:t xml:space="preserve">field.data </w:t>
+      </w:r>
+      <w:r>
+        <w:rPr>
+          <w:rStyle w:val="OtherTok"/>
+        </w:rPr>
+        <w:t xml:space="preserve">&lt;-</w:t>
+      </w:r>
+      <w:r>
+        <w:rPr>
+          <w:rStyle w:val="NormalTok"/>
+        </w:rPr>
+        <w:t xml:space="preserve"> </w:t>
+      </w:r>
+      <w:r>
+        <w:rPr>
+          <w:rStyle w:val="FunctionTok"/>
+        </w:rPr>
+        <w:t xml:space="preserve">read_xlsx</w:t>
+      </w:r>
+      <w:r>
+        <w:rPr>
+          <w:rStyle w:val="NormalTok"/>
+        </w:rPr>
+        <w:t xml:space="preserve">(</w:t>
+      </w:r>
+      <w:r>
+        <w:rPr>
+          <w:rStyle w:val="FunctionTok"/>
+        </w:rPr>
+        <w:t xml:space="preserve">here</w:t>
+      </w:r>
+      <w:r>
+        <w:rPr>
+          <w:rStyle w:val="NormalTok"/>
+        </w:rPr>
+        <w:t xml:space="preserve">(</w:t>
+      </w:r>
+      <w:r>
+        <w:rPr>
+          <w:rStyle w:val="StringTok"/>
+        </w:rPr>
+        <w:t xml:space="preserve">"Data"</w:t>
+      </w:r>
+      <w:r>
+        <w:rPr>
+          <w:rStyle w:val="NormalTok"/>
+        </w:rPr>
+        <w:t xml:space="preserve">, </w:t>
+      </w:r>
+      <w:r>
+        <w:rPr>
+          <w:rStyle w:val="StringTok"/>
+        </w:rPr>
+        <w:t xml:space="preserve">"FieldData.xlsx"</w:t>
+      </w:r>
+      <w:r>
+        <w:rPr>
+          <w:rStyle w:val="NormalTok"/>
+        </w:rPr>
+        <w:t xml:space="preserve">), </w:t>
+      </w:r>
+      <w:r>
+        <w:rPr>
+          <w:rStyle w:val="AttributeTok"/>
+        </w:rPr>
+        <w:t xml:space="preserve">sheet=</w:t>
+      </w:r>
+      <w:r>
+        <w:rPr>
+          <w:rStyle w:val="DecValTok"/>
+        </w:rPr>
+        <w:t xml:space="preserve">1</w:t>
+      </w:r>
+      <w:r>
+        <w:rPr>
+          <w:rStyle w:val="NormalTok"/>
+        </w:rPr>
+        <w:t xml:space="preserve">)</w:t>
+      </w:r>
+    </w:p>
+    <w:p>
+      <w:pPr>
+        <w:pStyle w:val="SourceCode"/>
+      </w:pPr>
+      <w:r>
+        <w:rPr>
+          <w:rStyle w:val="DocumentationTok"/>
+        </w:rPr>
+        <w:t xml:space="preserve">### BUDBURST DATA </w:t>
+      </w:r>
+      <w:r>
+        <w:rPr>
+          <w:rStyle w:val="AlertTok"/>
+        </w:rPr>
+        <w:t xml:space="preserve">###</w:t>
+      </w:r>
+      <w:r>
+        <w:br/>
+      </w:r>
+      <w:r>
+        <w:rPr>
+          <w:rStyle w:val="CommentTok"/>
+        </w:rPr>
+        <w:t xml:space="preserve"># read in budburst observation csv file</w:t>
+      </w:r>
+      <w:r>
+        <w:br/>
+      </w:r>
+      <w:r>
+        <w:rPr>
+          <w:rStyle w:val="NormalTok"/>
+        </w:rPr>
+        <w:t xml:space="preserve">budburst </w:t>
+      </w:r>
+      <w:r>
+        <w:rPr>
+          <w:rStyle w:val="OtherTok"/>
+        </w:rPr>
+        <w:t xml:space="preserve">&lt;-</w:t>
+      </w:r>
+      <w:r>
+        <w:rPr>
+          <w:rStyle w:val="NormalTok"/>
+        </w:rPr>
+        <w:t xml:space="preserve"> </w:t>
+      </w:r>
+      <w:r>
+        <w:rPr>
+          <w:rStyle w:val="FunctionTok"/>
+        </w:rPr>
+        <w:t xml:space="preserve">read.csv</w:t>
+      </w:r>
+      <w:r>
+        <w:rPr>
+          <w:rStyle w:val="NormalTok"/>
+        </w:rPr>
+        <w:t xml:space="preserve">(</w:t>
+      </w:r>
+      <w:r>
+        <w:rPr>
+          <w:rStyle w:val="FunctionTok"/>
+        </w:rPr>
+        <w:t xml:space="preserve">here</w:t>
+      </w:r>
+      <w:r>
+        <w:rPr>
+          <w:rStyle w:val="NormalTok"/>
+        </w:rPr>
+        <w:t xml:space="preserve">(</w:t>
+      </w:r>
+      <w:r>
+        <w:rPr>
+          <w:rStyle w:val="StringTok"/>
+        </w:rPr>
+        <w:t xml:space="preserve">"Data"</w:t>
+      </w:r>
+      <w:r>
+        <w:rPr>
+          <w:rStyle w:val="NormalTok"/>
+        </w:rPr>
+        <w:t xml:space="preserve">, </w:t>
+      </w:r>
+      <w:r>
+        <w:rPr>
+          <w:rStyle w:val="StringTok"/>
+        </w:rPr>
+        <w:t xml:space="preserve">"budburst_observations_1739214151.csv"</w:t>
+      </w:r>
+      <w:r>
+        <w:rPr>
+          <w:rStyle w:val="NormalTok"/>
+        </w:rPr>
+        <w:t xml:space="preserve">)) </w:t>
+      </w:r>
+      <w:r>
+        <w:rPr>
+          <w:rStyle w:val="SpecialCharTok"/>
+        </w:rPr>
+        <w:t xml:space="preserve">%&gt;%</w:t>
+      </w:r>
+      <w:r>
+        <w:rPr>
+          <w:rStyle w:val="NormalTok"/>
+        </w:rPr>
+        <w:t xml:space="preserve"> </w:t>
+      </w:r>
+      <w:r>
+        <w:br/>
+      </w:r>
+      <w:r>
+        <w:rPr>
+          <w:rStyle w:val="NormalTok"/>
+        </w:rPr>
+        <w:t xml:space="preserve">  </w:t>
+      </w:r>
+      <w:r>
+        <w:rPr>
+          <w:rStyle w:val="CommentTok"/>
+        </w:rPr>
+        <w:t xml:space="preserve"># convert observation_date to date object </w:t>
+      </w:r>
+      <w:r>
+        <w:br/>
+      </w:r>
+      <w:r>
+        <w:rPr>
+          <w:rStyle w:val="NormalTok"/>
+        </w:rPr>
+        <w:t xml:space="preserve">  </w:t>
+      </w:r>
+      <w:r>
+        <w:rPr>
+          <w:rStyle w:val="FunctionTok"/>
+        </w:rPr>
+        <w:t xml:space="preserve">mutate</w:t>
+      </w:r>
+      <w:r>
+        <w:rPr>
+          <w:rStyle w:val="NormalTok"/>
+        </w:rPr>
+        <w:t xml:space="preserve">(</w:t>
+      </w:r>
+      <w:r>
+        <w:rPr>
+          <w:rStyle w:val="AttributeTok"/>
+        </w:rPr>
+        <w:t xml:space="preserve">date=</w:t>
+      </w:r>
+      <w:r>
+        <w:rPr>
+          <w:rStyle w:val="FunctionTok"/>
+        </w:rPr>
+        <w:t xml:space="preserve">as.Date</w:t>
+      </w:r>
+      <w:r>
+        <w:rPr>
+          <w:rStyle w:val="NormalTok"/>
+        </w:rPr>
+        <w:t xml:space="preserve">(observation_date, </w:t>
+      </w:r>
+      <w:r>
+        <w:rPr>
+          <w:rStyle w:val="AttributeTok"/>
+        </w:rPr>
+        <w:t xml:space="preserve">format=</w:t>
+      </w:r>
+      <w:r>
+        <w:rPr>
+          <w:rStyle w:val="StringTok"/>
+        </w:rPr>
+        <w:t xml:space="preserve">"%m/%d/%Y"</w:t>
+      </w:r>
+      <w:r>
+        <w:rPr>
+          <w:rStyle w:val="NormalTok"/>
+        </w:rPr>
+        <w:t xml:space="preserve">)) </w:t>
+      </w:r>
+      <w:r>
+        <w:rPr>
+          <w:rStyle w:val="SpecialCharTok"/>
+        </w:rPr>
+        <w:t xml:space="preserve">%&gt;%</w:t>
+      </w:r>
+      <w:r>
+        <w:rPr>
+          <w:rStyle w:val="NormalTok"/>
+        </w:rPr>
+        <w:t xml:space="preserve"> </w:t>
+      </w:r>
+      <w:r>
+        <w:br/>
+      </w:r>
+      <w:r>
+        <w:rPr>
+          <w:rStyle w:val="NormalTok"/>
+        </w:rPr>
+        <w:t xml:space="preserve">  </w:t>
+      </w:r>
+      <w:r>
+        <w:rPr>
+          <w:rStyle w:val="CommentTok"/>
+        </w:rPr>
+        <w:t xml:space="preserve"># pull year and day of year (doy) into separate columns</w:t>
+      </w:r>
+      <w:r>
+        <w:br/>
+      </w:r>
+      <w:r>
+        <w:rPr>
+          <w:rStyle w:val="NormalTok"/>
+        </w:rPr>
+        <w:t xml:space="preserve">  </w:t>
+      </w:r>
+      <w:r>
+        <w:rPr>
+          <w:rStyle w:val="FunctionTok"/>
+        </w:rPr>
+        <w:t xml:space="preserve">mutate</w:t>
+      </w:r>
+      <w:r>
+        <w:rPr>
+          <w:rStyle w:val="NormalTok"/>
+        </w:rPr>
+        <w:t xml:space="preserve">(</w:t>
+      </w:r>
+      <w:r>
+        <w:rPr>
+          <w:rStyle w:val="AttributeTok"/>
+        </w:rPr>
+        <w:t xml:space="preserve">year =</w:t>
+      </w:r>
+      <w:r>
+        <w:rPr>
+          <w:rStyle w:val="NormalTok"/>
+        </w:rPr>
+        <w:t xml:space="preserve">lubridate</w:t>
+      </w:r>
+      <w:r>
+        <w:rPr>
+          <w:rStyle w:val="SpecialCharTok"/>
+        </w:rPr>
+        <w:t xml:space="preserve">::</w:t>
+      </w:r>
+      <w:r>
+        <w:rPr>
+          <w:rStyle w:val="FunctionTok"/>
+        </w:rPr>
+        <w:t xml:space="preserve">year</w:t>
+      </w:r>
+      <w:r>
+        <w:rPr>
+          <w:rStyle w:val="NormalTok"/>
+        </w:rPr>
+        <w:t xml:space="preserve">(date), </w:t>
+      </w:r>
+      <w:r>
+        <w:rPr>
+          <w:rStyle w:val="AttributeTok"/>
+        </w:rPr>
+        <w:t xml:space="preserve">doy=</w:t>
+      </w:r>
+      <w:r>
+        <w:rPr>
+          <w:rStyle w:val="NormalTok"/>
+        </w:rPr>
+        <w:t xml:space="preserve">lubridate</w:t>
+      </w:r>
+      <w:r>
+        <w:rPr>
+          <w:rStyle w:val="SpecialCharTok"/>
+        </w:rPr>
+        <w:t xml:space="preserve">::</w:t>
+      </w:r>
+      <w:r>
+        <w:rPr>
+          <w:rStyle w:val="FunctionTok"/>
+        </w:rPr>
+        <w:t xml:space="preserve">yday</w:t>
+      </w:r>
+      <w:r>
+        <w:rPr>
+          <w:rStyle w:val="NormalTok"/>
+        </w:rPr>
+        <w:t xml:space="preserve">(date)) </w:t>
+      </w:r>
+    </w:p>
+    <w:p>
+      <w:pPr>
+        <w:pStyle w:val="SourceCode"/>
+      </w:pPr>
+      <w:r>
+        <w:rPr>
+          <w:rStyle w:val="CommentTok"/>
+        </w:rPr>
+        <w:t xml:space="preserve">#---- for each tree determine the first day---#</w:t>
+      </w:r>
+      <w:r>
+        <w:br/>
+      </w:r>
+      <w:r>
+        <w:rPr>
+          <w:rStyle w:val="NormalTok"/>
+        </w:rPr>
+        <w:t xml:space="preserve">budburst.sub.firstdate </w:t>
+      </w:r>
+      <w:r>
+        <w:rPr>
+          <w:rStyle w:val="OtherTok"/>
+        </w:rPr>
+        <w:t xml:space="preserve">&lt;-</w:t>
+      </w:r>
+      <w:r>
+        <w:rPr>
+          <w:rStyle w:val="NormalTok"/>
+        </w:rPr>
+        <w:t xml:space="preserve"> budburst </w:t>
+      </w:r>
+      <w:r>
+        <w:rPr>
+          <w:rStyle w:val="SpecialCharTok"/>
+        </w:rPr>
+        <w:t xml:space="preserve">%&gt;%</w:t>
+      </w:r>
+      <w:r>
+        <w:rPr>
+          <w:rStyle w:val="NormalTok"/>
+        </w:rPr>
+        <w:t xml:space="preserve"> </w:t>
+      </w:r>
+      <w:r>
+        <w:br/>
+      </w:r>
+      <w:r>
+        <w:rPr>
+          <w:rStyle w:val="NormalTok"/>
+        </w:rPr>
+        <w:t xml:space="preserve">  </w:t>
+      </w:r>
+      <w:r>
+        <w:rPr>
+          <w:rStyle w:val="FunctionTok"/>
+        </w:rPr>
+        <w:t xml:space="preserve">group_by</w:t>
+      </w:r>
+      <w:r>
+        <w:rPr>
+          <w:rStyle w:val="NormalTok"/>
+        </w:rPr>
+        <w:t xml:space="preserve">(location_id) </w:t>
+      </w:r>
+      <w:r>
+        <w:rPr>
+          <w:rStyle w:val="SpecialCharTok"/>
+        </w:rPr>
+        <w:t xml:space="preserve">%&gt;%</w:t>
+      </w:r>
+      <w:r>
+        <w:rPr>
+          <w:rStyle w:val="NormalTok"/>
+        </w:rPr>
+        <w:t xml:space="preserve"> </w:t>
+      </w:r>
+      <w:r>
+        <w:br/>
+      </w:r>
+      <w:r>
+        <w:rPr>
+          <w:rStyle w:val="NormalTok"/>
+        </w:rPr>
+        <w:t xml:space="preserve">  </w:t>
+      </w:r>
+      <w:r>
+        <w:rPr>
+          <w:rStyle w:val="CommentTok"/>
+        </w:rPr>
+        <w:t xml:space="preserve"># for each location id calculate the minimum day</w:t>
+      </w:r>
+      <w:r>
+        <w:br/>
+      </w:r>
+      <w:r>
+        <w:rPr>
+          <w:rStyle w:val="NormalTok"/>
+        </w:rPr>
+        <w:t xml:space="preserve">  </w:t>
+      </w:r>
+      <w:r>
+        <w:rPr>
+          <w:rStyle w:val="FunctionTok"/>
+        </w:rPr>
+        <w:t xml:space="preserve">summarize</w:t>
+      </w:r>
+      <w:r>
+        <w:rPr>
+          <w:rStyle w:val="NormalTok"/>
+        </w:rPr>
+        <w:t xml:space="preserve">(</w:t>
+      </w:r>
+      <w:r>
+        <w:rPr>
+          <w:rStyle w:val="AttributeTok"/>
+        </w:rPr>
+        <w:t xml:space="preserve">first.doy=</w:t>
+      </w:r>
+      <w:r>
+        <w:rPr>
+          <w:rStyle w:val="FunctionTok"/>
+        </w:rPr>
+        <w:t xml:space="preserve">min</w:t>
+      </w:r>
+      <w:r>
+        <w:rPr>
+          <w:rStyle w:val="NormalTok"/>
+        </w:rPr>
+        <w:t xml:space="preserve">(doy))</w:t>
+      </w:r>
+      <w:r>
+        <w:br/>
+      </w:r>
+      <w:r>
+        <w:br/>
+      </w:r>
+      <w:r>
+        <w:rPr>
+          <w:rStyle w:val="CommentTok"/>
+        </w:rPr>
+        <w:t xml:space="preserve">#---- for each tree determine the last day of observation---#</w:t>
+      </w:r>
+      <w:r>
+        <w:br/>
+      </w:r>
+      <w:r>
+        <w:rPr>
+          <w:rStyle w:val="NormalTok"/>
+        </w:rPr>
+        <w:t xml:space="preserve">budburst.sub.lastdate </w:t>
+      </w:r>
+      <w:r>
+        <w:rPr>
+          <w:rStyle w:val="OtherTok"/>
+        </w:rPr>
+        <w:t xml:space="preserve">&lt;-</w:t>
+      </w:r>
+      <w:r>
+        <w:rPr>
+          <w:rStyle w:val="NormalTok"/>
+        </w:rPr>
+        <w:t xml:space="preserve"> budburst </w:t>
+      </w:r>
+      <w:r>
+        <w:rPr>
+          <w:rStyle w:val="SpecialCharTok"/>
+        </w:rPr>
+        <w:t xml:space="preserve">%&gt;%</w:t>
+      </w:r>
+      <w:r>
+        <w:rPr>
+          <w:rStyle w:val="NormalTok"/>
+        </w:rPr>
+        <w:t xml:space="preserve"> </w:t>
+      </w:r>
+      <w:r>
+        <w:br/>
+      </w:r>
+      <w:r>
+        <w:rPr>
+          <w:rStyle w:val="NormalTok"/>
+        </w:rPr>
+        <w:t xml:space="preserve">  </w:t>
+      </w:r>
+      <w:r>
+        <w:rPr>
+          <w:rStyle w:val="FunctionTok"/>
+        </w:rPr>
+        <w:t xml:space="preserve">group_by</w:t>
+      </w:r>
+      <w:r>
+        <w:rPr>
+          <w:rStyle w:val="NormalTok"/>
+        </w:rPr>
+        <w:t xml:space="preserve">(location_id) </w:t>
+      </w:r>
+      <w:r>
+        <w:rPr>
+          <w:rStyle w:val="SpecialCharTok"/>
+        </w:rPr>
+        <w:t xml:space="preserve">%&gt;%</w:t>
+      </w:r>
+      <w:r>
+        <w:rPr>
+          <w:rStyle w:val="NormalTok"/>
+        </w:rPr>
+        <w:t xml:space="preserve"> </w:t>
+      </w:r>
+      <w:r>
+        <w:br/>
+      </w:r>
+      <w:r>
+        <w:rPr>
+          <w:rStyle w:val="NormalTok"/>
+        </w:rPr>
+        <w:t xml:space="preserve">  </w:t>
+      </w:r>
+      <w:r>
+        <w:rPr>
+          <w:rStyle w:val="CommentTok"/>
+        </w:rPr>
+        <w:t xml:space="preserve"># for each location id calculate the minimum day</w:t>
+      </w:r>
+      <w:r>
+        <w:br/>
+      </w:r>
+      <w:r>
+        <w:rPr>
+          <w:rStyle w:val="NormalTok"/>
+        </w:rPr>
+        <w:t xml:space="preserve">  </w:t>
+      </w:r>
+      <w:r>
+        <w:rPr>
+          <w:rStyle w:val="FunctionTok"/>
+        </w:rPr>
+        <w:t xml:space="preserve">summarize</w:t>
+      </w:r>
+      <w:r>
+        <w:rPr>
+          <w:rStyle w:val="NormalTok"/>
+        </w:rPr>
+        <w:t xml:space="preserve">(</w:t>
+      </w:r>
+      <w:r>
+        <w:rPr>
+          <w:rStyle w:val="AttributeTok"/>
+        </w:rPr>
+        <w:t xml:space="preserve">last.doy=</w:t>
+      </w:r>
+      <w:r>
+        <w:rPr>
+          <w:rStyle w:val="FunctionTok"/>
+        </w:rPr>
+        <w:t xml:space="preserve">max</w:t>
+      </w:r>
+      <w:r>
+        <w:rPr>
+          <w:rStyle w:val="NormalTok"/>
+        </w:rPr>
+        <w:t xml:space="preserve">(doy))</w:t>
+      </w:r>
+      <w:r>
+        <w:br/>
+      </w:r>
+      <w:r>
+        <w:br/>
+      </w:r>
+      <w:r>
+        <w:rPr>
+          <w:rStyle w:val="DocumentationTok"/>
+        </w:rPr>
+        <w:t xml:space="preserve">#### LEAF COLOR CHANGE ####</w:t>
+      </w:r>
+      <w:r>
+        <w:br/>
+      </w:r>
+      <w:r>
+        <w:br/>
+      </w:r>
+      <w:r>
+        <w:rPr>
+          <w:rStyle w:val="CommentTok"/>
+        </w:rPr>
+        <w:t xml:space="preserve">#---- for each tree determine the last date when None is reported---#</w:t>
+      </w:r>
+      <w:r>
+        <w:br/>
+      </w:r>
+      <w:r>
+        <w:rPr>
+          <w:rStyle w:val="NormalTok"/>
+        </w:rPr>
+        <w:t xml:space="preserve">budburst.sub.colornone </w:t>
+      </w:r>
+      <w:r>
+        <w:rPr>
+          <w:rStyle w:val="OtherTok"/>
+        </w:rPr>
+        <w:t xml:space="preserve">&lt;-</w:t>
+      </w:r>
+      <w:r>
+        <w:rPr>
+          <w:rStyle w:val="NormalTok"/>
+        </w:rPr>
+        <w:t xml:space="preserve"> budburst </w:t>
+      </w:r>
+      <w:r>
+        <w:rPr>
+          <w:rStyle w:val="SpecialCharTok"/>
+        </w:rPr>
+        <w:t xml:space="preserve">%&gt;%</w:t>
+      </w:r>
+      <w:r>
+        <w:rPr>
+          <w:rStyle w:val="NormalTok"/>
+        </w:rPr>
+        <w:t xml:space="preserve"> </w:t>
+      </w:r>
+      <w:r>
+        <w:br/>
+      </w:r>
+      <w:r>
+        <w:rPr>
+          <w:rStyle w:val="NormalTok"/>
+        </w:rPr>
+        <w:t xml:space="preserve">  </w:t>
+      </w:r>
+      <w:r>
+        <w:rPr>
+          <w:rStyle w:val="CommentTok"/>
+        </w:rPr>
+        <w:t xml:space="preserve"># limit dataset to just fall phenophase data describing leaf color</w:t>
+      </w:r>
+      <w:r>
+        <w:br/>
+      </w:r>
+      <w:r>
+        <w:rPr>
+          <w:rStyle w:val="NormalTok"/>
+        </w:rPr>
+        <w:t xml:space="preserve">  </w:t>
+      </w:r>
+      <w:r>
+        <w:rPr>
+          <w:rStyle w:val="FunctionTok"/>
+        </w:rPr>
+        <w:t xml:space="preserve">filter</w:t>
+      </w:r>
+      <w:r>
+        <w:rPr>
+          <w:rStyle w:val="NormalTok"/>
+        </w:rPr>
+        <w:t xml:space="preserve">(phenophase_plant_structure </w:t>
+      </w:r>
+      <w:r>
+        <w:rPr>
+          <w:rStyle w:val="SpecialCharTok"/>
+        </w:rPr>
+        <w:t xml:space="preserve">%in%</w:t>
+      </w:r>
+      <w:r>
+        <w:rPr>
+          <w:rStyle w:val="NormalTok"/>
+        </w:rPr>
+        <w:t xml:space="preserve"> </w:t>
+      </w:r>
+      <w:r>
+        <w:rPr>
+          <w:rStyle w:val="FunctionTok"/>
+        </w:rPr>
+        <w:t xml:space="preserve">c</w:t>
+      </w:r>
+      <w:r>
+        <w:rPr>
+          <w:rStyle w:val="NormalTok"/>
+        </w:rPr>
+        <w:t xml:space="preserve">(</w:t>
+      </w:r>
+      <w:r>
+        <w:rPr>
+          <w:rStyle w:val="StringTok"/>
+        </w:rPr>
+        <w:t xml:space="preserve">"Autumn Leaf Color Change"</w:t>
+      </w:r>
+      <w:r>
+        <w:rPr>
+          <w:rStyle w:val="NormalTok"/>
+        </w:rPr>
+        <w:t xml:space="preserve">)) </w:t>
+      </w:r>
+      <w:r>
+        <w:rPr>
+          <w:rStyle w:val="SpecialCharTok"/>
+        </w:rPr>
+        <w:t xml:space="preserve">%&gt;%</w:t>
+      </w:r>
+      <w:r>
+        <w:rPr>
+          <w:rStyle w:val="NormalTok"/>
+        </w:rPr>
+        <w:t xml:space="preserve"> </w:t>
+      </w:r>
+      <w:r>
+        <w:br/>
+      </w:r>
+      <w:r>
+        <w:rPr>
+          <w:rStyle w:val="NormalTok"/>
+        </w:rPr>
+        <w:t xml:space="preserve">  </w:t>
+      </w:r>
+      <w:r>
+        <w:rPr>
+          <w:rStyle w:val="CommentTok"/>
+        </w:rPr>
+        <w:t xml:space="preserve"># limit dataset to just observations of 50% Leaf Drop</w:t>
+      </w:r>
+      <w:r>
+        <w:br/>
+      </w:r>
+      <w:r>
+        <w:rPr>
+          <w:rStyle w:val="NormalTok"/>
+        </w:rPr>
+        <w:t xml:space="preserve">  </w:t>
+      </w:r>
+      <w:r>
+        <w:rPr>
+          <w:rStyle w:val="FunctionTok"/>
+        </w:rPr>
+        <w:t xml:space="preserve">filter</w:t>
+      </w:r>
+      <w:r>
+        <w:rPr>
+          <w:rStyle w:val="NormalTok"/>
+        </w:rPr>
+        <w:t xml:space="preserve">(phenophase_title </w:t>
+      </w:r>
+      <w:r>
+        <w:rPr>
+          <w:rStyle w:val="SpecialCharTok"/>
+        </w:rPr>
+        <w:t xml:space="preserve">==</w:t>
+      </w:r>
+      <w:r>
+        <w:rPr>
+          <w:rStyle w:val="NormalTok"/>
+        </w:rPr>
+        <w:t xml:space="preserve"> </w:t>
+      </w:r>
+      <w:r>
+        <w:rPr>
+          <w:rStyle w:val="StringTok"/>
+        </w:rPr>
+        <w:t xml:space="preserve">"None"</w:t>
+      </w:r>
+      <w:r>
+        <w:rPr>
+          <w:rStyle w:val="NormalTok"/>
+        </w:rPr>
+        <w:t xml:space="preserve">) </w:t>
+      </w:r>
+      <w:r>
+        <w:rPr>
+          <w:rStyle w:val="SpecialCharTok"/>
+        </w:rPr>
+        <w:t xml:space="preserve">%&gt;%</w:t>
+      </w:r>
+      <w:r>
+        <w:rPr>
+          <w:rStyle w:val="NormalTok"/>
+        </w:rPr>
+        <w:t xml:space="preserve"> </w:t>
+      </w:r>
+      <w:r>
+        <w:br/>
+      </w:r>
+      <w:r>
+        <w:rPr>
+          <w:rStyle w:val="NormalTok"/>
+        </w:rPr>
+        <w:t xml:space="preserve">  </w:t>
+      </w:r>
+      <w:r>
+        <w:rPr>
+          <w:rStyle w:val="CommentTok"/>
+        </w:rPr>
+        <w:t xml:space="preserve"># group by location id  </w:t>
+      </w:r>
+      <w:r>
+        <w:br/>
+      </w:r>
+      <w:r>
+        <w:rPr>
+          <w:rStyle w:val="NormalTok"/>
+        </w:rPr>
+        <w:t xml:space="preserve">  </w:t>
+      </w:r>
+      <w:r>
+        <w:rPr>
+          <w:rStyle w:val="FunctionTok"/>
+        </w:rPr>
+        <w:t xml:space="preserve">group_by</w:t>
+      </w:r>
+      <w:r>
+        <w:rPr>
+          <w:rStyle w:val="NormalTok"/>
+        </w:rPr>
+        <w:t xml:space="preserve">(location_id) </w:t>
+      </w:r>
+      <w:r>
+        <w:rPr>
+          <w:rStyle w:val="SpecialCharTok"/>
+        </w:rPr>
+        <w:t xml:space="preserve">%&gt;%</w:t>
+      </w:r>
+      <w:r>
+        <w:rPr>
+          <w:rStyle w:val="NormalTok"/>
+        </w:rPr>
+        <w:t xml:space="preserve"> </w:t>
+      </w:r>
+      <w:r>
+        <w:br/>
+      </w:r>
+      <w:r>
+        <w:rPr>
+          <w:rStyle w:val="NormalTok"/>
+        </w:rPr>
+        <w:t xml:space="preserve">  </w:t>
+      </w:r>
+      <w:r>
+        <w:rPr>
+          <w:rStyle w:val="CommentTok"/>
+        </w:rPr>
+        <w:t xml:space="preserve"># for each location id calculate the minimum day</w:t>
+      </w:r>
+      <w:r>
+        <w:br/>
+      </w:r>
+      <w:r>
+        <w:rPr>
+          <w:rStyle w:val="NormalTok"/>
+        </w:rPr>
+        <w:t xml:space="preserve">  </w:t>
+      </w:r>
+      <w:r>
+        <w:rPr>
+          <w:rStyle w:val="FunctionTok"/>
+        </w:rPr>
+        <w:t xml:space="preserve">summarize</w:t>
+      </w:r>
+      <w:r>
+        <w:rPr>
+          <w:rStyle w:val="NormalTok"/>
+        </w:rPr>
+        <w:t xml:space="preserve">(</w:t>
+      </w:r>
+      <w:r>
+        <w:rPr>
+          <w:rStyle w:val="AttributeTok"/>
+        </w:rPr>
+        <w:t xml:space="preserve">color.none=</w:t>
+      </w:r>
+      <w:r>
+        <w:rPr>
+          <w:rStyle w:val="FunctionTok"/>
+        </w:rPr>
+        <w:t xml:space="preserve">max</w:t>
+      </w:r>
+      <w:r>
+        <w:rPr>
+          <w:rStyle w:val="NormalTok"/>
+        </w:rPr>
+        <w:t xml:space="preserve">(doy))</w:t>
+      </w:r>
+      <w:r>
+        <w:br/>
+      </w:r>
+      <w:r>
+        <w:br/>
+      </w:r>
+      <w:r>
+        <w:rPr>
+          <w:rStyle w:val="CommentTok"/>
+        </w:rPr>
+        <w:t xml:space="preserve">#---- for each tree determine the first date when early color change was observed ---#</w:t>
+      </w:r>
+      <w:r>
+        <w:br/>
+      </w:r>
+      <w:r>
+        <w:rPr>
+          <w:rStyle w:val="NormalTok"/>
+        </w:rPr>
+        <w:t xml:space="preserve">budburst.sub.colore </w:t>
+      </w:r>
+      <w:r>
+        <w:rPr>
+          <w:rStyle w:val="OtherTok"/>
+        </w:rPr>
+        <w:t xml:space="preserve">&lt;-</w:t>
+      </w:r>
+      <w:r>
+        <w:rPr>
+          <w:rStyle w:val="NormalTok"/>
+        </w:rPr>
+        <w:t xml:space="preserve"> budburst </w:t>
+      </w:r>
+      <w:r>
+        <w:rPr>
+          <w:rStyle w:val="SpecialCharTok"/>
+        </w:rPr>
+        <w:t xml:space="preserve">%&gt;%</w:t>
+      </w:r>
+      <w:r>
+        <w:rPr>
+          <w:rStyle w:val="NormalTok"/>
+        </w:rPr>
+        <w:t xml:space="preserve"> </w:t>
+      </w:r>
+      <w:r>
+        <w:br/>
+      </w:r>
+      <w:r>
+        <w:rPr>
+          <w:rStyle w:val="NormalTok"/>
+        </w:rPr>
+        <w:t xml:space="preserve">  </w:t>
+      </w:r>
+      <w:r>
+        <w:rPr>
+          <w:rStyle w:val="CommentTok"/>
+        </w:rPr>
+        <w:t xml:space="preserve"># limit dataset to just fall phenophase data describing leaf color</w:t>
+      </w:r>
+      <w:r>
+        <w:br/>
+      </w:r>
+      <w:r>
+        <w:rPr>
+          <w:rStyle w:val="NormalTok"/>
+        </w:rPr>
+        <w:t xml:space="preserve">  </w:t>
+      </w:r>
+      <w:r>
+        <w:rPr>
+          <w:rStyle w:val="FunctionTok"/>
+        </w:rPr>
+        <w:t xml:space="preserve">filter</w:t>
+      </w:r>
+      <w:r>
+        <w:rPr>
+          <w:rStyle w:val="NormalTok"/>
+        </w:rPr>
+        <w:t xml:space="preserve">(phenophase_plant_structure </w:t>
+      </w:r>
+      <w:r>
+        <w:rPr>
+          <w:rStyle w:val="SpecialCharTok"/>
+        </w:rPr>
+        <w:t xml:space="preserve">%in%</w:t>
+      </w:r>
+      <w:r>
+        <w:rPr>
+          <w:rStyle w:val="NormalTok"/>
+        </w:rPr>
+        <w:t xml:space="preserve"> </w:t>
+      </w:r>
+      <w:r>
+        <w:rPr>
+          <w:rStyle w:val="FunctionTok"/>
+        </w:rPr>
+        <w:t xml:space="preserve">c</w:t>
+      </w:r>
+      <w:r>
+        <w:rPr>
+          <w:rStyle w:val="NormalTok"/>
+        </w:rPr>
+        <w:t xml:space="preserve">(</w:t>
+      </w:r>
+      <w:r>
+        <w:rPr>
+          <w:rStyle w:val="StringTok"/>
+        </w:rPr>
+        <w:t xml:space="preserve">"Autumn Leaf Color Change"</w:t>
+      </w:r>
+      <w:r>
+        <w:rPr>
+          <w:rStyle w:val="NormalTok"/>
+        </w:rPr>
+        <w:t xml:space="preserve">)) </w:t>
+      </w:r>
+      <w:r>
+        <w:rPr>
+          <w:rStyle w:val="SpecialCharTok"/>
+        </w:rPr>
+        <w:t xml:space="preserve">%&gt;%</w:t>
+      </w:r>
+      <w:r>
+        <w:rPr>
+          <w:rStyle w:val="NormalTok"/>
+        </w:rPr>
+        <w:t xml:space="preserve"> </w:t>
+      </w:r>
+      <w:r>
+        <w:br/>
+      </w:r>
+      <w:r>
+        <w:rPr>
+          <w:rStyle w:val="NormalTok"/>
+        </w:rPr>
+        <w:t xml:space="preserve">  </w:t>
+      </w:r>
+      <w:r>
+        <w:rPr>
+          <w:rStyle w:val="CommentTok"/>
+        </w:rPr>
+        <w:t xml:space="preserve"># limit dataset to just observations of 50% color change</w:t>
+      </w:r>
+      <w:r>
+        <w:br/>
+      </w:r>
+      <w:r>
+        <w:rPr>
+          <w:rStyle w:val="NormalTok"/>
+        </w:rPr>
+        <w:t xml:space="preserve">  </w:t>
+      </w:r>
+      <w:r>
+        <w:rPr>
+          <w:rStyle w:val="FunctionTok"/>
+        </w:rPr>
+        <w:t xml:space="preserve">filter</w:t>
+      </w:r>
+      <w:r>
+        <w:rPr>
+          <w:rStyle w:val="NormalTok"/>
+        </w:rPr>
+        <w:t xml:space="preserve">(phenophase_title </w:t>
+      </w:r>
+      <w:r>
+        <w:rPr>
+          <w:rStyle w:val="SpecialCharTok"/>
+        </w:rPr>
+        <w:t xml:space="preserve">==</w:t>
+      </w:r>
+      <w:r>
+        <w:rPr>
+          <w:rStyle w:val="NormalTok"/>
+        </w:rPr>
+        <w:t xml:space="preserve"> </w:t>
+      </w:r>
+      <w:r>
+        <w:rPr>
+          <w:rStyle w:val="StringTok"/>
+        </w:rPr>
+        <w:t xml:space="preserve">"Early color change"</w:t>
+      </w:r>
+      <w:r>
+        <w:rPr>
+          <w:rStyle w:val="NormalTok"/>
+        </w:rPr>
+        <w:t xml:space="preserve">) </w:t>
+      </w:r>
+      <w:r>
+        <w:rPr>
+          <w:rStyle w:val="SpecialCharTok"/>
+        </w:rPr>
+        <w:t xml:space="preserve">%&gt;%</w:t>
+      </w:r>
+      <w:r>
+        <w:rPr>
+          <w:rStyle w:val="NormalTok"/>
+        </w:rPr>
+        <w:t xml:space="preserve"> </w:t>
+      </w:r>
+      <w:r>
+        <w:br/>
+      </w:r>
+      <w:r>
+        <w:rPr>
+          <w:rStyle w:val="NormalTok"/>
+        </w:rPr>
+        <w:t xml:space="preserve">  </w:t>
+      </w:r>
+      <w:r>
+        <w:rPr>
+          <w:rStyle w:val="CommentTok"/>
+        </w:rPr>
+        <w:t xml:space="preserve"># group by location id  </w:t>
+      </w:r>
+      <w:r>
+        <w:br/>
+      </w:r>
+      <w:r>
+        <w:rPr>
+          <w:rStyle w:val="NormalTok"/>
+        </w:rPr>
+        <w:t xml:space="preserve">  </w:t>
+      </w:r>
+      <w:r>
+        <w:rPr>
+          <w:rStyle w:val="FunctionTok"/>
+        </w:rPr>
+        <w:t xml:space="preserve">group_by</w:t>
+      </w:r>
+      <w:r>
+        <w:rPr>
+          <w:rStyle w:val="NormalTok"/>
+        </w:rPr>
+        <w:t xml:space="preserve">(location_id) </w:t>
+      </w:r>
+      <w:r>
+        <w:rPr>
+          <w:rStyle w:val="SpecialCharTok"/>
+        </w:rPr>
+        <w:t xml:space="preserve">%&gt;%</w:t>
+      </w:r>
+      <w:r>
+        <w:rPr>
+          <w:rStyle w:val="NormalTok"/>
+        </w:rPr>
+        <w:t xml:space="preserve"> </w:t>
+      </w:r>
+      <w:r>
+        <w:br/>
+      </w:r>
+      <w:r>
+        <w:rPr>
+          <w:rStyle w:val="NormalTok"/>
+        </w:rPr>
+        <w:t xml:space="preserve">  </w:t>
+      </w:r>
+      <w:r>
+        <w:rPr>
+          <w:rStyle w:val="CommentTok"/>
+        </w:rPr>
+        <w:t xml:space="preserve"># for each location id calculate the minimum day</w:t>
+      </w:r>
+      <w:r>
+        <w:br/>
+      </w:r>
+      <w:r>
+        <w:rPr>
+          <w:rStyle w:val="NormalTok"/>
+        </w:rPr>
+        <w:t xml:space="preserve">  </w:t>
+      </w:r>
+      <w:r>
+        <w:rPr>
+          <w:rStyle w:val="FunctionTok"/>
+        </w:rPr>
+        <w:t xml:space="preserve">summarize</w:t>
+      </w:r>
+      <w:r>
+        <w:rPr>
+          <w:rStyle w:val="NormalTok"/>
+        </w:rPr>
+        <w:t xml:space="preserve">(</w:t>
+      </w:r>
+      <w:r>
+        <w:rPr>
+          <w:rStyle w:val="AttributeTok"/>
+        </w:rPr>
+        <w:t xml:space="preserve">color.early=</w:t>
+      </w:r>
+      <w:r>
+        <w:rPr>
+          <w:rStyle w:val="FunctionTok"/>
+        </w:rPr>
+        <w:t xml:space="preserve">min</w:t>
+      </w:r>
+      <w:r>
+        <w:rPr>
+          <w:rStyle w:val="NormalTok"/>
+        </w:rPr>
+        <w:t xml:space="preserve">(doy))</w:t>
+      </w:r>
+      <w:r>
+        <w:br/>
+      </w:r>
+      <w:r>
+        <w:br/>
+      </w:r>
+      <w:r>
+        <w:rPr>
+          <w:rStyle w:val="CommentTok"/>
+        </w:rPr>
+        <w:t xml:space="preserve">#---- for each tree determine the first date when 50% of leaves had changed color ---#</w:t>
+      </w:r>
+      <w:r>
+        <w:br/>
+      </w:r>
+      <w:r>
+        <w:rPr>
+          <w:rStyle w:val="NormalTok"/>
+        </w:rPr>
+        <w:t xml:space="preserve">budburst.sub.color50 </w:t>
+      </w:r>
+      <w:r>
+        <w:rPr>
+          <w:rStyle w:val="OtherTok"/>
+        </w:rPr>
+        <w:t xml:space="preserve">&lt;-</w:t>
+      </w:r>
+      <w:r>
+        <w:rPr>
+          <w:rStyle w:val="NormalTok"/>
+        </w:rPr>
+        <w:t xml:space="preserve"> budburst </w:t>
+      </w:r>
+      <w:r>
+        <w:rPr>
+          <w:rStyle w:val="SpecialCharTok"/>
+        </w:rPr>
+        <w:t xml:space="preserve">%&gt;%</w:t>
+      </w:r>
+      <w:r>
+        <w:rPr>
+          <w:rStyle w:val="NormalTok"/>
+        </w:rPr>
+        <w:t xml:space="preserve"> </w:t>
+      </w:r>
+      <w:r>
+        <w:br/>
+      </w:r>
+      <w:r>
+        <w:rPr>
+          <w:rStyle w:val="NormalTok"/>
+        </w:rPr>
+        <w:t xml:space="preserve">  </w:t>
+      </w:r>
+      <w:r>
+        <w:rPr>
+          <w:rStyle w:val="CommentTok"/>
+        </w:rPr>
+        <w:t xml:space="preserve"># limit dataset to just fall phenophase data describing leaf color</w:t>
+      </w:r>
+      <w:r>
+        <w:br/>
+      </w:r>
+      <w:r>
+        <w:rPr>
+          <w:rStyle w:val="NormalTok"/>
+        </w:rPr>
+        <w:t xml:space="preserve">  </w:t>
+      </w:r>
+      <w:r>
+        <w:rPr>
+          <w:rStyle w:val="FunctionTok"/>
+        </w:rPr>
+        <w:t xml:space="preserve">filter</w:t>
+      </w:r>
+      <w:r>
+        <w:rPr>
+          <w:rStyle w:val="NormalTok"/>
+        </w:rPr>
+        <w:t xml:space="preserve">(phenophase_plant_structure </w:t>
+      </w:r>
+      <w:r>
+        <w:rPr>
+          <w:rStyle w:val="SpecialCharTok"/>
+        </w:rPr>
+        <w:t xml:space="preserve">%in%</w:t>
+      </w:r>
+      <w:r>
+        <w:rPr>
+          <w:rStyle w:val="NormalTok"/>
+        </w:rPr>
+        <w:t xml:space="preserve"> </w:t>
+      </w:r>
+      <w:r>
+        <w:rPr>
+          <w:rStyle w:val="FunctionTok"/>
+        </w:rPr>
+        <w:t xml:space="preserve">c</w:t>
+      </w:r>
+      <w:r>
+        <w:rPr>
+          <w:rStyle w:val="NormalTok"/>
+        </w:rPr>
+        <w:t xml:space="preserve">(</w:t>
+      </w:r>
+      <w:r>
+        <w:rPr>
+          <w:rStyle w:val="StringTok"/>
+        </w:rPr>
+        <w:t xml:space="preserve">"Autumn Leaf Color Change"</w:t>
+      </w:r>
+      <w:r>
+        <w:rPr>
+          <w:rStyle w:val="NormalTok"/>
+        </w:rPr>
+        <w:t xml:space="preserve">)) </w:t>
+      </w:r>
+      <w:r>
+        <w:rPr>
+          <w:rStyle w:val="SpecialCharTok"/>
+        </w:rPr>
+        <w:t xml:space="preserve">%&gt;%</w:t>
+      </w:r>
+      <w:r>
+        <w:rPr>
+          <w:rStyle w:val="NormalTok"/>
+        </w:rPr>
+        <w:t xml:space="preserve"> </w:t>
+      </w:r>
+      <w:r>
+        <w:br/>
+      </w:r>
+      <w:r>
+        <w:rPr>
+          <w:rStyle w:val="NormalTok"/>
+        </w:rPr>
+        <w:t xml:space="preserve">  </w:t>
+      </w:r>
+      <w:r>
+        <w:rPr>
+          <w:rStyle w:val="CommentTok"/>
+        </w:rPr>
+        <w:t xml:space="preserve"># limit dataset to just observations of 50% Color changep</w:t>
+      </w:r>
+      <w:r>
+        <w:br/>
+      </w:r>
+      <w:r>
+        <w:rPr>
+          <w:rStyle w:val="NormalTok"/>
+        </w:rPr>
+        <w:t xml:space="preserve">  </w:t>
+      </w:r>
+      <w:r>
+        <w:rPr>
+          <w:rStyle w:val="FunctionTok"/>
+        </w:rPr>
+        <w:t xml:space="preserve">filter</w:t>
+      </w:r>
+      <w:r>
+        <w:rPr>
+          <w:rStyle w:val="NormalTok"/>
+        </w:rPr>
+        <w:t xml:space="preserve">(phenophase_title </w:t>
+      </w:r>
+      <w:r>
+        <w:rPr>
+          <w:rStyle w:val="SpecialCharTok"/>
+        </w:rPr>
+        <w:t xml:space="preserve">==</w:t>
+      </w:r>
+      <w:r>
+        <w:rPr>
+          <w:rStyle w:val="NormalTok"/>
+        </w:rPr>
+        <w:t xml:space="preserve"> </w:t>
+      </w:r>
+      <w:r>
+        <w:rPr>
+          <w:rStyle w:val="StringTok"/>
+        </w:rPr>
+        <w:t xml:space="preserve">"50% Color change"</w:t>
+      </w:r>
+      <w:r>
+        <w:rPr>
+          <w:rStyle w:val="NormalTok"/>
+        </w:rPr>
+        <w:t xml:space="preserve">) </w:t>
+      </w:r>
+      <w:r>
+        <w:rPr>
+          <w:rStyle w:val="SpecialCharTok"/>
+        </w:rPr>
+        <w:t xml:space="preserve">%&gt;%</w:t>
+      </w:r>
+      <w:r>
+        <w:rPr>
+          <w:rStyle w:val="NormalTok"/>
+        </w:rPr>
+        <w:t xml:space="preserve"> </w:t>
+      </w:r>
+      <w:r>
+        <w:br/>
+      </w:r>
+      <w:r>
+        <w:rPr>
+          <w:rStyle w:val="NormalTok"/>
+        </w:rPr>
+        <w:t xml:space="preserve">  </w:t>
+      </w:r>
+      <w:r>
+        <w:rPr>
+          <w:rStyle w:val="CommentTok"/>
+        </w:rPr>
+        <w:t xml:space="preserve"># group by location id  </w:t>
+      </w:r>
+      <w:r>
+        <w:br/>
+      </w:r>
+      <w:r>
+        <w:rPr>
+          <w:rStyle w:val="NormalTok"/>
+        </w:rPr>
+        <w:t xml:space="preserve">  </w:t>
+      </w:r>
+      <w:r>
+        <w:rPr>
+          <w:rStyle w:val="FunctionTok"/>
+        </w:rPr>
+        <w:t xml:space="preserve">group_by</w:t>
+      </w:r>
+      <w:r>
+        <w:rPr>
+          <w:rStyle w:val="NormalTok"/>
+        </w:rPr>
+        <w:t xml:space="preserve">(location_id) </w:t>
+      </w:r>
+      <w:r>
+        <w:rPr>
+          <w:rStyle w:val="SpecialCharTok"/>
+        </w:rPr>
+        <w:t xml:space="preserve">%&gt;%</w:t>
+      </w:r>
+      <w:r>
+        <w:rPr>
+          <w:rStyle w:val="NormalTok"/>
+        </w:rPr>
+        <w:t xml:space="preserve"> </w:t>
+      </w:r>
+      <w:r>
+        <w:br/>
+      </w:r>
+      <w:r>
+        <w:rPr>
+          <w:rStyle w:val="NormalTok"/>
+        </w:rPr>
+        <w:t xml:space="preserve">  </w:t>
+      </w:r>
+      <w:r>
+        <w:rPr>
+          <w:rStyle w:val="CommentTok"/>
+        </w:rPr>
+        <w:t xml:space="preserve"># for each location id calculate the minimum day</w:t>
+      </w:r>
+      <w:r>
+        <w:br/>
+      </w:r>
+      <w:r>
+        <w:rPr>
+          <w:rStyle w:val="NormalTok"/>
+        </w:rPr>
+        <w:t xml:space="preserve">  </w:t>
+      </w:r>
+      <w:r>
+        <w:rPr>
+          <w:rStyle w:val="FunctionTok"/>
+        </w:rPr>
+        <w:t xml:space="preserve">summarize</w:t>
+      </w:r>
+      <w:r>
+        <w:rPr>
+          <w:rStyle w:val="NormalTok"/>
+        </w:rPr>
+        <w:t xml:space="preserve">(</w:t>
+      </w:r>
+      <w:r>
+        <w:rPr>
+          <w:rStyle w:val="AttributeTok"/>
+        </w:rPr>
+        <w:t xml:space="preserve">color.50=</w:t>
+      </w:r>
+      <w:r>
+        <w:rPr>
+          <w:rStyle w:val="FunctionTok"/>
+        </w:rPr>
+        <w:t xml:space="preserve">min</w:t>
+      </w:r>
+      <w:r>
+        <w:rPr>
+          <w:rStyle w:val="NormalTok"/>
+        </w:rPr>
+        <w:t xml:space="preserve">(doy))</w:t>
+      </w:r>
+      <w:r>
+        <w:br/>
+      </w:r>
+      <w:r>
+        <w:br/>
+      </w:r>
+      <w:r>
+        <w:rPr>
+          <w:rStyle w:val="CommentTok"/>
+        </w:rPr>
+        <w:t xml:space="preserve">#---- for each tree determine the first date when all leaves had changed coloro ---#</w:t>
+      </w:r>
+      <w:r>
+        <w:br/>
+      </w:r>
+      <w:r>
+        <w:rPr>
+          <w:rStyle w:val="NormalTok"/>
+        </w:rPr>
+        <w:t xml:space="preserve">budburst.sub.colorall </w:t>
+      </w:r>
+      <w:r>
+        <w:rPr>
+          <w:rStyle w:val="OtherTok"/>
+        </w:rPr>
+        <w:t xml:space="preserve">&lt;-</w:t>
+      </w:r>
+      <w:r>
+        <w:rPr>
+          <w:rStyle w:val="NormalTok"/>
+        </w:rPr>
+        <w:t xml:space="preserve"> budburst </w:t>
+      </w:r>
+      <w:r>
+        <w:rPr>
+          <w:rStyle w:val="SpecialCharTok"/>
+        </w:rPr>
+        <w:t xml:space="preserve">%&gt;%</w:t>
+      </w:r>
+      <w:r>
+        <w:rPr>
+          <w:rStyle w:val="NormalTok"/>
+        </w:rPr>
+        <w:t xml:space="preserve"> </w:t>
+      </w:r>
+      <w:r>
+        <w:br/>
+      </w:r>
+      <w:r>
+        <w:rPr>
+          <w:rStyle w:val="NormalTok"/>
+        </w:rPr>
+        <w:t xml:space="preserve">  </w:t>
+      </w:r>
+      <w:r>
+        <w:rPr>
+          <w:rStyle w:val="CommentTok"/>
+        </w:rPr>
+        <w:t xml:space="preserve"># limit dataset to just fall phenophase data describing leaf color</w:t>
+      </w:r>
+      <w:r>
+        <w:br/>
+      </w:r>
+      <w:r>
+        <w:rPr>
+          <w:rStyle w:val="NormalTok"/>
+        </w:rPr>
+        <w:t xml:space="preserve">  </w:t>
+      </w:r>
+      <w:r>
+        <w:rPr>
+          <w:rStyle w:val="FunctionTok"/>
+        </w:rPr>
+        <w:t xml:space="preserve">filter</w:t>
+      </w:r>
+      <w:r>
+        <w:rPr>
+          <w:rStyle w:val="NormalTok"/>
+        </w:rPr>
+        <w:t xml:space="preserve">(phenophase_plant_structure </w:t>
+      </w:r>
+      <w:r>
+        <w:rPr>
+          <w:rStyle w:val="SpecialCharTok"/>
+        </w:rPr>
+        <w:t xml:space="preserve">%in%</w:t>
+      </w:r>
+      <w:r>
+        <w:rPr>
+          <w:rStyle w:val="NormalTok"/>
+        </w:rPr>
+        <w:t xml:space="preserve"> </w:t>
+      </w:r>
+      <w:r>
+        <w:rPr>
+          <w:rStyle w:val="FunctionTok"/>
+        </w:rPr>
+        <w:t xml:space="preserve">c</w:t>
+      </w:r>
+      <w:r>
+        <w:rPr>
+          <w:rStyle w:val="NormalTok"/>
+        </w:rPr>
+        <w:t xml:space="preserve">(</w:t>
+      </w:r>
+      <w:r>
+        <w:rPr>
+          <w:rStyle w:val="StringTok"/>
+        </w:rPr>
+        <w:t xml:space="preserve">"Autumn Leaf Color Change"</w:t>
+      </w:r>
+      <w:r>
+        <w:rPr>
+          <w:rStyle w:val="NormalTok"/>
+        </w:rPr>
+        <w:t xml:space="preserve">)) </w:t>
+      </w:r>
+      <w:r>
+        <w:rPr>
+          <w:rStyle w:val="SpecialCharTok"/>
+        </w:rPr>
+        <w:t xml:space="preserve">%&gt;%</w:t>
+      </w:r>
+      <w:r>
+        <w:rPr>
+          <w:rStyle w:val="NormalTok"/>
+        </w:rPr>
+        <w:t xml:space="preserve"> </w:t>
+      </w:r>
+      <w:r>
+        <w:br/>
+      </w:r>
+      <w:r>
+        <w:rPr>
+          <w:rStyle w:val="NormalTok"/>
+        </w:rPr>
+        <w:t xml:space="preserve">  </w:t>
+      </w:r>
+      <w:r>
+        <w:rPr>
+          <w:rStyle w:val="CommentTok"/>
+        </w:rPr>
+        <w:t xml:space="preserve"># limit dataset to just observations of All leaves changed color</w:t>
+      </w:r>
+      <w:r>
+        <w:br/>
+      </w:r>
+      <w:r>
+        <w:rPr>
+          <w:rStyle w:val="NormalTok"/>
+        </w:rPr>
+        <w:t xml:space="preserve">  </w:t>
+      </w:r>
+      <w:r>
+        <w:rPr>
+          <w:rStyle w:val="FunctionTok"/>
+        </w:rPr>
+        <w:t xml:space="preserve">filter</w:t>
+      </w:r>
+      <w:r>
+        <w:rPr>
+          <w:rStyle w:val="NormalTok"/>
+        </w:rPr>
+        <w:t xml:space="preserve">(phenophase_title </w:t>
+      </w:r>
+      <w:r>
+        <w:rPr>
+          <w:rStyle w:val="SpecialCharTok"/>
+        </w:rPr>
+        <w:t xml:space="preserve">==</w:t>
+      </w:r>
+      <w:r>
+        <w:rPr>
+          <w:rStyle w:val="NormalTok"/>
+        </w:rPr>
+        <w:t xml:space="preserve"> </w:t>
+      </w:r>
+      <w:r>
+        <w:rPr>
+          <w:rStyle w:val="StringTok"/>
+        </w:rPr>
+        <w:t xml:space="preserve">"All leaves changed color"</w:t>
+      </w:r>
+      <w:r>
+        <w:rPr>
+          <w:rStyle w:val="NormalTok"/>
+        </w:rPr>
+        <w:t xml:space="preserve">) </w:t>
+      </w:r>
+      <w:r>
+        <w:rPr>
+          <w:rStyle w:val="SpecialCharTok"/>
+        </w:rPr>
+        <w:t xml:space="preserve">%&gt;%</w:t>
+      </w:r>
+      <w:r>
+        <w:rPr>
+          <w:rStyle w:val="NormalTok"/>
+        </w:rPr>
+        <w:t xml:space="preserve"> </w:t>
+      </w:r>
+      <w:r>
+        <w:br/>
+      </w:r>
+      <w:r>
+        <w:rPr>
+          <w:rStyle w:val="NormalTok"/>
+        </w:rPr>
+        <w:t xml:space="preserve">  </w:t>
+      </w:r>
+      <w:r>
+        <w:rPr>
+          <w:rStyle w:val="CommentTok"/>
+        </w:rPr>
+        <w:t xml:space="preserve"># group by location id  </w:t>
+      </w:r>
+      <w:r>
+        <w:br/>
+      </w:r>
+      <w:r>
+        <w:rPr>
+          <w:rStyle w:val="NormalTok"/>
+        </w:rPr>
+        <w:t xml:space="preserve">  </w:t>
+      </w:r>
+      <w:r>
+        <w:rPr>
+          <w:rStyle w:val="FunctionTok"/>
+        </w:rPr>
+        <w:t xml:space="preserve">group_by</w:t>
+      </w:r>
+      <w:r>
+        <w:rPr>
+          <w:rStyle w:val="NormalTok"/>
+        </w:rPr>
+        <w:t xml:space="preserve">(location_id) </w:t>
+      </w:r>
+      <w:r>
+        <w:rPr>
+          <w:rStyle w:val="SpecialCharTok"/>
+        </w:rPr>
+        <w:t xml:space="preserve">%&gt;%</w:t>
+      </w:r>
+      <w:r>
+        <w:rPr>
+          <w:rStyle w:val="NormalTok"/>
+        </w:rPr>
+        <w:t xml:space="preserve"> </w:t>
+      </w:r>
+      <w:r>
+        <w:br/>
+      </w:r>
+      <w:r>
+        <w:rPr>
+          <w:rStyle w:val="NormalTok"/>
+        </w:rPr>
+        <w:t xml:space="preserve">  </w:t>
+      </w:r>
+      <w:r>
+        <w:rPr>
+          <w:rStyle w:val="CommentTok"/>
+        </w:rPr>
+        <w:t xml:space="preserve"># for each location id calculate the minimum day</w:t>
+      </w:r>
+      <w:r>
+        <w:br/>
+      </w:r>
+      <w:r>
+        <w:rPr>
+          <w:rStyle w:val="NormalTok"/>
+        </w:rPr>
+        <w:t xml:space="preserve">  </w:t>
+      </w:r>
+      <w:r>
+        <w:rPr>
+          <w:rStyle w:val="FunctionTok"/>
+        </w:rPr>
+        <w:t xml:space="preserve">summarize</w:t>
+      </w:r>
+      <w:r>
+        <w:rPr>
+          <w:rStyle w:val="NormalTok"/>
+        </w:rPr>
+        <w:t xml:space="preserve">(</w:t>
+      </w:r>
+      <w:r>
+        <w:rPr>
+          <w:rStyle w:val="AttributeTok"/>
+        </w:rPr>
+        <w:t xml:space="preserve">color.all=</w:t>
+      </w:r>
+      <w:r>
+        <w:rPr>
+          <w:rStyle w:val="FunctionTok"/>
+        </w:rPr>
+        <w:t xml:space="preserve">min</w:t>
+      </w:r>
+      <w:r>
+        <w:rPr>
+          <w:rStyle w:val="NormalTok"/>
+        </w:rPr>
+        <w:t xml:space="preserve">(doy))</w:t>
+      </w:r>
+      <w:r>
+        <w:br/>
+      </w:r>
+      <w:r>
+        <w:br/>
+      </w:r>
+      <w:r>
+        <w:rPr>
+          <w:rStyle w:val="DocumentationTok"/>
+        </w:rPr>
+        <w:t xml:space="preserve">#### LEAF DROP ####</w:t>
+      </w:r>
+      <w:r>
+        <w:br/>
+      </w:r>
+      <w:r>
+        <w:br/>
+      </w:r>
+      <w:r>
+        <w:rPr>
+          <w:rStyle w:val="CommentTok"/>
+        </w:rPr>
+        <w:t xml:space="preserve">#---- for each tree determine the last date when None is reported---#</w:t>
+      </w:r>
+      <w:r>
+        <w:br/>
+      </w:r>
+      <w:r>
+        <w:rPr>
+          <w:rStyle w:val="NormalTok"/>
+        </w:rPr>
+        <w:t xml:space="preserve">budburst.sub.dropnone </w:t>
+      </w:r>
+      <w:r>
+        <w:rPr>
+          <w:rStyle w:val="OtherTok"/>
+        </w:rPr>
+        <w:t xml:space="preserve">&lt;-</w:t>
+      </w:r>
+      <w:r>
+        <w:rPr>
+          <w:rStyle w:val="NormalTok"/>
+        </w:rPr>
+        <w:t xml:space="preserve"> budburst </w:t>
+      </w:r>
+      <w:r>
+        <w:rPr>
+          <w:rStyle w:val="SpecialCharTok"/>
+        </w:rPr>
+        <w:t xml:space="preserve">%&gt;%</w:t>
+      </w:r>
+      <w:r>
+        <w:rPr>
+          <w:rStyle w:val="NormalTok"/>
+        </w:rPr>
+        <w:t xml:space="preserve"> </w:t>
+      </w:r>
+      <w:r>
+        <w:br/>
+      </w:r>
+      <w:r>
+        <w:rPr>
+          <w:rStyle w:val="NormalTok"/>
+        </w:rPr>
+        <w:t xml:space="preserve">  </w:t>
+      </w:r>
+      <w:r>
+        <w:rPr>
+          <w:rStyle w:val="CommentTok"/>
+        </w:rPr>
+        <w:t xml:space="preserve"># limit dataset to just fall phenophase data describing leaf drop</w:t>
+      </w:r>
+      <w:r>
+        <w:br/>
+      </w:r>
+      <w:r>
+        <w:rPr>
+          <w:rStyle w:val="NormalTok"/>
+        </w:rPr>
+        <w:t xml:space="preserve">  </w:t>
+      </w:r>
+      <w:r>
+        <w:rPr>
+          <w:rStyle w:val="FunctionTok"/>
+        </w:rPr>
+        <w:t xml:space="preserve">filter</w:t>
+      </w:r>
+      <w:r>
+        <w:rPr>
+          <w:rStyle w:val="NormalTok"/>
+        </w:rPr>
+        <w:t xml:space="preserve">(phenophase_plant_structure </w:t>
+      </w:r>
+      <w:r>
+        <w:rPr>
+          <w:rStyle w:val="SpecialCharTok"/>
+        </w:rPr>
+        <w:t xml:space="preserve">%in%</w:t>
+      </w:r>
+      <w:r>
+        <w:rPr>
+          <w:rStyle w:val="NormalTok"/>
+        </w:rPr>
+        <w:t xml:space="preserve"> </w:t>
+      </w:r>
+      <w:r>
+        <w:rPr>
+          <w:rStyle w:val="FunctionTok"/>
+        </w:rPr>
+        <w:t xml:space="preserve">c</w:t>
+      </w:r>
+      <w:r>
+        <w:rPr>
+          <w:rStyle w:val="NormalTok"/>
+        </w:rPr>
+        <w:t xml:space="preserve">(</w:t>
+      </w:r>
+      <w:r>
+        <w:rPr>
+          <w:rStyle w:val="StringTok"/>
+        </w:rPr>
+        <w:t xml:space="preserve">"Autumn Leaves Dropping"</w:t>
+      </w:r>
+      <w:r>
+        <w:rPr>
+          <w:rStyle w:val="NormalTok"/>
+        </w:rPr>
+        <w:t xml:space="preserve">)) </w:t>
+      </w:r>
+      <w:r>
+        <w:rPr>
+          <w:rStyle w:val="SpecialCharTok"/>
+        </w:rPr>
+        <w:t xml:space="preserve">%&gt;%</w:t>
+      </w:r>
+      <w:r>
+        <w:rPr>
+          <w:rStyle w:val="NormalTok"/>
+        </w:rPr>
+        <w:t xml:space="preserve"> </w:t>
+      </w:r>
+      <w:r>
+        <w:br/>
+      </w:r>
+      <w:r>
+        <w:rPr>
+          <w:rStyle w:val="NormalTok"/>
+        </w:rPr>
+        <w:t xml:space="preserve">  </w:t>
+      </w:r>
+      <w:r>
+        <w:rPr>
+          <w:rStyle w:val="CommentTok"/>
+        </w:rPr>
+        <w:t xml:space="preserve"># limit dataset to just observations of 50% Leaf Drop</w:t>
+      </w:r>
+      <w:r>
+        <w:br/>
+      </w:r>
+      <w:r>
+        <w:rPr>
+          <w:rStyle w:val="NormalTok"/>
+        </w:rPr>
+        <w:t xml:space="preserve">  </w:t>
+      </w:r>
+      <w:r>
+        <w:rPr>
+          <w:rStyle w:val="FunctionTok"/>
+        </w:rPr>
+        <w:t xml:space="preserve">filter</w:t>
+      </w:r>
+      <w:r>
+        <w:rPr>
+          <w:rStyle w:val="NormalTok"/>
+        </w:rPr>
+        <w:t xml:space="preserve">(phenophase_title </w:t>
+      </w:r>
+      <w:r>
+        <w:rPr>
+          <w:rStyle w:val="SpecialCharTok"/>
+        </w:rPr>
+        <w:t xml:space="preserve">==</w:t>
+      </w:r>
+      <w:r>
+        <w:rPr>
+          <w:rStyle w:val="NormalTok"/>
+        </w:rPr>
+        <w:t xml:space="preserve"> </w:t>
+      </w:r>
+      <w:r>
+        <w:rPr>
+          <w:rStyle w:val="StringTok"/>
+        </w:rPr>
+        <w:t xml:space="preserve">"None"</w:t>
+      </w:r>
+      <w:r>
+        <w:rPr>
+          <w:rStyle w:val="NormalTok"/>
+        </w:rPr>
+        <w:t xml:space="preserve">) </w:t>
+      </w:r>
+      <w:r>
+        <w:rPr>
+          <w:rStyle w:val="SpecialCharTok"/>
+        </w:rPr>
+        <w:t xml:space="preserve">%&gt;%</w:t>
+      </w:r>
+      <w:r>
+        <w:rPr>
+          <w:rStyle w:val="NormalTok"/>
+        </w:rPr>
+        <w:t xml:space="preserve"> </w:t>
+      </w:r>
+      <w:r>
+        <w:br/>
+      </w:r>
+      <w:r>
+        <w:rPr>
+          <w:rStyle w:val="NormalTok"/>
+        </w:rPr>
+        <w:t xml:space="preserve">  </w:t>
+      </w:r>
+      <w:r>
+        <w:rPr>
+          <w:rStyle w:val="CommentTok"/>
+        </w:rPr>
+        <w:t xml:space="preserve"># group by location id  </w:t>
+      </w:r>
+      <w:r>
+        <w:br/>
+      </w:r>
+      <w:r>
+        <w:rPr>
+          <w:rStyle w:val="NormalTok"/>
+        </w:rPr>
+        <w:t xml:space="preserve">  </w:t>
+      </w:r>
+      <w:r>
+        <w:rPr>
+          <w:rStyle w:val="FunctionTok"/>
+        </w:rPr>
+        <w:t xml:space="preserve">group_by</w:t>
+      </w:r>
+      <w:r>
+        <w:rPr>
+          <w:rStyle w:val="NormalTok"/>
+        </w:rPr>
+        <w:t xml:space="preserve">(location_id) </w:t>
+      </w:r>
+      <w:r>
+        <w:rPr>
+          <w:rStyle w:val="SpecialCharTok"/>
+        </w:rPr>
+        <w:t xml:space="preserve">%&gt;%</w:t>
+      </w:r>
+      <w:r>
+        <w:rPr>
+          <w:rStyle w:val="NormalTok"/>
+        </w:rPr>
+        <w:t xml:space="preserve"> </w:t>
+      </w:r>
+      <w:r>
+        <w:br/>
+      </w:r>
+      <w:r>
+        <w:rPr>
+          <w:rStyle w:val="NormalTok"/>
+        </w:rPr>
+        <w:t xml:space="preserve">  </w:t>
+      </w:r>
+      <w:r>
+        <w:rPr>
+          <w:rStyle w:val="CommentTok"/>
+        </w:rPr>
+        <w:t xml:space="preserve"># for each location id calculate the minimum day</w:t>
+      </w:r>
+      <w:r>
+        <w:br/>
+      </w:r>
+      <w:r>
+        <w:rPr>
+          <w:rStyle w:val="NormalTok"/>
+        </w:rPr>
+        <w:t xml:space="preserve">  </w:t>
+      </w:r>
+      <w:r>
+        <w:rPr>
+          <w:rStyle w:val="FunctionTok"/>
+        </w:rPr>
+        <w:t xml:space="preserve">summarize</w:t>
+      </w:r>
+      <w:r>
+        <w:rPr>
+          <w:rStyle w:val="NormalTok"/>
+        </w:rPr>
+        <w:t xml:space="preserve">(</w:t>
+      </w:r>
+      <w:r>
+        <w:rPr>
+          <w:rStyle w:val="AttributeTok"/>
+        </w:rPr>
+        <w:t xml:space="preserve">drop.none=</w:t>
+      </w:r>
+      <w:r>
+        <w:rPr>
+          <w:rStyle w:val="FunctionTok"/>
+        </w:rPr>
+        <w:t xml:space="preserve">max</w:t>
+      </w:r>
+      <w:r>
+        <w:rPr>
+          <w:rStyle w:val="NormalTok"/>
+        </w:rPr>
+        <w:t xml:space="preserve">(doy))</w:t>
+      </w:r>
+      <w:r>
+        <w:br/>
+      </w:r>
+      <w:r>
+        <w:br/>
+      </w:r>
+      <w:r>
+        <w:rPr>
+          <w:rStyle w:val="CommentTok"/>
+        </w:rPr>
+        <w:t xml:space="preserve">#---- for each tree determine the first date when "Early dropping" is reported ---#</w:t>
+      </w:r>
+      <w:r>
+        <w:br/>
+      </w:r>
+      <w:r>
+        <w:rPr>
+          <w:rStyle w:val="NormalTok"/>
+        </w:rPr>
+        <w:t xml:space="preserve">budburst.sub.drope </w:t>
+      </w:r>
+      <w:r>
+        <w:rPr>
+          <w:rStyle w:val="OtherTok"/>
+        </w:rPr>
+        <w:t xml:space="preserve">&lt;-</w:t>
+      </w:r>
+      <w:r>
+        <w:rPr>
+          <w:rStyle w:val="NormalTok"/>
+        </w:rPr>
+        <w:t xml:space="preserve"> budburst </w:t>
+      </w:r>
+      <w:r>
+        <w:rPr>
+          <w:rStyle w:val="SpecialCharTok"/>
+        </w:rPr>
+        <w:t xml:space="preserve">%&gt;%</w:t>
+      </w:r>
+      <w:r>
+        <w:rPr>
+          <w:rStyle w:val="NormalTok"/>
+        </w:rPr>
+        <w:t xml:space="preserve"> </w:t>
+      </w:r>
+      <w:r>
+        <w:br/>
+      </w:r>
+      <w:r>
+        <w:rPr>
+          <w:rStyle w:val="NormalTok"/>
+        </w:rPr>
+        <w:t xml:space="preserve">  </w:t>
+      </w:r>
+      <w:r>
+        <w:rPr>
+          <w:rStyle w:val="CommentTok"/>
+        </w:rPr>
+        <w:t xml:space="preserve"># limit dataset to just fall phenophase data describing leaf drop</w:t>
+      </w:r>
+      <w:r>
+        <w:br/>
+      </w:r>
+      <w:r>
+        <w:rPr>
+          <w:rStyle w:val="NormalTok"/>
+        </w:rPr>
+        <w:t xml:space="preserve">  </w:t>
+      </w:r>
+      <w:r>
+        <w:rPr>
+          <w:rStyle w:val="FunctionTok"/>
+        </w:rPr>
+        <w:t xml:space="preserve">filter</w:t>
+      </w:r>
+      <w:r>
+        <w:rPr>
+          <w:rStyle w:val="NormalTok"/>
+        </w:rPr>
+        <w:t xml:space="preserve">(phenophase_plant_structure </w:t>
+      </w:r>
+      <w:r>
+        <w:rPr>
+          <w:rStyle w:val="SpecialCharTok"/>
+        </w:rPr>
+        <w:t xml:space="preserve">%in%</w:t>
+      </w:r>
+      <w:r>
+        <w:rPr>
+          <w:rStyle w:val="NormalTok"/>
+        </w:rPr>
+        <w:t xml:space="preserve"> </w:t>
+      </w:r>
+      <w:r>
+        <w:rPr>
+          <w:rStyle w:val="FunctionTok"/>
+        </w:rPr>
+        <w:t xml:space="preserve">c</w:t>
+      </w:r>
+      <w:r>
+        <w:rPr>
+          <w:rStyle w:val="NormalTok"/>
+        </w:rPr>
+        <w:t xml:space="preserve">(</w:t>
+      </w:r>
+      <w:r>
+        <w:rPr>
+          <w:rStyle w:val="StringTok"/>
+        </w:rPr>
+        <w:t xml:space="preserve">"Autumn Leaves Dropping"</w:t>
+      </w:r>
+      <w:r>
+        <w:rPr>
+          <w:rStyle w:val="NormalTok"/>
+        </w:rPr>
+        <w:t xml:space="preserve">)) </w:t>
+      </w:r>
+      <w:r>
+        <w:rPr>
+          <w:rStyle w:val="SpecialCharTok"/>
+        </w:rPr>
+        <w:t xml:space="preserve">%&gt;%</w:t>
+      </w:r>
+      <w:r>
+        <w:rPr>
+          <w:rStyle w:val="NormalTok"/>
+        </w:rPr>
+        <w:t xml:space="preserve"> </w:t>
+      </w:r>
+      <w:r>
+        <w:br/>
+      </w:r>
+      <w:r>
+        <w:rPr>
+          <w:rStyle w:val="NormalTok"/>
+        </w:rPr>
+        <w:t xml:space="preserve">  </w:t>
+      </w:r>
+      <w:r>
+        <w:rPr>
+          <w:rStyle w:val="CommentTok"/>
+        </w:rPr>
+        <w:t xml:space="preserve"># limit dataset to just observations of 50% Leaf Drop</w:t>
+      </w:r>
+      <w:r>
+        <w:br/>
+      </w:r>
+      <w:r>
+        <w:rPr>
+          <w:rStyle w:val="NormalTok"/>
+        </w:rPr>
+        <w:t xml:space="preserve">  </w:t>
+      </w:r>
+      <w:r>
+        <w:rPr>
+          <w:rStyle w:val="FunctionTok"/>
+        </w:rPr>
+        <w:t xml:space="preserve">filter</w:t>
+      </w:r>
+      <w:r>
+        <w:rPr>
+          <w:rStyle w:val="NormalTok"/>
+        </w:rPr>
+        <w:t xml:space="preserve">(phenophase_title </w:t>
+      </w:r>
+      <w:r>
+        <w:rPr>
+          <w:rStyle w:val="SpecialCharTok"/>
+        </w:rPr>
+        <w:t xml:space="preserve">==</w:t>
+      </w:r>
+      <w:r>
+        <w:rPr>
+          <w:rStyle w:val="NormalTok"/>
+        </w:rPr>
+        <w:t xml:space="preserve"> </w:t>
+      </w:r>
+      <w:r>
+        <w:rPr>
+          <w:rStyle w:val="StringTok"/>
+        </w:rPr>
+        <w:t xml:space="preserve">"Early dropping"</w:t>
+      </w:r>
+      <w:r>
+        <w:rPr>
+          <w:rStyle w:val="NormalTok"/>
+        </w:rPr>
+        <w:t xml:space="preserve">) </w:t>
+      </w:r>
+      <w:r>
+        <w:rPr>
+          <w:rStyle w:val="SpecialCharTok"/>
+        </w:rPr>
+        <w:t xml:space="preserve">%&gt;%</w:t>
+      </w:r>
+      <w:r>
+        <w:rPr>
+          <w:rStyle w:val="NormalTok"/>
+        </w:rPr>
+        <w:t xml:space="preserve"> </w:t>
+      </w:r>
+      <w:r>
+        <w:br/>
+      </w:r>
+      <w:r>
+        <w:rPr>
+          <w:rStyle w:val="NormalTok"/>
+        </w:rPr>
+        <w:t xml:space="preserve">  </w:t>
+      </w:r>
+      <w:r>
+        <w:rPr>
+          <w:rStyle w:val="CommentTok"/>
+        </w:rPr>
+        <w:t xml:space="preserve"># group by location id  </w:t>
+      </w:r>
+      <w:r>
+        <w:br/>
+      </w:r>
+      <w:r>
+        <w:rPr>
+          <w:rStyle w:val="NormalTok"/>
+        </w:rPr>
+        <w:t xml:space="preserve">  </w:t>
+      </w:r>
+      <w:r>
+        <w:rPr>
+          <w:rStyle w:val="FunctionTok"/>
+        </w:rPr>
+        <w:t xml:space="preserve">group_by</w:t>
+      </w:r>
+      <w:r>
+        <w:rPr>
+          <w:rStyle w:val="NormalTok"/>
+        </w:rPr>
+        <w:t xml:space="preserve">(location_id) </w:t>
+      </w:r>
+      <w:r>
+        <w:rPr>
+          <w:rStyle w:val="SpecialCharTok"/>
+        </w:rPr>
+        <w:t xml:space="preserve">%&gt;%</w:t>
+      </w:r>
+      <w:r>
+        <w:rPr>
+          <w:rStyle w:val="NormalTok"/>
+        </w:rPr>
+        <w:t xml:space="preserve"> </w:t>
+      </w:r>
+      <w:r>
+        <w:br/>
+      </w:r>
+      <w:r>
+        <w:rPr>
+          <w:rStyle w:val="NormalTok"/>
+        </w:rPr>
+        <w:t xml:space="preserve">  </w:t>
+      </w:r>
+      <w:r>
+        <w:rPr>
+          <w:rStyle w:val="CommentTok"/>
+        </w:rPr>
+        <w:t xml:space="preserve"># for each location id calculate the minimum day</w:t>
+      </w:r>
+      <w:r>
+        <w:br/>
+      </w:r>
+      <w:r>
+        <w:rPr>
+          <w:rStyle w:val="NormalTok"/>
+        </w:rPr>
+        <w:t xml:space="preserve">  </w:t>
+      </w:r>
+      <w:r>
+        <w:rPr>
+          <w:rStyle w:val="FunctionTok"/>
+        </w:rPr>
+        <w:t xml:space="preserve">summarize</w:t>
+      </w:r>
+      <w:r>
+        <w:rPr>
+          <w:rStyle w:val="NormalTok"/>
+        </w:rPr>
+        <w:t xml:space="preserve">(</w:t>
+      </w:r>
+      <w:r>
+        <w:rPr>
+          <w:rStyle w:val="AttributeTok"/>
+        </w:rPr>
+        <w:t xml:space="preserve">drop.early=</w:t>
+      </w:r>
+      <w:r>
+        <w:rPr>
+          <w:rStyle w:val="FunctionTok"/>
+        </w:rPr>
+        <w:t xml:space="preserve">min</w:t>
+      </w:r>
+      <w:r>
+        <w:rPr>
+          <w:rStyle w:val="NormalTok"/>
+        </w:rPr>
+        <w:t xml:space="preserve">(doy))</w:t>
+      </w:r>
+      <w:r>
+        <w:br/>
+      </w:r>
+      <w:r>
+        <w:br/>
+      </w:r>
+      <w:r>
+        <w:rPr>
+          <w:rStyle w:val="CommentTok"/>
+        </w:rPr>
+        <w:t xml:space="preserve">#---- for each tree determine the first date when 50% of leaves had fallen ---#</w:t>
+      </w:r>
+      <w:r>
+        <w:br/>
+      </w:r>
+      <w:r>
+        <w:rPr>
+          <w:rStyle w:val="NormalTok"/>
+        </w:rPr>
+        <w:t xml:space="preserve">budburst.sub.drop50 </w:t>
+      </w:r>
+      <w:r>
+        <w:rPr>
+          <w:rStyle w:val="OtherTok"/>
+        </w:rPr>
+        <w:t xml:space="preserve">&lt;-</w:t>
+      </w:r>
+      <w:r>
+        <w:rPr>
+          <w:rStyle w:val="NormalTok"/>
+        </w:rPr>
+        <w:t xml:space="preserve"> budburst </w:t>
+      </w:r>
+      <w:r>
+        <w:rPr>
+          <w:rStyle w:val="SpecialCharTok"/>
+        </w:rPr>
+        <w:t xml:space="preserve">%&gt;%</w:t>
+      </w:r>
+      <w:r>
+        <w:rPr>
+          <w:rStyle w:val="NormalTok"/>
+        </w:rPr>
+        <w:t xml:space="preserve"> </w:t>
+      </w:r>
+      <w:r>
+        <w:br/>
+      </w:r>
+      <w:r>
+        <w:rPr>
+          <w:rStyle w:val="NormalTok"/>
+        </w:rPr>
+        <w:t xml:space="preserve">  </w:t>
+      </w:r>
+      <w:r>
+        <w:rPr>
+          <w:rStyle w:val="CommentTok"/>
+        </w:rPr>
+        <w:t xml:space="preserve"># limit dataset to just fall phenophase data describing leaf drop</w:t>
+      </w:r>
+      <w:r>
+        <w:br/>
+      </w:r>
+      <w:r>
+        <w:rPr>
+          <w:rStyle w:val="NormalTok"/>
+        </w:rPr>
+        <w:t xml:space="preserve">  </w:t>
+      </w:r>
+      <w:r>
+        <w:rPr>
+          <w:rStyle w:val="FunctionTok"/>
+        </w:rPr>
+        <w:t xml:space="preserve">filter</w:t>
+      </w:r>
+      <w:r>
+        <w:rPr>
+          <w:rStyle w:val="NormalTok"/>
+        </w:rPr>
+        <w:t xml:space="preserve">(phenophase_plant_structure </w:t>
+      </w:r>
+      <w:r>
+        <w:rPr>
+          <w:rStyle w:val="SpecialCharTok"/>
+        </w:rPr>
+        <w:t xml:space="preserve">%in%</w:t>
+      </w:r>
+      <w:r>
+        <w:rPr>
+          <w:rStyle w:val="NormalTok"/>
+        </w:rPr>
+        <w:t xml:space="preserve"> </w:t>
+      </w:r>
+      <w:r>
+        <w:rPr>
+          <w:rStyle w:val="FunctionTok"/>
+        </w:rPr>
+        <w:t xml:space="preserve">c</w:t>
+      </w:r>
+      <w:r>
+        <w:rPr>
+          <w:rStyle w:val="NormalTok"/>
+        </w:rPr>
+        <w:t xml:space="preserve">(</w:t>
+      </w:r>
+      <w:r>
+        <w:rPr>
+          <w:rStyle w:val="StringTok"/>
+        </w:rPr>
+        <w:t xml:space="preserve">"Autumn Leaves Dropping"</w:t>
+      </w:r>
+      <w:r>
+        <w:rPr>
+          <w:rStyle w:val="NormalTok"/>
+        </w:rPr>
+        <w:t xml:space="preserve">)) </w:t>
+      </w:r>
+      <w:r>
+        <w:rPr>
+          <w:rStyle w:val="SpecialCharTok"/>
+        </w:rPr>
+        <w:t xml:space="preserve">%&gt;%</w:t>
+      </w:r>
+      <w:r>
+        <w:rPr>
+          <w:rStyle w:val="NormalTok"/>
+        </w:rPr>
+        <w:t xml:space="preserve"> </w:t>
+      </w:r>
+      <w:r>
+        <w:br/>
+      </w:r>
+      <w:r>
+        <w:rPr>
+          <w:rStyle w:val="NormalTok"/>
+        </w:rPr>
+        <w:t xml:space="preserve">  </w:t>
+      </w:r>
+      <w:r>
+        <w:rPr>
+          <w:rStyle w:val="CommentTok"/>
+        </w:rPr>
+        <w:t xml:space="preserve"># limit dataset to just observations of 50% Leaf Drop</w:t>
+      </w:r>
+      <w:r>
+        <w:br/>
+      </w:r>
+      <w:r>
+        <w:rPr>
+          <w:rStyle w:val="NormalTok"/>
+        </w:rPr>
+        <w:t xml:space="preserve">  </w:t>
+      </w:r>
+      <w:r>
+        <w:rPr>
+          <w:rStyle w:val="FunctionTok"/>
+        </w:rPr>
+        <w:t xml:space="preserve">filter</w:t>
+      </w:r>
+      <w:r>
+        <w:rPr>
+          <w:rStyle w:val="NormalTok"/>
+        </w:rPr>
+        <w:t xml:space="preserve">(phenophase_title </w:t>
+      </w:r>
+      <w:r>
+        <w:rPr>
+          <w:rStyle w:val="SpecialCharTok"/>
+        </w:rPr>
+        <w:t xml:space="preserve">==</w:t>
+      </w:r>
+      <w:r>
+        <w:rPr>
+          <w:rStyle w:val="NormalTok"/>
+        </w:rPr>
+        <w:t xml:space="preserve"> </w:t>
+      </w:r>
+      <w:r>
+        <w:rPr>
+          <w:rStyle w:val="StringTok"/>
+        </w:rPr>
+        <w:t xml:space="preserve">"50% Leaf Drop"</w:t>
+      </w:r>
+      <w:r>
+        <w:rPr>
+          <w:rStyle w:val="NormalTok"/>
+        </w:rPr>
+        <w:t xml:space="preserve">) </w:t>
+      </w:r>
+      <w:r>
+        <w:rPr>
+          <w:rStyle w:val="SpecialCharTok"/>
+        </w:rPr>
+        <w:t xml:space="preserve">%&gt;%</w:t>
+      </w:r>
+      <w:r>
+        <w:rPr>
+          <w:rStyle w:val="NormalTok"/>
+        </w:rPr>
+        <w:t xml:space="preserve"> </w:t>
+      </w:r>
+      <w:r>
+        <w:br/>
+      </w:r>
+      <w:r>
+        <w:rPr>
+          <w:rStyle w:val="NormalTok"/>
+        </w:rPr>
+        <w:t xml:space="preserve">  </w:t>
+      </w:r>
+      <w:r>
+        <w:rPr>
+          <w:rStyle w:val="CommentTok"/>
+        </w:rPr>
+        <w:t xml:space="preserve"># group by location id  </w:t>
+      </w:r>
+      <w:r>
+        <w:br/>
+      </w:r>
+      <w:r>
+        <w:rPr>
+          <w:rStyle w:val="NormalTok"/>
+        </w:rPr>
+        <w:t xml:space="preserve">  </w:t>
+      </w:r>
+      <w:r>
+        <w:rPr>
+          <w:rStyle w:val="FunctionTok"/>
+        </w:rPr>
+        <w:t xml:space="preserve">group_by</w:t>
+      </w:r>
+      <w:r>
+        <w:rPr>
+          <w:rStyle w:val="NormalTok"/>
+        </w:rPr>
+        <w:t xml:space="preserve">(location_id) </w:t>
+      </w:r>
+      <w:r>
+        <w:rPr>
+          <w:rStyle w:val="SpecialCharTok"/>
+        </w:rPr>
+        <w:t xml:space="preserve">%&gt;%</w:t>
+      </w:r>
+      <w:r>
+        <w:rPr>
+          <w:rStyle w:val="NormalTok"/>
+        </w:rPr>
+        <w:t xml:space="preserve"> </w:t>
+      </w:r>
+      <w:r>
+        <w:br/>
+      </w:r>
+      <w:r>
+        <w:rPr>
+          <w:rStyle w:val="NormalTok"/>
+        </w:rPr>
+        <w:t xml:space="preserve">  </w:t>
+      </w:r>
+      <w:r>
+        <w:rPr>
+          <w:rStyle w:val="CommentTok"/>
+        </w:rPr>
+        <w:t xml:space="preserve"># for each location id calculate the minimum day</w:t>
+      </w:r>
+      <w:r>
+        <w:br/>
+      </w:r>
+      <w:r>
+        <w:rPr>
+          <w:rStyle w:val="NormalTok"/>
+        </w:rPr>
+        <w:t xml:space="preserve">  </w:t>
+      </w:r>
+      <w:r>
+        <w:rPr>
+          <w:rStyle w:val="FunctionTok"/>
+        </w:rPr>
+        <w:t xml:space="preserve">summarize</w:t>
+      </w:r>
+      <w:r>
+        <w:rPr>
+          <w:rStyle w:val="NormalTok"/>
+        </w:rPr>
+        <w:t xml:space="preserve">(</w:t>
+      </w:r>
+      <w:r>
+        <w:rPr>
+          <w:rStyle w:val="AttributeTok"/>
+        </w:rPr>
+        <w:t xml:space="preserve">drop.50=</w:t>
+      </w:r>
+      <w:r>
+        <w:rPr>
+          <w:rStyle w:val="FunctionTok"/>
+        </w:rPr>
+        <w:t xml:space="preserve">min</w:t>
+      </w:r>
+      <w:r>
+        <w:rPr>
+          <w:rStyle w:val="NormalTok"/>
+        </w:rPr>
+        <w:t xml:space="preserve">(doy))</w:t>
+      </w:r>
+      <w:r>
+        <w:br/>
+      </w:r>
+      <w:r>
+        <w:br/>
+      </w:r>
+      <w:r>
+        <w:rPr>
+          <w:rStyle w:val="CommentTok"/>
+        </w:rPr>
+        <w:t xml:space="preserve">#---- for each tree determine the first date when all leaves day had dropped ---#</w:t>
+      </w:r>
+      <w:r>
+        <w:br/>
+      </w:r>
+      <w:r>
+        <w:rPr>
+          <w:rStyle w:val="NormalTok"/>
+        </w:rPr>
+        <w:t xml:space="preserve">budburst.sub.dropall </w:t>
+      </w:r>
+      <w:r>
+        <w:rPr>
+          <w:rStyle w:val="OtherTok"/>
+        </w:rPr>
+        <w:t xml:space="preserve">&lt;-</w:t>
+      </w:r>
+      <w:r>
+        <w:rPr>
+          <w:rStyle w:val="NormalTok"/>
+        </w:rPr>
+        <w:t xml:space="preserve"> budburst </w:t>
+      </w:r>
+      <w:r>
+        <w:rPr>
+          <w:rStyle w:val="SpecialCharTok"/>
+        </w:rPr>
+        <w:t xml:space="preserve">%&gt;%</w:t>
+      </w:r>
+      <w:r>
+        <w:rPr>
+          <w:rStyle w:val="NormalTok"/>
+        </w:rPr>
+        <w:t xml:space="preserve"> </w:t>
+      </w:r>
+      <w:r>
+        <w:br/>
+      </w:r>
+      <w:r>
+        <w:rPr>
+          <w:rStyle w:val="NormalTok"/>
+        </w:rPr>
+        <w:t xml:space="preserve">  </w:t>
+      </w:r>
+      <w:r>
+        <w:rPr>
+          <w:rStyle w:val="CommentTok"/>
+        </w:rPr>
+        <w:t xml:space="preserve"># limit dataset to just fall phenophase data describing leaf drop</w:t>
+      </w:r>
+      <w:r>
+        <w:br/>
+      </w:r>
+      <w:r>
+        <w:rPr>
+          <w:rStyle w:val="NormalTok"/>
+        </w:rPr>
+        <w:t xml:space="preserve">  </w:t>
+      </w:r>
+      <w:r>
+        <w:rPr>
+          <w:rStyle w:val="FunctionTok"/>
+        </w:rPr>
+        <w:t xml:space="preserve">filter</w:t>
+      </w:r>
+      <w:r>
+        <w:rPr>
+          <w:rStyle w:val="NormalTok"/>
+        </w:rPr>
+        <w:t xml:space="preserve">(phenophase_plant_structure </w:t>
+      </w:r>
+      <w:r>
+        <w:rPr>
+          <w:rStyle w:val="SpecialCharTok"/>
+        </w:rPr>
+        <w:t xml:space="preserve">%in%</w:t>
+      </w:r>
+      <w:r>
+        <w:rPr>
+          <w:rStyle w:val="NormalTok"/>
+        </w:rPr>
+        <w:t xml:space="preserve"> </w:t>
+      </w:r>
+      <w:r>
+        <w:rPr>
+          <w:rStyle w:val="FunctionTok"/>
+        </w:rPr>
+        <w:t xml:space="preserve">c</w:t>
+      </w:r>
+      <w:r>
+        <w:rPr>
+          <w:rStyle w:val="NormalTok"/>
+        </w:rPr>
+        <w:t xml:space="preserve">(</w:t>
+      </w:r>
+      <w:r>
+        <w:rPr>
+          <w:rStyle w:val="StringTok"/>
+        </w:rPr>
+        <w:t xml:space="preserve">"Autumn Leaves Dropping"</w:t>
+      </w:r>
+      <w:r>
+        <w:rPr>
+          <w:rStyle w:val="NormalTok"/>
+        </w:rPr>
+        <w:t xml:space="preserve">)) </w:t>
+      </w:r>
+      <w:r>
+        <w:rPr>
+          <w:rStyle w:val="SpecialCharTok"/>
+        </w:rPr>
+        <w:t xml:space="preserve">%&gt;%</w:t>
+      </w:r>
+      <w:r>
+        <w:rPr>
+          <w:rStyle w:val="NormalTok"/>
+        </w:rPr>
+        <w:t xml:space="preserve"> </w:t>
+      </w:r>
+      <w:r>
+        <w:br/>
+      </w:r>
+      <w:r>
+        <w:rPr>
+          <w:rStyle w:val="NormalTok"/>
+        </w:rPr>
+        <w:t xml:space="preserve">  </w:t>
+      </w:r>
+      <w:r>
+        <w:rPr>
+          <w:rStyle w:val="CommentTok"/>
+        </w:rPr>
+        <w:t xml:space="preserve"># limit dataset to just observations of All Leaf Drop</w:t>
+      </w:r>
+      <w:r>
+        <w:br/>
+      </w:r>
+      <w:r>
+        <w:rPr>
+          <w:rStyle w:val="NormalTok"/>
+        </w:rPr>
+        <w:t xml:space="preserve">  </w:t>
+      </w:r>
+      <w:r>
+        <w:rPr>
+          <w:rStyle w:val="FunctionTok"/>
+        </w:rPr>
+        <w:t xml:space="preserve">filter</w:t>
+      </w:r>
+      <w:r>
+        <w:rPr>
+          <w:rStyle w:val="NormalTok"/>
+        </w:rPr>
+        <w:t xml:space="preserve">(phenophase_title </w:t>
+      </w:r>
+      <w:r>
+        <w:rPr>
+          <w:rStyle w:val="SpecialCharTok"/>
+        </w:rPr>
+        <w:t xml:space="preserve">==</w:t>
+      </w:r>
+      <w:r>
+        <w:rPr>
+          <w:rStyle w:val="NormalTok"/>
+        </w:rPr>
+        <w:t xml:space="preserve"> </w:t>
+      </w:r>
+      <w:r>
+        <w:rPr>
+          <w:rStyle w:val="StringTok"/>
+        </w:rPr>
+        <w:t xml:space="preserve">"All leaves dropped"</w:t>
+      </w:r>
+      <w:r>
+        <w:rPr>
+          <w:rStyle w:val="NormalTok"/>
+        </w:rPr>
+        <w:t xml:space="preserve">) </w:t>
+      </w:r>
+      <w:r>
+        <w:rPr>
+          <w:rStyle w:val="SpecialCharTok"/>
+        </w:rPr>
+        <w:t xml:space="preserve">%&gt;%</w:t>
+      </w:r>
+      <w:r>
+        <w:rPr>
+          <w:rStyle w:val="NormalTok"/>
+        </w:rPr>
+        <w:t xml:space="preserve"> </w:t>
+      </w:r>
+      <w:r>
+        <w:br/>
+      </w:r>
+      <w:r>
+        <w:rPr>
+          <w:rStyle w:val="NormalTok"/>
+        </w:rPr>
+        <w:t xml:space="preserve">  </w:t>
+      </w:r>
+      <w:r>
+        <w:rPr>
+          <w:rStyle w:val="CommentTok"/>
+        </w:rPr>
+        <w:t xml:space="preserve"># group by location id  </w:t>
+      </w:r>
+      <w:r>
+        <w:br/>
+      </w:r>
+      <w:r>
+        <w:rPr>
+          <w:rStyle w:val="NormalTok"/>
+        </w:rPr>
+        <w:t xml:space="preserve">  </w:t>
+      </w:r>
+      <w:r>
+        <w:rPr>
+          <w:rStyle w:val="FunctionTok"/>
+        </w:rPr>
+        <w:t xml:space="preserve">group_by</w:t>
+      </w:r>
+      <w:r>
+        <w:rPr>
+          <w:rStyle w:val="NormalTok"/>
+        </w:rPr>
+        <w:t xml:space="preserve">(location_id) </w:t>
+      </w:r>
+      <w:r>
+        <w:rPr>
+          <w:rStyle w:val="SpecialCharTok"/>
+        </w:rPr>
+        <w:t xml:space="preserve">%&gt;%</w:t>
+      </w:r>
+      <w:r>
+        <w:rPr>
+          <w:rStyle w:val="NormalTok"/>
+        </w:rPr>
+        <w:t xml:space="preserve"> </w:t>
+      </w:r>
+      <w:r>
+        <w:br/>
+      </w:r>
+      <w:r>
+        <w:rPr>
+          <w:rStyle w:val="NormalTok"/>
+        </w:rPr>
+        <w:t xml:space="preserve">  </w:t>
+      </w:r>
+      <w:r>
+        <w:rPr>
+          <w:rStyle w:val="CommentTok"/>
+        </w:rPr>
+        <w:t xml:space="preserve"># for each location id calculate the minimum day</w:t>
+      </w:r>
+      <w:r>
+        <w:br/>
+      </w:r>
+      <w:r>
+        <w:rPr>
+          <w:rStyle w:val="NormalTok"/>
+        </w:rPr>
+        <w:t xml:space="preserve">  </w:t>
+      </w:r>
+      <w:r>
+        <w:rPr>
+          <w:rStyle w:val="FunctionTok"/>
+        </w:rPr>
+        <w:t xml:space="preserve">summarize</w:t>
+      </w:r>
+      <w:r>
+        <w:rPr>
+          <w:rStyle w:val="NormalTok"/>
+        </w:rPr>
+        <w:t xml:space="preserve">(</w:t>
+      </w:r>
+      <w:r>
+        <w:rPr>
+          <w:rStyle w:val="AttributeTok"/>
+        </w:rPr>
+        <w:t xml:space="preserve">drop.all=</w:t>
+      </w:r>
+      <w:r>
+        <w:rPr>
+          <w:rStyle w:val="FunctionTok"/>
+        </w:rPr>
+        <w:t xml:space="preserve">min</w:t>
+      </w:r>
+      <w:r>
+        <w:rPr>
+          <w:rStyle w:val="NormalTok"/>
+        </w:rPr>
+        <w:t xml:space="preserve">(doy))</w:t>
+      </w:r>
+      <w:r>
+        <w:br/>
+      </w:r>
+      <w:r>
+        <w:rPr>
+          <w:rStyle w:val="NormalTok"/>
+        </w:rPr>
+        <w:t xml:space="preserve">  </w:t>
+      </w:r>
+      <w:r>
+        <w:br/>
+      </w:r>
+      <w:r>
+        <w:rPr>
+          <w:rStyle w:val="CommentTok"/>
+        </w:rPr>
+        <w:t xml:space="preserve">#---- combine data ---#</w:t>
+      </w:r>
+      <w:r>
+        <w:br/>
+      </w:r>
+      <w:r>
+        <w:rPr>
+          <w:rStyle w:val="NormalTok"/>
+        </w:rPr>
+        <w:t xml:space="preserve">dat.drop </w:t>
+      </w:r>
+      <w:r>
+        <w:rPr>
+          <w:rStyle w:val="OtherTok"/>
+        </w:rPr>
+        <w:t xml:space="preserve">&lt;-</w:t>
+      </w:r>
+      <w:r>
+        <w:rPr>
+          <w:rStyle w:val="NormalTok"/>
+        </w:rPr>
+        <w:t xml:space="preserve"> </w:t>
+      </w:r>
+      <w:r>
+        <w:rPr>
+          <w:rStyle w:val="FunctionTok"/>
+        </w:rPr>
+        <w:t xml:space="preserve">full_join</w:t>
+      </w:r>
+      <w:r>
+        <w:rPr>
+          <w:rStyle w:val="NormalTok"/>
+        </w:rPr>
+        <w:t xml:space="preserve">(budburst.sub.firstdate, budburst.sub.lastdate, </w:t>
+      </w:r>
+      <w:r>
+        <w:rPr>
+          <w:rStyle w:val="AttributeTok"/>
+        </w:rPr>
+        <w:t xml:space="preserve">by=</w:t>
+      </w:r>
+      <w:r>
+        <w:rPr>
+          <w:rStyle w:val="StringTok"/>
+        </w:rPr>
+        <w:t xml:space="preserve">"location_id"</w:t>
+      </w:r>
+      <w:r>
+        <w:rPr>
+          <w:rStyle w:val="NormalTok"/>
+        </w:rPr>
+        <w:t xml:space="preserve">)</w:t>
+      </w:r>
+      <w:r>
+        <w:br/>
+      </w:r>
+      <w:r>
+        <w:rPr>
+          <w:rStyle w:val="NormalTok"/>
+        </w:rPr>
+        <w:t xml:space="preserve">dat.drop </w:t>
+      </w:r>
+      <w:r>
+        <w:rPr>
+          <w:rStyle w:val="OtherTok"/>
+        </w:rPr>
+        <w:t xml:space="preserve">&lt;-</w:t>
+      </w:r>
+      <w:r>
+        <w:rPr>
+          <w:rStyle w:val="NormalTok"/>
+        </w:rPr>
+        <w:t xml:space="preserve"> </w:t>
+      </w:r>
+      <w:r>
+        <w:rPr>
+          <w:rStyle w:val="FunctionTok"/>
+        </w:rPr>
+        <w:t xml:space="preserve">full_join</w:t>
+      </w:r>
+      <w:r>
+        <w:rPr>
+          <w:rStyle w:val="NormalTok"/>
+        </w:rPr>
+        <w:t xml:space="preserve">(dat.drop, budburst.sub.dropnone, </w:t>
+      </w:r>
+      <w:r>
+        <w:rPr>
+          <w:rStyle w:val="AttributeTok"/>
+        </w:rPr>
+        <w:t xml:space="preserve">by=</w:t>
+      </w:r>
+      <w:r>
+        <w:rPr>
+          <w:rStyle w:val="StringTok"/>
+        </w:rPr>
+        <w:t xml:space="preserve">"location_id"</w:t>
+      </w:r>
+      <w:r>
+        <w:rPr>
+          <w:rStyle w:val="NormalTok"/>
+        </w:rPr>
+        <w:t xml:space="preserve">)</w:t>
+      </w:r>
+      <w:r>
+        <w:br/>
+      </w:r>
+      <w:r>
+        <w:rPr>
+          <w:rStyle w:val="NormalTok"/>
+        </w:rPr>
+        <w:t xml:space="preserve">dat.drop </w:t>
+      </w:r>
+      <w:r>
+        <w:rPr>
+          <w:rStyle w:val="OtherTok"/>
+        </w:rPr>
+        <w:t xml:space="preserve">&lt;-</w:t>
+      </w:r>
+      <w:r>
+        <w:rPr>
+          <w:rStyle w:val="NormalTok"/>
+        </w:rPr>
+        <w:t xml:space="preserve"> </w:t>
+      </w:r>
+      <w:r>
+        <w:rPr>
+          <w:rStyle w:val="FunctionTok"/>
+        </w:rPr>
+        <w:t xml:space="preserve">full_join</w:t>
+      </w:r>
+      <w:r>
+        <w:rPr>
+          <w:rStyle w:val="NormalTok"/>
+        </w:rPr>
+        <w:t xml:space="preserve">(dat.drop, budburst.sub.drope, </w:t>
+      </w:r>
+      <w:r>
+        <w:rPr>
+          <w:rStyle w:val="AttributeTok"/>
+        </w:rPr>
+        <w:t xml:space="preserve">by=</w:t>
+      </w:r>
+      <w:r>
+        <w:rPr>
+          <w:rStyle w:val="StringTok"/>
+        </w:rPr>
+        <w:t xml:space="preserve">"location_id"</w:t>
+      </w:r>
+      <w:r>
+        <w:rPr>
+          <w:rStyle w:val="NormalTok"/>
+        </w:rPr>
+        <w:t xml:space="preserve">)</w:t>
+      </w:r>
+      <w:r>
+        <w:br/>
+      </w:r>
+      <w:r>
+        <w:rPr>
+          <w:rStyle w:val="NormalTok"/>
+        </w:rPr>
+        <w:t xml:space="preserve">dat.drop </w:t>
+      </w:r>
+      <w:r>
+        <w:rPr>
+          <w:rStyle w:val="OtherTok"/>
+        </w:rPr>
+        <w:t xml:space="preserve">&lt;-</w:t>
+      </w:r>
+      <w:r>
+        <w:rPr>
+          <w:rStyle w:val="NormalTok"/>
+        </w:rPr>
+        <w:t xml:space="preserve"> </w:t>
+      </w:r>
+      <w:r>
+        <w:rPr>
+          <w:rStyle w:val="FunctionTok"/>
+        </w:rPr>
+        <w:t xml:space="preserve">full_join</w:t>
+      </w:r>
+      <w:r>
+        <w:rPr>
+          <w:rStyle w:val="NormalTok"/>
+        </w:rPr>
+        <w:t xml:space="preserve">(dat.drop, budburst.sub.drop50, </w:t>
+      </w:r>
+      <w:r>
+        <w:rPr>
+          <w:rStyle w:val="AttributeTok"/>
+        </w:rPr>
+        <w:t xml:space="preserve">by=</w:t>
+      </w:r>
+      <w:r>
+        <w:rPr>
+          <w:rStyle w:val="StringTok"/>
+        </w:rPr>
+        <w:t xml:space="preserve">"location_id"</w:t>
+      </w:r>
+      <w:r>
+        <w:rPr>
+          <w:rStyle w:val="NormalTok"/>
+        </w:rPr>
+        <w:t xml:space="preserve">)</w:t>
+      </w:r>
+      <w:r>
+        <w:br/>
+      </w:r>
+      <w:r>
+        <w:rPr>
+          <w:rStyle w:val="NormalTok"/>
+        </w:rPr>
+        <w:t xml:space="preserve">dat.drop </w:t>
+      </w:r>
+      <w:r>
+        <w:rPr>
+          <w:rStyle w:val="OtherTok"/>
+        </w:rPr>
+        <w:t xml:space="preserve">&lt;-</w:t>
+      </w:r>
+      <w:r>
+        <w:rPr>
+          <w:rStyle w:val="NormalTok"/>
+        </w:rPr>
+        <w:t xml:space="preserve"> </w:t>
+      </w:r>
+      <w:r>
+        <w:rPr>
+          <w:rStyle w:val="FunctionTok"/>
+        </w:rPr>
+        <w:t xml:space="preserve">full_join</w:t>
+      </w:r>
+      <w:r>
+        <w:rPr>
+          <w:rStyle w:val="NormalTok"/>
+        </w:rPr>
+        <w:t xml:space="preserve">(dat.drop, budburst.sub.dropall,  </w:t>
+      </w:r>
+      <w:r>
+        <w:rPr>
+          <w:rStyle w:val="AttributeTok"/>
+        </w:rPr>
+        <w:t xml:space="preserve">by=</w:t>
+      </w:r>
+      <w:r>
+        <w:rPr>
+          <w:rStyle w:val="StringTok"/>
+        </w:rPr>
+        <w:t xml:space="preserve">"location_id"</w:t>
+      </w:r>
+      <w:r>
+        <w:rPr>
+          <w:rStyle w:val="NormalTok"/>
+        </w:rPr>
+        <w:t xml:space="preserve">)</w:t>
+      </w:r>
+      <w:r>
+        <w:br/>
+      </w:r>
+      <w:r>
+        <w:rPr>
+          <w:rStyle w:val="NormalTok"/>
+        </w:rPr>
+        <w:t xml:space="preserve">dat.drop </w:t>
+      </w:r>
+      <w:r>
+        <w:rPr>
+          <w:rStyle w:val="OtherTok"/>
+        </w:rPr>
+        <w:t xml:space="preserve">&lt;-</w:t>
+      </w:r>
+      <w:r>
+        <w:rPr>
+          <w:rStyle w:val="NormalTok"/>
+        </w:rPr>
+        <w:t xml:space="preserve"> </w:t>
+      </w:r>
+      <w:r>
+        <w:rPr>
+          <w:rStyle w:val="FunctionTok"/>
+        </w:rPr>
+        <w:t xml:space="preserve">full_join</w:t>
+      </w:r>
+      <w:r>
+        <w:rPr>
+          <w:rStyle w:val="NormalTok"/>
+        </w:rPr>
+        <w:t xml:space="preserve">(dat.drop, budburst.sub.colornone, </w:t>
+      </w:r>
+      <w:r>
+        <w:rPr>
+          <w:rStyle w:val="AttributeTok"/>
+        </w:rPr>
+        <w:t xml:space="preserve">by=</w:t>
+      </w:r>
+      <w:r>
+        <w:rPr>
+          <w:rStyle w:val="StringTok"/>
+        </w:rPr>
+        <w:t xml:space="preserve">"location_id"</w:t>
+      </w:r>
+      <w:r>
+        <w:rPr>
+          <w:rStyle w:val="NormalTok"/>
+        </w:rPr>
+        <w:t xml:space="preserve">)</w:t>
+      </w:r>
+      <w:r>
+        <w:br/>
+      </w:r>
+      <w:r>
+        <w:rPr>
+          <w:rStyle w:val="NormalTok"/>
+        </w:rPr>
+        <w:t xml:space="preserve">dat.drop </w:t>
+      </w:r>
+      <w:r>
+        <w:rPr>
+          <w:rStyle w:val="OtherTok"/>
+        </w:rPr>
+        <w:t xml:space="preserve">&lt;-</w:t>
+      </w:r>
+      <w:r>
+        <w:rPr>
+          <w:rStyle w:val="NormalTok"/>
+        </w:rPr>
+        <w:t xml:space="preserve"> </w:t>
+      </w:r>
+      <w:r>
+        <w:rPr>
+          <w:rStyle w:val="FunctionTok"/>
+        </w:rPr>
+        <w:t xml:space="preserve">full_join</w:t>
+      </w:r>
+      <w:r>
+        <w:rPr>
+          <w:rStyle w:val="NormalTok"/>
+        </w:rPr>
+        <w:t xml:space="preserve">(dat.drop, budburst.sub.colore, </w:t>
+      </w:r>
+      <w:r>
+        <w:rPr>
+          <w:rStyle w:val="AttributeTok"/>
+        </w:rPr>
+        <w:t xml:space="preserve">by=</w:t>
+      </w:r>
+      <w:r>
+        <w:rPr>
+          <w:rStyle w:val="StringTok"/>
+        </w:rPr>
+        <w:t xml:space="preserve">"location_id"</w:t>
+      </w:r>
+      <w:r>
+        <w:rPr>
+          <w:rStyle w:val="NormalTok"/>
+        </w:rPr>
+        <w:t xml:space="preserve">)</w:t>
+      </w:r>
+      <w:r>
+        <w:br/>
+      </w:r>
+      <w:r>
+        <w:rPr>
+          <w:rStyle w:val="NormalTok"/>
+        </w:rPr>
+        <w:t xml:space="preserve">dat.drop </w:t>
+      </w:r>
+      <w:r>
+        <w:rPr>
+          <w:rStyle w:val="OtherTok"/>
+        </w:rPr>
+        <w:t xml:space="preserve">&lt;-</w:t>
+      </w:r>
+      <w:r>
+        <w:rPr>
+          <w:rStyle w:val="NormalTok"/>
+        </w:rPr>
+        <w:t xml:space="preserve"> </w:t>
+      </w:r>
+      <w:r>
+        <w:rPr>
+          <w:rStyle w:val="FunctionTok"/>
+        </w:rPr>
+        <w:t xml:space="preserve">full_join</w:t>
+      </w:r>
+      <w:r>
+        <w:rPr>
+          <w:rStyle w:val="NormalTok"/>
+        </w:rPr>
+        <w:t xml:space="preserve">(dat.drop, budburst.sub.color50, </w:t>
+      </w:r>
+      <w:r>
+        <w:rPr>
+          <w:rStyle w:val="AttributeTok"/>
+        </w:rPr>
+        <w:t xml:space="preserve">by=</w:t>
+      </w:r>
+      <w:r>
+        <w:rPr>
+          <w:rStyle w:val="StringTok"/>
+        </w:rPr>
+        <w:t xml:space="preserve">"location_id"</w:t>
+      </w:r>
+      <w:r>
+        <w:rPr>
+          <w:rStyle w:val="NormalTok"/>
+        </w:rPr>
+        <w:t xml:space="preserve">)</w:t>
+      </w:r>
+      <w:r>
+        <w:br/>
+      </w:r>
+      <w:r>
+        <w:rPr>
+          <w:rStyle w:val="NormalTok"/>
+        </w:rPr>
+        <w:t xml:space="preserve">dat.drop </w:t>
+      </w:r>
+      <w:r>
+        <w:rPr>
+          <w:rStyle w:val="OtherTok"/>
+        </w:rPr>
+        <w:t xml:space="preserve">&lt;-</w:t>
+      </w:r>
+      <w:r>
+        <w:rPr>
+          <w:rStyle w:val="NormalTok"/>
+        </w:rPr>
+        <w:t xml:space="preserve"> </w:t>
+      </w:r>
+      <w:r>
+        <w:rPr>
+          <w:rStyle w:val="FunctionTok"/>
+        </w:rPr>
+        <w:t xml:space="preserve">full_join</w:t>
+      </w:r>
+      <w:r>
+        <w:rPr>
+          <w:rStyle w:val="NormalTok"/>
+        </w:rPr>
+        <w:t xml:space="preserve">(dat.drop, budburst.sub.colorall,  </w:t>
+      </w:r>
+      <w:r>
+        <w:rPr>
+          <w:rStyle w:val="AttributeTok"/>
+        </w:rPr>
+        <w:t xml:space="preserve">by=</w:t>
+      </w:r>
+      <w:r>
+        <w:rPr>
+          <w:rStyle w:val="StringTok"/>
+        </w:rPr>
+        <w:t xml:space="preserve">"location_id"</w:t>
+      </w:r>
+      <w:r>
+        <w:rPr>
+          <w:rStyle w:val="NormalTok"/>
+        </w:rPr>
+        <w:t xml:space="preserve">)</w:t>
+      </w:r>
+      <w:r>
+        <w:br/>
+      </w:r>
+      <w:r>
+        <w:br/>
+      </w:r>
+      <w:r>
+        <w:rPr>
+          <w:rStyle w:val="CommentTok"/>
+        </w:rPr>
+        <w:t xml:space="preserve">#---- combine Autumn Leaves Dropping data with DBH  ---#</w:t>
+      </w:r>
+      <w:r>
+        <w:br/>
+      </w:r>
+      <w:r>
+        <w:rPr>
+          <w:rStyle w:val="NormalTok"/>
+        </w:rPr>
+        <w:t xml:space="preserve">dat.drop.field </w:t>
+      </w:r>
+      <w:r>
+        <w:rPr>
+          <w:rStyle w:val="OtherTok"/>
+        </w:rPr>
+        <w:t xml:space="preserve">&lt;-</w:t>
+      </w:r>
+      <w:r>
+        <w:rPr>
+          <w:rStyle w:val="NormalTok"/>
+        </w:rPr>
+        <w:t xml:space="preserve"> </w:t>
+      </w:r>
+      <w:r>
+        <w:rPr>
+          <w:rStyle w:val="FunctionTok"/>
+        </w:rPr>
+        <w:t xml:space="preserve">left_join</w:t>
+      </w:r>
+      <w:r>
+        <w:rPr>
+          <w:rStyle w:val="NormalTok"/>
+        </w:rPr>
+        <w:t xml:space="preserve">(field.data, dat.drop, </w:t>
+      </w:r>
+      <w:r>
+        <w:rPr>
+          <w:rStyle w:val="AttributeTok"/>
+        </w:rPr>
+        <w:t xml:space="preserve">by=</w:t>
+      </w:r>
+      <w:r>
+        <w:rPr>
+          <w:rStyle w:val="StringTok"/>
+        </w:rPr>
+        <w:t xml:space="preserve">"location_id"</w:t>
+      </w:r>
+      <w:r>
+        <w:rPr>
+          <w:rStyle w:val="NormalTok"/>
+        </w:rPr>
+        <w:t xml:space="preserve">) </w:t>
+      </w:r>
+      <w:r>
+        <w:rPr>
+          <w:rStyle w:val="SpecialCharTok"/>
+        </w:rPr>
+        <w:t xml:space="preserve">%&gt;%</w:t>
+      </w:r>
+      <w:r>
+        <w:rPr>
+          <w:rStyle w:val="NormalTok"/>
+        </w:rPr>
+        <w:t xml:space="preserve"> </w:t>
+      </w:r>
+      <w:r>
+        <w:rPr>
+          <w:rStyle w:val="FunctionTok"/>
+        </w:rPr>
+        <w:t xml:space="preserve">group_by</w:t>
+      </w:r>
+      <w:r>
+        <w:rPr>
+          <w:rStyle w:val="NormalTok"/>
+        </w:rPr>
+        <w:t xml:space="preserve">(City, Location, Tree) </w:t>
+      </w:r>
+      <w:r>
+        <w:rPr>
+          <w:rStyle w:val="SpecialCharTok"/>
+        </w:rPr>
+        <w:t xml:space="preserve">%&gt;%</w:t>
+      </w:r>
+      <w:r>
+        <w:rPr>
+          <w:rStyle w:val="NormalTok"/>
+        </w:rPr>
+        <w:t xml:space="preserve"> </w:t>
+      </w:r>
+      <w:r>
+        <w:rPr>
+          <w:rStyle w:val="FunctionTok"/>
+        </w:rPr>
+        <w:t xml:space="preserve">summarise</w:t>
+      </w:r>
+      <w:r>
+        <w:rPr>
+          <w:rStyle w:val="NormalTok"/>
+        </w:rPr>
+        <w:t xml:space="preserve">(</w:t>
+      </w:r>
+      <w:r>
+        <w:rPr>
+          <w:rStyle w:val="AttributeTok"/>
+        </w:rPr>
+        <w:t xml:space="preserve">Latitude=</w:t>
+      </w:r>
+      <w:r>
+        <w:rPr>
+          <w:rStyle w:val="NormalTok"/>
+        </w:rPr>
+        <w:t xml:space="preserve"> </w:t>
+      </w:r>
+      <w:r>
+        <w:rPr>
+          <w:rStyle w:val="FunctionTok"/>
+        </w:rPr>
+        <w:t xml:space="preserve">mean</w:t>
+      </w:r>
+      <w:r>
+        <w:rPr>
+          <w:rStyle w:val="NormalTok"/>
+        </w:rPr>
+        <w:t xml:space="preserve">(Latitude, </w:t>
+      </w:r>
+      <w:r>
+        <w:rPr>
+          <w:rStyle w:val="AttributeTok"/>
+        </w:rPr>
+        <w:t xml:space="preserve">na.rm=</w:t>
+      </w:r>
+      <w:r>
+        <w:rPr>
+          <w:rStyle w:val="NormalTok"/>
+        </w:rPr>
+        <w:t xml:space="preserve">T), </w:t>
+      </w:r>
+      <w:r>
+        <w:rPr>
+          <w:rStyle w:val="AttributeTok"/>
+        </w:rPr>
+        <w:t xml:space="preserve">Longitude=</w:t>
+      </w:r>
+      <w:r>
+        <w:rPr>
+          <w:rStyle w:val="FunctionTok"/>
+        </w:rPr>
+        <w:t xml:space="preserve">mean</w:t>
+      </w:r>
+      <w:r>
+        <w:rPr>
+          <w:rStyle w:val="NormalTok"/>
+        </w:rPr>
+        <w:t xml:space="preserve">(Longitude, </w:t>
+      </w:r>
+      <w:r>
+        <w:rPr>
+          <w:rStyle w:val="AttributeTok"/>
+        </w:rPr>
+        <w:t xml:space="preserve">na.rm=</w:t>
+      </w:r>
+      <w:r>
+        <w:rPr>
+          <w:rStyle w:val="NormalTok"/>
+        </w:rPr>
+        <w:t xml:space="preserve">T), </w:t>
+      </w:r>
+      <w:r>
+        <w:rPr>
+          <w:rStyle w:val="AttributeTok"/>
+        </w:rPr>
+        <w:t xml:space="preserve">first.doy=</w:t>
+      </w:r>
+      <w:r>
+        <w:rPr>
+          <w:rStyle w:val="FunctionTok"/>
+        </w:rPr>
+        <w:t xml:space="preserve">min</w:t>
+      </w:r>
+      <w:r>
+        <w:rPr>
+          <w:rStyle w:val="NormalTok"/>
+        </w:rPr>
+        <w:t xml:space="preserve">(first.doy, </w:t>
+      </w:r>
+      <w:r>
+        <w:rPr>
+          <w:rStyle w:val="AttributeTok"/>
+        </w:rPr>
+        <w:t xml:space="preserve">na.rm=</w:t>
+      </w:r>
+      <w:r>
+        <w:rPr>
+          <w:rStyle w:val="NormalTok"/>
+        </w:rPr>
+        <w:t xml:space="preserve">T), </w:t>
+      </w:r>
+      <w:r>
+        <w:rPr>
+          <w:rStyle w:val="AttributeTok"/>
+        </w:rPr>
+        <w:t xml:space="preserve">last.doy=</w:t>
+      </w:r>
+      <w:r>
+        <w:rPr>
+          <w:rStyle w:val="FunctionTok"/>
+        </w:rPr>
+        <w:t xml:space="preserve">max</w:t>
+      </w:r>
+      <w:r>
+        <w:rPr>
+          <w:rStyle w:val="NormalTok"/>
+        </w:rPr>
+        <w:t xml:space="preserve">(last.doy, </w:t>
+      </w:r>
+      <w:r>
+        <w:rPr>
+          <w:rStyle w:val="AttributeTok"/>
+        </w:rPr>
+        <w:t xml:space="preserve">na.rm=</w:t>
+      </w:r>
+      <w:r>
+        <w:rPr>
+          <w:rStyle w:val="NormalTok"/>
+        </w:rPr>
+        <w:t xml:space="preserve">T), </w:t>
+      </w:r>
+      <w:r>
+        <w:rPr>
+          <w:rStyle w:val="AttributeTok"/>
+        </w:rPr>
+        <w:t xml:space="preserve">drop.none=</w:t>
+      </w:r>
+      <w:r>
+        <w:rPr>
+          <w:rStyle w:val="FunctionTok"/>
+        </w:rPr>
+        <w:t xml:space="preserve">max</w:t>
+      </w:r>
+      <w:r>
+        <w:rPr>
+          <w:rStyle w:val="NormalTok"/>
+        </w:rPr>
+        <w:t xml:space="preserve">(drop.none, </w:t>
+      </w:r>
+      <w:r>
+        <w:rPr>
+          <w:rStyle w:val="AttributeTok"/>
+        </w:rPr>
+        <w:t xml:space="preserve">na.rm=</w:t>
+      </w:r>
+      <w:r>
+        <w:rPr>
+          <w:rStyle w:val="NormalTok"/>
+        </w:rPr>
+        <w:t xml:space="preserve">T), </w:t>
+      </w:r>
+      <w:r>
+        <w:rPr>
+          <w:rStyle w:val="AttributeTok"/>
+        </w:rPr>
+        <w:t xml:space="preserve">drop.early=</w:t>
+      </w:r>
+      <w:r>
+        <w:rPr>
+          <w:rStyle w:val="FunctionTok"/>
+        </w:rPr>
+        <w:t xml:space="preserve">min</w:t>
+      </w:r>
+      <w:r>
+        <w:rPr>
+          <w:rStyle w:val="NormalTok"/>
+        </w:rPr>
+        <w:t xml:space="preserve">(drop.early, </w:t>
+      </w:r>
+      <w:r>
+        <w:rPr>
+          <w:rStyle w:val="AttributeTok"/>
+        </w:rPr>
+        <w:t xml:space="preserve">na.rm=</w:t>
+      </w:r>
+      <w:r>
+        <w:rPr>
+          <w:rStyle w:val="NormalTok"/>
+        </w:rPr>
+        <w:t xml:space="preserve">T), </w:t>
+      </w:r>
+      <w:r>
+        <w:rPr>
+          <w:rStyle w:val="AttributeTok"/>
+        </w:rPr>
+        <w:t xml:space="preserve">drop.50=</w:t>
+      </w:r>
+      <w:r>
+        <w:rPr>
+          <w:rStyle w:val="FunctionTok"/>
+        </w:rPr>
+        <w:t xml:space="preserve">min</w:t>
+      </w:r>
+      <w:r>
+        <w:rPr>
+          <w:rStyle w:val="NormalTok"/>
+        </w:rPr>
+        <w:t xml:space="preserve">(drop</w:t>
+      </w:r>
+      <w:r>
+        <w:rPr>
+          <w:rStyle w:val="FloatTok"/>
+        </w:rPr>
+        <w:t xml:space="preserve">.50</w:t>
+      </w:r>
+      <w:r>
+        <w:rPr>
+          <w:rStyle w:val="NormalTok"/>
+        </w:rPr>
+        <w:t xml:space="preserve">, </w:t>
+      </w:r>
+      <w:r>
+        <w:rPr>
+          <w:rStyle w:val="AttributeTok"/>
+        </w:rPr>
+        <w:t xml:space="preserve">na.rm=</w:t>
+      </w:r>
+      <w:r>
+        <w:rPr>
+          <w:rStyle w:val="NormalTok"/>
+        </w:rPr>
+        <w:t xml:space="preserve">T), </w:t>
+      </w:r>
+      <w:r>
+        <w:rPr>
+          <w:rStyle w:val="AttributeTok"/>
+        </w:rPr>
+        <w:t xml:space="preserve">drop.all=</w:t>
+      </w:r>
+      <w:r>
+        <w:rPr>
+          <w:rStyle w:val="FunctionTok"/>
+        </w:rPr>
+        <w:t xml:space="preserve">min</w:t>
+      </w:r>
+      <w:r>
+        <w:rPr>
+          <w:rStyle w:val="NormalTok"/>
+        </w:rPr>
+        <w:t xml:space="preserve">(drop.all, </w:t>
+      </w:r>
+      <w:r>
+        <w:rPr>
+          <w:rStyle w:val="AttributeTok"/>
+        </w:rPr>
+        <w:t xml:space="preserve">na.rm=</w:t>
+      </w:r>
+      <w:r>
+        <w:rPr>
+          <w:rStyle w:val="NormalTok"/>
+        </w:rPr>
+        <w:t xml:space="preserve">T), </w:t>
+      </w:r>
+      <w:r>
+        <w:rPr>
+          <w:rStyle w:val="AttributeTok"/>
+        </w:rPr>
+        <w:t xml:space="preserve">color.none=</w:t>
+      </w:r>
+      <w:r>
+        <w:rPr>
+          <w:rStyle w:val="FunctionTok"/>
+        </w:rPr>
+        <w:t xml:space="preserve">max</w:t>
+      </w:r>
+      <w:r>
+        <w:rPr>
+          <w:rStyle w:val="NormalTok"/>
+        </w:rPr>
+        <w:t xml:space="preserve">(color.none, </w:t>
+      </w:r>
+      <w:r>
+        <w:rPr>
+          <w:rStyle w:val="AttributeTok"/>
+        </w:rPr>
+        <w:t xml:space="preserve">na.rm=</w:t>
+      </w:r>
+      <w:r>
+        <w:rPr>
+          <w:rStyle w:val="NormalTok"/>
+        </w:rPr>
+        <w:t xml:space="preserve">T), </w:t>
+      </w:r>
+      <w:r>
+        <w:rPr>
+          <w:rStyle w:val="AttributeTok"/>
+        </w:rPr>
+        <w:t xml:space="preserve">color.early=</w:t>
+      </w:r>
+      <w:r>
+        <w:rPr>
+          <w:rStyle w:val="FunctionTok"/>
+        </w:rPr>
+        <w:t xml:space="preserve">min</w:t>
+      </w:r>
+      <w:r>
+        <w:rPr>
+          <w:rStyle w:val="NormalTok"/>
+        </w:rPr>
+        <w:t xml:space="preserve">(color.early, </w:t>
+      </w:r>
+      <w:r>
+        <w:rPr>
+          <w:rStyle w:val="AttributeTok"/>
+        </w:rPr>
+        <w:t xml:space="preserve">na.rm=</w:t>
+      </w:r>
+      <w:r>
+        <w:rPr>
+          <w:rStyle w:val="NormalTok"/>
+        </w:rPr>
+        <w:t xml:space="preserve">T), </w:t>
+      </w:r>
+      <w:r>
+        <w:rPr>
+          <w:rStyle w:val="AttributeTok"/>
+        </w:rPr>
+        <w:t xml:space="preserve">color.50=</w:t>
+      </w:r>
+      <w:r>
+        <w:rPr>
+          <w:rStyle w:val="FunctionTok"/>
+        </w:rPr>
+        <w:t xml:space="preserve">min</w:t>
+      </w:r>
+      <w:r>
+        <w:rPr>
+          <w:rStyle w:val="NormalTok"/>
+        </w:rPr>
+        <w:t xml:space="preserve">(color</w:t>
+      </w:r>
+      <w:r>
+        <w:rPr>
+          <w:rStyle w:val="FloatTok"/>
+        </w:rPr>
+        <w:t xml:space="preserve">.50</w:t>
+      </w:r>
+      <w:r>
+        <w:rPr>
+          <w:rStyle w:val="NormalTok"/>
+        </w:rPr>
+        <w:t xml:space="preserve">, </w:t>
+      </w:r>
+      <w:r>
+        <w:rPr>
+          <w:rStyle w:val="AttributeTok"/>
+        </w:rPr>
+        <w:t xml:space="preserve">na.rm=</w:t>
+      </w:r>
+      <w:r>
+        <w:rPr>
+          <w:rStyle w:val="NormalTok"/>
+        </w:rPr>
+        <w:t xml:space="preserve">T), </w:t>
+      </w:r>
+      <w:r>
+        <w:rPr>
+          <w:rStyle w:val="AttributeTok"/>
+        </w:rPr>
+        <w:t xml:space="preserve">color.all=</w:t>
+      </w:r>
+      <w:r>
+        <w:rPr>
+          <w:rStyle w:val="FunctionTok"/>
+        </w:rPr>
+        <w:t xml:space="preserve">min</w:t>
+      </w:r>
+      <w:r>
+        <w:rPr>
+          <w:rStyle w:val="NormalTok"/>
+        </w:rPr>
+        <w:t xml:space="preserve">(color.all, </w:t>
+      </w:r>
+      <w:r>
+        <w:rPr>
+          <w:rStyle w:val="AttributeTok"/>
+        </w:rPr>
+        <w:t xml:space="preserve">na.rm=</w:t>
+      </w:r>
+      <w:r>
+        <w:rPr>
+          <w:rStyle w:val="NormalTok"/>
+        </w:rPr>
+        <w:t xml:space="preserve">T))</w:t>
+      </w:r>
+      <w:r>
+        <w:br/>
+      </w:r>
+      <w:r>
+        <w:br/>
+      </w:r>
+      <w:r>
+        <w:rPr>
+          <w:rStyle w:val="NormalTok"/>
+        </w:rPr>
+        <w:t xml:space="preserve">dat.drop.field </w:t>
+      </w:r>
+      <w:r>
+        <w:rPr>
+          <w:rStyle w:val="OtherTok"/>
+        </w:rPr>
+        <w:t xml:space="preserve">&lt;-</w:t>
+      </w:r>
+      <w:r>
+        <w:rPr>
+          <w:rStyle w:val="NormalTok"/>
+        </w:rPr>
+        <w:t xml:space="preserve"> dat.drop.field </w:t>
+      </w:r>
+      <w:r>
+        <w:rPr>
+          <w:rStyle w:val="SpecialCharTok"/>
+        </w:rPr>
+        <w:t xml:space="preserve">%&gt;%</w:t>
+      </w:r>
+      <w:r>
+        <w:rPr>
+          <w:rStyle w:val="NormalTok"/>
+        </w:rPr>
+        <w:t xml:space="preserve"> </w:t>
+      </w:r>
+      <w:r>
+        <w:rPr>
+          <w:rStyle w:val="FunctionTok"/>
+        </w:rPr>
+        <w:t xml:space="preserve">mutate_if</w:t>
+      </w:r>
+      <w:r>
+        <w:rPr>
+          <w:rStyle w:val="NormalTok"/>
+        </w:rPr>
+        <w:t xml:space="preserve">(is.numeric, </w:t>
+      </w:r>
+      <w:r>
+        <w:rPr>
+          <w:rStyle w:val="SpecialCharTok"/>
+        </w:rPr>
+        <w:t xml:space="preserve">~</w:t>
+      </w:r>
+      <w:r>
+        <w:rPr>
+          <w:rStyle w:val="FunctionTok"/>
+        </w:rPr>
+        <w:t xml:space="preserve">replace</w:t>
+      </w:r>
+      <w:r>
+        <w:rPr>
+          <w:rStyle w:val="NormalTok"/>
+        </w:rPr>
+        <w:t xml:space="preserve">(., </w:t>
+      </w:r>
+      <w:r>
+        <w:rPr>
+          <w:rStyle w:val="FunctionTok"/>
+        </w:rPr>
+        <w:t xml:space="preserve">is.infinite</w:t>
+      </w:r>
+      <w:r>
+        <w:rPr>
+          <w:rStyle w:val="NormalTok"/>
+        </w:rPr>
+        <w:t xml:space="preserve">(.), </w:t>
+      </w:r>
+      <w:r>
+        <w:rPr>
+          <w:rStyle w:val="ConstantTok"/>
+        </w:rPr>
+        <w:t xml:space="preserve">NA</w:t>
+      </w:r>
+      <w:r>
+        <w:rPr>
+          <w:rStyle w:val="NormalTok"/>
+        </w:rPr>
+        <w:t xml:space="preserve">))</w:t>
+      </w:r>
+      <w:r>
+        <w:br/>
+      </w:r>
+      <w:r>
+        <w:rPr>
+          <w:rStyle w:val="NormalTok"/>
+        </w:rPr>
+        <w:t xml:space="preserve">field.dat.sub </w:t>
+      </w:r>
+      <w:r>
+        <w:rPr>
+          <w:rStyle w:val="OtherTok"/>
+        </w:rPr>
+        <w:t xml:space="preserve">&lt;-</w:t>
+      </w:r>
+      <w:r>
+        <w:rPr>
+          <w:rStyle w:val="NormalTok"/>
+        </w:rPr>
+        <w:t xml:space="preserve"> field.data </w:t>
+      </w:r>
+      <w:r>
+        <w:rPr>
+          <w:rStyle w:val="SpecialCharTok"/>
+        </w:rPr>
+        <w:t xml:space="preserve">%&gt;%</w:t>
+      </w:r>
+      <w:r>
+        <w:rPr>
+          <w:rStyle w:val="NormalTok"/>
+        </w:rPr>
+        <w:t xml:space="preserve"> </w:t>
+      </w:r>
+      <w:r>
+        <w:rPr>
+          <w:rStyle w:val="FunctionTok"/>
+        </w:rPr>
+        <w:t xml:space="preserve">select</w:t>
+      </w:r>
+      <w:r>
+        <w:rPr>
+          <w:rStyle w:val="NormalTok"/>
+        </w:rPr>
+        <w:t xml:space="preserve">(City</w:t>
+      </w:r>
+      <w:r>
+        <w:rPr>
+          <w:rStyle w:val="SpecialCharTok"/>
+        </w:rPr>
+        <w:t xml:space="preserve">:</w:t>
+      </w:r>
+      <w:r>
+        <w:rPr>
+          <w:rStyle w:val="NormalTok"/>
+        </w:rPr>
+        <w:t xml:space="preserve">Location) </w:t>
+      </w:r>
+      <w:r>
+        <w:rPr>
+          <w:rStyle w:val="SpecialCharTok"/>
+        </w:rPr>
+        <w:t xml:space="preserve">%&gt;%</w:t>
+      </w:r>
+      <w:r>
+        <w:rPr>
+          <w:rStyle w:val="NormalTok"/>
+        </w:rPr>
+        <w:t xml:space="preserve"> </w:t>
+      </w:r>
+      <w:r>
+        <w:rPr>
+          <w:rStyle w:val="FunctionTok"/>
+        </w:rPr>
+        <w:t xml:space="preserve">select</w:t>
+      </w:r>
+      <w:r>
+        <w:rPr>
+          <w:rStyle w:val="NormalTok"/>
+        </w:rPr>
+        <w:t xml:space="preserve">(</w:t>
+      </w:r>
+      <w:r>
+        <w:rPr>
+          <w:rStyle w:val="SpecialCharTok"/>
+        </w:rPr>
+        <w:t xml:space="preserve">-</w:t>
+      </w:r>
+      <w:r>
+        <w:rPr>
+          <w:rStyle w:val="NormalTok"/>
+        </w:rPr>
+        <w:t xml:space="preserve">Name, </w:t>
+      </w:r>
+      <w:r>
+        <w:rPr>
+          <w:rStyle w:val="SpecialCharTok"/>
+        </w:rPr>
+        <w:t xml:space="preserve">-</w:t>
+      </w:r>
+      <w:r>
+        <w:rPr>
+          <w:rStyle w:val="NormalTok"/>
+        </w:rPr>
+        <w:t xml:space="preserve">ID) </w:t>
+      </w:r>
+      <w:r>
+        <w:rPr>
+          <w:rStyle w:val="SpecialCharTok"/>
+        </w:rPr>
+        <w:t xml:space="preserve">%&gt;%</w:t>
+      </w:r>
+      <w:r>
+        <w:rPr>
+          <w:rStyle w:val="NormalTok"/>
+        </w:rPr>
+        <w:t xml:space="preserve"> </w:t>
+      </w:r>
+      <w:r>
+        <w:rPr>
+          <w:rStyle w:val="FunctionTok"/>
+        </w:rPr>
+        <w:t xml:space="preserve">unique</w:t>
+      </w:r>
+      <w:r>
+        <w:rPr>
+          <w:rStyle w:val="NormalTok"/>
+        </w:rPr>
+        <w:t xml:space="preserve">()</w:t>
+      </w:r>
+      <w:r>
+        <w:br/>
+      </w:r>
+      <w:r>
+        <w:rPr>
+          <w:rStyle w:val="NormalTok"/>
+        </w:rPr>
+        <w:t xml:space="preserve">dat.drop.field </w:t>
+      </w:r>
+      <w:r>
+        <w:rPr>
+          <w:rStyle w:val="OtherTok"/>
+        </w:rPr>
+        <w:t xml:space="preserve">&lt;-</w:t>
+      </w:r>
+      <w:r>
+        <w:rPr>
+          <w:rStyle w:val="NormalTok"/>
+        </w:rPr>
+        <w:t xml:space="preserve"> </w:t>
+      </w:r>
+      <w:r>
+        <w:rPr>
+          <w:rStyle w:val="FunctionTok"/>
+        </w:rPr>
+        <w:t xml:space="preserve">left_join</w:t>
+      </w:r>
+      <w:r>
+        <w:rPr>
+          <w:rStyle w:val="NormalTok"/>
+        </w:rPr>
+        <w:t xml:space="preserve">(field.dat.sub, dat.drop.field, </w:t>
+      </w:r>
+      <w:r>
+        <w:rPr>
+          <w:rStyle w:val="AttributeTok"/>
+        </w:rPr>
+        <w:t xml:space="preserve">by=</w:t>
+      </w:r>
+      <w:r>
+        <w:rPr>
+          <w:rStyle w:val="FunctionTok"/>
+        </w:rPr>
+        <w:t xml:space="preserve">c</w:t>
+      </w:r>
+      <w:r>
+        <w:rPr>
+          <w:rStyle w:val="NormalTok"/>
+        </w:rPr>
+        <w:t xml:space="preserve">(</w:t>
+      </w:r>
+      <w:r>
+        <w:rPr>
+          <w:rStyle w:val="StringTok"/>
+        </w:rPr>
+        <w:t xml:space="preserve">"City"</w:t>
+      </w:r>
+      <w:r>
+        <w:rPr>
+          <w:rStyle w:val="NormalTok"/>
+        </w:rPr>
+        <w:t xml:space="preserve">, </w:t>
+      </w:r>
+      <w:r>
+        <w:rPr>
+          <w:rStyle w:val="StringTok"/>
+        </w:rPr>
+        <w:t xml:space="preserve">"Location"</w:t>
+      </w:r>
+      <w:r>
+        <w:rPr>
+          <w:rStyle w:val="NormalTok"/>
+        </w:rPr>
+        <w:t xml:space="preserve">, </w:t>
+      </w:r>
+      <w:r>
+        <w:rPr>
+          <w:rStyle w:val="StringTok"/>
+        </w:rPr>
+        <w:t xml:space="preserve">"Tree"</w:t>
+      </w:r>
+      <w:r>
+        <w:rPr>
+          <w:rStyle w:val="NormalTok"/>
+        </w:rPr>
+        <w:t xml:space="preserve">))</w:t>
+      </w:r>
+    </w:p>
+    <w:p>
+      <w:pPr>
+        <w:pStyle w:val="SourceCode"/>
+      </w:pPr>
+      <w:r>
+        <w:rPr>
+          <w:rStyle w:val="DocumentationTok"/>
+        </w:rPr>
+        <w:t xml:space="preserve">######### This code assigns the climate data to each unique location ###########</w:t>
+      </w:r>
+      <w:r>
+        <w:br/>
+      </w:r>
+      <w:r>
+        <w:br/>
+      </w:r>
+      <w:r>
+        <w:rPr>
+          <w:rStyle w:val="DocumentationTok"/>
+        </w:rPr>
+        <w:t xml:space="preserve">### Read in data from budburst and create spatial object with latitude and longitude for each location id</w:t>
+      </w:r>
+      <w:r>
+        <w:br/>
+      </w:r>
+      <w:r>
+        <w:rPr>
+          <w:rStyle w:val="NormalTok"/>
+        </w:rPr>
+        <w:t xml:space="preserve">budburst.sf </w:t>
+      </w:r>
+      <w:r>
+        <w:rPr>
+          <w:rStyle w:val="OtherTok"/>
+        </w:rPr>
+        <w:t xml:space="preserve">&lt;-</w:t>
+      </w:r>
+      <w:r>
+        <w:rPr>
+          <w:rStyle w:val="NormalTok"/>
+        </w:rPr>
+        <w:t xml:space="preserve"> </w:t>
+      </w:r>
+      <w:r>
+        <w:rPr>
+          <w:rStyle w:val="FunctionTok"/>
+        </w:rPr>
+        <w:t xml:space="preserve">read.csv</w:t>
+      </w:r>
+      <w:r>
+        <w:rPr>
+          <w:rStyle w:val="NormalTok"/>
+        </w:rPr>
+        <w:t xml:space="preserve">(</w:t>
+      </w:r>
+      <w:r>
+        <w:rPr>
+          <w:rStyle w:val="FunctionTok"/>
+        </w:rPr>
+        <w:t xml:space="preserve">here</w:t>
+      </w:r>
+      <w:r>
+        <w:rPr>
+          <w:rStyle w:val="NormalTok"/>
+        </w:rPr>
+        <w:t xml:space="preserve">(</w:t>
+      </w:r>
+      <w:r>
+        <w:rPr>
+          <w:rStyle w:val="StringTok"/>
+        </w:rPr>
+        <w:t xml:space="preserve">"Data"</w:t>
+      </w:r>
+      <w:r>
+        <w:rPr>
+          <w:rStyle w:val="NormalTok"/>
+        </w:rPr>
+        <w:t xml:space="preserve">, </w:t>
+      </w:r>
+      <w:r>
+        <w:rPr>
+          <w:rStyle w:val="StringTok"/>
+        </w:rPr>
+        <w:t xml:space="preserve">"budburst_observations_1739214151.csv"</w:t>
+      </w:r>
+      <w:r>
+        <w:rPr>
+          <w:rStyle w:val="NormalTok"/>
+        </w:rPr>
+        <w:t xml:space="preserve">)) </w:t>
+      </w:r>
+      <w:r>
+        <w:rPr>
+          <w:rStyle w:val="SpecialCharTok"/>
+        </w:rPr>
+        <w:t xml:space="preserve">%&gt;%</w:t>
+      </w:r>
+      <w:r>
+        <w:rPr>
+          <w:rStyle w:val="NormalTok"/>
+        </w:rPr>
+        <w:t xml:space="preserve"> </w:t>
+      </w:r>
+      <w:r>
+        <w:br/>
+      </w:r>
+      <w:r>
+        <w:rPr>
+          <w:rStyle w:val="NormalTok"/>
+        </w:rPr>
+        <w:t xml:space="preserve">  </w:t>
+      </w:r>
+      <w:r>
+        <w:rPr>
+          <w:rStyle w:val="CommentTok"/>
+        </w:rPr>
+        <w:t xml:space="preserve"># grab only location id, longitude, and latitude columns</w:t>
+      </w:r>
+      <w:r>
+        <w:br/>
+      </w:r>
+      <w:r>
+        <w:rPr>
+          <w:rStyle w:val="NormalTok"/>
+        </w:rPr>
+        <w:t xml:space="preserve">  </w:t>
+      </w:r>
+      <w:r>
+        <w:rPr>
+          <w:rStyle w:val="FunctionTok"/>
+        </w:rPr>
+        <w:t xml:space="preserve">select</w:t>
+      </w:r>
+      <w:r>
+        <w:rPr>
+          <w:rStyle w:val="NormalTok"/>
+        </w:rPr>
+        <w:t xml:space="preserve">(location_id, site_species_id, administrative_area_level_1, locality, longitude, latitude) </w:t>
+      </w:r>
+      <w:r>
+        <w:rPr>
+          <w:rStyle w:val="SpecialCharTok"/>
+        </w:rPr>
+        <w:t xml:space="preserve">%&gt;%</w:t>
+      </w:r>
+      <w:r>
+        <w:rPr>
+          <w:rStyle w:val="NormalTok"/>
+        </w:rPr>
+        <w:t xml:space="preserve"> </w:t>
+      </w:r>
+      <w:r>
+        <w:br/>
+      </w:r>
+      <w:r>
+        <w:rPr>
+          <w:rStyle w:val="NormalTok"/>
+        </w:rPr>
+        <w:t xml:space="preserve">  </w:t>
+      </w:r>
+      <w:r>
+        <w:rPr>
+          <w:rStyle w:val="CommentTok"/>
+        </w:rPr>
+        <w:t xml:space="preserve"># remove duplicates</w:t>
+      </w:r>
+      <w:r>
+        <w:br/>
+      </w:r>
+      <w:r>
+        <w:rPr>
+          <w:rStyle w:val="NormalTok"/>
+        </w:rPr>
+        <w:t xml:space="preserve">  </w:t>
+      </w:r>
+      <w:r>
+        <w:rPr>
+          <w:rStyle w:val="FunctionTok"/>
+        </w:rPr>
+        <w:t xml:space="preserve">unique</w:t>
+      </w:r>
+      <w:r>
+        <w:rPr>
+          <w:rStyle w:val="NormalTok"/>
+        </w:rPr>
+        <w:t xml:space="preserve">() </w:t>
+      </w:r>
+      <w:r>
+        <w:rPr>
+          <w:rStyle w:val="SpecialCharTok"/>
+        </w:rPr>
+        <w:t xml:space="preserve">%&gt;%</w:t>
+      </w:r>
+      <w:r>
+        <w:br/>
+      </w:r>
+      <w:r>
+        <w:rPr>
+          <w:rStyle w:val="NormalTok"/>
+        </w:rPr>
+        <w:t xml:space="preserve">  </w:t>
+      </w:r>
+      <w:r>
+        <w:rPr>
+          <w:rStyle w:val="CommentTok"/>
+        </w:rPr>
+        <w:t xml:space="preserve"># create spatial object</w:t>
+      </w:r>
+      <w:r>
+        <w:br/>
+      </w:r>
+      <w:r>
+        <w:rPr>
+          <w:rStyle w:val="NormalTok"/>
+        </w:rPr>
+        <w:t xml:space="preserve">  </w:t>
+      </w:r>
+      <w:r>
+        <w:rPr>
+          <w:rStyle w:val="FunctionTok"/>
+        </w:rPr>
+        <w:t xml:space="preserve">st_as_sf</w:t>
+      </w:r>
+      <w:r>
+        <w:rPr>
+          <w:rStyle w:val="NormalTok"/>
+        </w:rPr>
+        <w:t xml:space="preserve">(</w:t>
+      </w:r>
+      <w:r>
+        <w:rPr>
+          <w:rStyle w:val="AttributeTok"/>
+        </w:rPr>
+        <w:t xml:space="preserve">coords =</w:t>
+      </w:r>
+      <w:r>
+        <w:rPr>
+          <w:rStyle w:val="NormalTok"/>
+        </w:rPr>
+        <w:t xml:space="preserve"> </w:t>
+      </w:r>
+      <w:r>
+        <w:rPr>
+          <w:rStyle w:val="FunctionTok"/>
+        </w:rPr>
+        <w:t xml:space="preserve">c</w:t>
+      </w:r>
+      <w:r>
+        <w:rPr>
+          <w:rStyle w:val="NormalTok"/>
+        </w:rPr>
+        <w:t xml:space="preserve">(</w:t>
+      </w:r>
+      <w:r>
+        <w:rPr>
+          <w:rStyle w:val="StringTok"/>
+        </w:rPr>
+        <w:t xml:space="preserve">"longitude"</w:t>
+      </w:r>
+      <w:r>
+        <w:rPr>
+          <w:rStyle w:val="NormalTok"/>
+        </w:rPr>
+        <w:t xml:space="preserve">, </w:t>
+      </w:r>
+      <w:r>
+        <w:rPr>
+          <w:rStyle w:val="StringTok"/>
+        </w:rPr>
+        <w:t xml:space="preserve">"latitude"</w:t>
+      </w:r>
+      <w:r>
+        <w:rPr>
+          <w:rStyle w:val="NormalTok"/>
+        </w:rPr>
+        <w:t xml:space="preserve">), </w:t>
+      </w:r>
+      <w:r>
+        <w:rPr>
+          <w:rStyle w:val="AttributeTok"/>
+        </w:rPr>
+        <w:t xml:space="preserve">crs =</w:t>
+      </w:r>
+      <w:r>
+        <w:rPr>
+          <w:rStyle w:val="NormalTok"/>
+        </w:rPr>
+        <w:t xml:space="preserve"> </w:t>
+      </w:r>
+      <w:r>
+        <w:rPr>
+          <w:rStyle w:val="StringTok"/>
+        </w:rPr>
+        <w:t xml:space="preserve">"+proj=longlat +ellps=WGS84 +datum=WGS84 +no_defs"</w:t>
+      </w:r>
+      <w:r>
+        <w:rPr>
+          <w:rStyle w:val="NormalTok"/>
+        </w:rPr>
+        <w:t xml:space="preserve">, </w:t>
+      </w:r>
+      <w:r>
+        <w:rPr>
+          <w:rStyle w:val="AttributeTok"/>
+        </w:rPr>
+        <w:t xml:space="preserve">remove=</w:t>
+      </w:r>
+      <w:r>
+        <w:rPr>
+          <w:rStyle w:val="NormalTok"/>
+        </w:rPr>
+        <w:t xml:space="preserve">F)</w:t>
+      </w:r>
+      <w:r>
+        <w:br/>
+      </w:r>
+      <w:r>
+        <w:br/>
+      </w:r>
+      <w:r>
+        <w:rPr>
+          <w:rStyle w:val="DocumentationTok"/>
+        </w:rPr>
+        <w:t xml:space="preserve">### Read in prism data</w:t>
+      </w:r>
+      <w:r>
+        <w:br/>
+      </w:r>
+      <w:r>
+        <w:rPr>
+          <w:rStyle w:val="FunctionTok"/>
+        </w:rPr>
+        <w:t xml:space="preserve">prism_set_dl_dir</w:t>
+      </w:r>
+      <w:r>
+        <w:rPr>
+          <w:rStyle w:val="NormalTok"/>
+        </w:rPr>
+        <w:t xml:space="preserve">(</w:t>
+      </w:r>
+      <w:r>
+        <w:rPr>
+          <w:rStyle w:val="FunctionTok"/>
+        </w:rPr>
+        <w:t xml:space="preserve">here</w:t>
+      </w:r>
+      <w:r>
+        <w:rPr>
+          <w:rStyle w:val="NormalTok"/>
+        </w:rPr>
+        <w:t xml:space="preserve">(</w:t>
+      </w:r>
+      <w:r>
+        <w:rPr>
+          <w:rStyle w:val="StringTok"/>
+        </w:rPr>
+        <w:t xml:space="preserve">"Data"</w:t>
+      </w:r>
+      <w:r>
+        <w:rPr>
+          <w:rStyle w:val="NormalTok"/>
+        </w:rPr>
+        <w:t xml:space="preserve">, </w:t>
+      </w:r>
+      <w:r>
+        <w:rPr>
+          <w:rStyle w:val="StringTok"/>
+        </w:rPr>
+        <w:t xml:space="preserve">"Spatial"</w:t>
+      </w:r>
+      <w:r>
+        <w:rPr>
+          <w:rStyle w:val="NormalTok"/>
+        </w:rPr>
+        <w:t xml:space="preserve">, </w:t>
+      </w:r>
+      <w:r>
+        <w:rPr>
+          <w:rStyle w:val="StringTok"/>
+        </w:rPr>
+        <w:t xml:space="preserve">"PRISM"</w:t>
+      </w:r>
+      <w:r>
+        <w:rPr>
+          <w:rStyle w:val="NormalTok"/>
+        </w:rPr>
+        <w:t xml:space="preserve">)) </w:t>
+      </w:r>
+      <w:r>
+        <w:rPr>
+          <w:rStyle w:val="CommentTok"/>
+        </w:rPr>
+        <w:t xml:space="preserve"># tell computer where PRISM data is stored</w:t>
+      </w:r>
+      <w:r>
+        <w:br/>
+      </w:r>
+      <w:r>
+        <w:br/>
+      </w:r>
+      <w:r>
+        <w:rPr>
+          <w:rStyle w:val="DocumentationTok"/>
+        </w:rPr>
+        <w:t xml:space="preserve">#### ANNUAL PPT ####</w:t>
+      </w:r>
+      <w:r>
+        <w:br/>
+      </w:r>
+      <w:r>
+        <w:rPr>
+          <w:rStyle w:val="NormalTok"/>
+        </w:rPr>
+        <w:t xml:space="preserve">ppt.normal </w:t>
+      </w:r>
+      <w:r>
+        <w:rPr>
+          <w:rStyle w:val="OtherTok"/>
+        </w:rPr>
+        <w:t xml:space="preserve">&lt;-</w:t>
+      </w:r>
+      <w:r>
+        <w:rPr>
+          <w:rStyle w:val="NormalTok"/>
+        </w:rPr>
+        <w:t xml:space="preserve"> </w:t>
+      </w:r>
+      <w:r>
+        <w:rPr>
+          <w:rStyle w:val="FunctionTok"/>
+        </w:rPr>
+        <w:t xml:space="preserve">prism_archive_subset</w:t>
+      </w:r>
+      <w:r>
+        <w:rPr>
+          <w:rStyle w:val="NormalTok"/>
+        </w:rPr>
+        <w:t xml:space="preserve">(</w:t>
+      </w:r>
+      <w:r>
+        <w:rPr>
+          <w:rStyle w:val="StringTok"/>
+        </w:rPr>
+        <w:t xml:space="preserve">"ppt"</w:t>
+      </w:r>
+      <w:r>
+        <w:rPr>
+          <w:rStyle w:val="NormalTok"/>
+        </w:rPr>
+        <w:t xml:space="preserve">, </w:t>
+      </w:r>
+      <w:r>
+        <w:rPr>
+          <w:rStyle w:val="StringTok"/>
+        </w:rPr>
+        <w:t xml:space="preserve">"annual normals"</w:t>
+      </w:r>
+      <w:r>
+        <w:rPr>
+          <w:rStyle w:val="NormalTok"/>
+        </w:rPr>
+        <w:t xml:space="preserve">, </w:t>
+      </w:r>
+      <w:r>
+        <w:rPr>
+          <w:rStyle w:val="AttributeTok"/>
+        </w:rPr>
+        <w:t xml:space="preserve">resolution=</w:t>
+      </w:r>
+      <w:r>
+        <w:rPr>
+          <w:rStyle w:val="StringTok"/>
+        </w:rPr>
+        <w:t xml:space="preserve">"800m"</w:t>
+      </w:r>
+      <w:r>
+        <w:rPr>
+          <w:rStyle w:val="NormalTok"/>
+        </w:rPr>
+        <w:t xml:space="preserve">) </w:t>
+      </w:r>
+      <w:r>
+        <w:rPr>
+          <w:rStyle w:val="SpecialCharTok"/>
+        </w:rPr>
+        <w:t xml:space="preserve">%&gt;%</w:t>
+      </w:r>
+      <w:r>
+        <w:rPr>
+          <w:rStyle w:val="NormalTok"/>
+        </w:rPr>
+        <w:t xml:space="preserve"> </w:t>
+      </w:r>
+      <w:r>
+        <w:rPr>
+          <w:rStyle w:val="CommentTok"/>
+        </w:rPr>
+        <w:t xml:space="preserve"># set what PRISM data we want to look at</w:t>
+      </w:r>
+      <w:r>
+        <w:br/>
+      </w:r>
+      <w:r>
+        <w:rPr>
+          <w:rStyle w:val="NormalTok"/>
+        </w:rPr>
+        <w:t xml:space="preserve">  </w:t>
+      </w:r>
+      <w:r>
+        <w:rPr>
+          <w:rStyle w:val="FunctionTok"/>
+        </w:rPr>
+        <w:t xml:space="preserve">pd_to_file</w:t>
+      </w:r>
+      <w:r>
+        <w:rPr>
+          <w:rStyle w:val="NormalTok"/>
+        </w:rPr>
+        <w:t xml:space="preserve">() </w:t>
+      </w:r>
+      <w:r>
+        <w:rPr>
+          <w:rStyle w:val="SpecialCharTok"/>
+        </w:rPr>
+        <w:t xml:space="preserve">%&gt;%</w:t>
+      </w:r>
+      <w:r>
+        <w:rPr>
+          <w:rStyle w:val="NormalTok"/>
+        </w:rPr>
+        <w:t xml:space="preserve"> </w:t>
+      </w:r>
+      <w:r>
+        <w:rPr>
+          <w:rStyle w:val="CommentTok"/>
+        </w:rPr>
+        <w:t xml:space="preserve"># get path</w:t>
+      </w:r>
+      <w:r>
+        <w:br/>
+      </w:r>
+      <w:r>
+        <w:rPr>
+          <w:rStyle w:val="NormalTok"/>
+        </w:rPr>
+        <w:t xml:space="preserve">  </w:t>
+      </w:r>
+      <w:r>
+        <w:rPr>
+          <w:rStyle w:val="FunctionTok"/>
+        </w:rPr>
+        <w:t xml:space="preserve">rast</w:t>
+      </w:r>
+      <w:r>
+        <w:rPr>
+          <w:rStyle w:val="NormalTok"/>
+        </w:rPr>
+        <w:t xml:space="preserve">() </w:t>
+      </w:r>
+      <w:r>
+        <w:rPr>
+          <w:rStyle w:val="CommentTok"/>
+        </w:rPr>
+        <w:t xml:space="preserve"># read in data </w:t>
+      </w:r>
+      <w:r>
+        <w:br/>
+      </w:r>
+      <w:r>
+        <w:rPr>
+          <w:rStyle w:val="FunctionTok"/>
+        </w:rPr>
+        <w:t xml:space="preserve">names</w:t>
+      </w:r>
+      <w:r>
+        <w:rPr>
+          <w:rStyle w:val="NormalTok"/>
+        </w:rPr>
+        <w:t xml:space="preserve">(ppt.normal) </w:t>
+      </w:r>
+      <w:r>
+        <w:rPr>
+          <w:rStyle w:val="OtherTok"/>
+        </w:rPr>
+        <w:t xml:space="preserve">&lt;-</w:t>
+      </w:r>
+      <w:r>
+        <w:rPr>
+          <w:rStyle w:val="NormalTok"/>
+        </w:rPr>
+        <w:t xml:space="preserve"> </w:t>
+      </w:r>
+      <w:r>
+        <w:rPr>
+          <w:rStyle w:val="StringTok"/>
+        </w:rPr>
+        <w:t xml:space="preserve">"PPT"</w:t>
+      </w:r>
+      <w:r>
+        <w:br/>
+      </w:r>
+      <w:r>
+        <w:br/>
+      </w:r>
+      <w:r>
+        <w:rPr>
+          <w:rStyle w:val="DocumentationTok"/>
+        </w:rPr>
+        <w:t xml:space="preserve">#### ANNUAL TMEAN ####</w:t>
+      </w:r>
+      <w:r>
+        <w:br/>
+      </w:r>
+      <w:r>
+        <w:rPr>
+          <w:rStyle w:val="NormalTok"/>
+        </w:rPr>
+        <w:t xml:space="preserve">tmean.normal </w:t>
+      </w:r>
+      <w:r>
+        <w:rPr>
+          <w:rStyle w:val="OtherTok"/>
+        </w:rPr>
+        <w:t xml:space="preserve">&lt;-</w:t>
+      </w:r>
+      <w:r>
+        <w:rPr>
+          <w:rStyle w:val="NormalTok"/>
+        </w:rPr>
+        <w:t xml:space="preserve"> </w:t>
+      </w:r>
+      <w:r>
+        <w:rPr>
+          <w:rStyle w:val="FunctionTok"/>
+        </w:rPr>
+        <w:t xml:space="preserve">prism_archive_subset</w:t>
+      </w:r>
+      <w:r>
+        <w:rPr>
+          <w:rStyle w:val="NormalTok"/>
+        </w:rPr>
+        <w:t xml:space="preserve">(</w:t>
+      </w:r>
+      <w:r>
+        <w:rPr>
+          <w:rStyle w:val="StringTok"/>
+        </w:rPr>
+        <w:t xml:space="preserve">"tmean"</w:t>
+      </w:r>
+      <w:r>
+        <w:rPr>
+          <w:rStyle w:val="NormalTok"/>
+        </w:rPr>
+        <w:t xml:space="preserve">, </w:t>
+      </w:r>
+      <w:r>
+        <w:rPr>
+          <w:rStyle w:val="StringTok"/>
+        </w:rPr>
+        <w:t xml:space="preserve">"annual normals"</w:t>
+      </w:r>
+      <w:r>
+        <w:rPr>
+          <w:rStyle w:val="NormalTok"/>
+        </w:rPr>
+        <w:t xml:space="preserve">, </w:t>
+      </w:r>
+      <w:r>
+        <w:rPr>
+          <w:rStyle w:val="AttributeTok"/>
+        </w:rPr>
+        <w:t xml:space="preserve">resolution=</w:t>
+      </w:r>
+      <w:r>
+        <w:rPr>
+          <w:rStyle w:val="StringTok"/>
+        </w:rPr>
+        <w:t xml:space="preserve">"800m"</w:t>
+      </w:r>
+      <w:r>
+        <w:rPr>
+          <w:rStyle w:val="NormalTok"/>
+        </w:rPr>
+        <w:t xml:space="preserve">) </w:t>
+      </w:r>
+      <w:r>
+        <w:rPr>
+          <w:rStyle w:val="SpecialCharTok"/>
+        </w:rPr>
+        <w:t xml:space="preserve">%&gt;%</w:t>
+      </w:r>
+      <w:r>
+        <w:rPr>
+          <w:rStyle w:val="NormalTok"/>
+        </w:rPr>
+        <w:t xml:space="preserve"> </w:t>
+      </w:r>
+      <w:r>
+        <w:rPr>
+          <w:rStyle w:val="CommentTok"/>
+        </w:rPr>
+        <w:t xml:space="preserve"># set what PRISM data we want to look at</w:t>
+      </w:r>
+      <w:r>
+        <w:br/>
+      </w:r>
+      <w:r>
+        <w:rPr>
+          <w:rStyle w:val="NormalTok"/>
+        </w:rPr>
+        <w:t xml:space="preserve">  </w:t>
+      </w:r>
+      <w:r>
+        <w:rPr>
+          <w:rStyle w:val="FunctionTok"/>
+        </w:rPr>
+        <w:t xml:space="preserve">pd_to_file</w:t>
+      </w:r>
+      <w:r>
+        <w:rPr>
+          <w:rStyle w:val="NormalTok"/>
+        </w:rPr>
+        <w:t xml:space="preserve">() </w:t>
+      </w:r>
+      <w:r>
+        <w:rPr>
+          <w:rStyle w:val="SpecialCharTok"/>
+        </w:rPr>
+        <w:t xml:space="preserve">%&gt;%</w:t>
+      </w:r>
+      <w:r>
+        <w:rPr>
+          <w:rStyle w:val="NormalTok"/>
+        </w:rPr>
+        <w:t xml:space="preserve"> </w:t>
+      </w:r>
+      <w:r>
+        <w:rPr>
+          <w:rStyle w:val="CommentTok"/>
+        </w:rPr>
+        <w:t xml:space="preserve"># get path</w:t>
+      </w:r>
+      <w:r>
+        <w:br/>
+      </w:r>
+      <w:r>
+        <w:rPr>
+          <w:rStyle w:val="NormalTok"/>
+        </w:rPr>
+        <w:t xml:space="preserve">  </w:t>
+      </w:r>
+      <w:r>
+        <w:rPr>
+          <w:rStyle w:val="FunctionTok"/>
+        </w:rPr>
+        <w:t xml:space="preserve">rast</w:t>
+      </w:r>
+      <w:r>
+        <w:rPr>
+          <w:rStyle w:val="NormalTok"/>
+        </w:rPr>
+        <w:t xml:space="preserve">() </w:t>
+      </w:r>
+      <w:r>
+        <w:rPr>
+          <w:rStyle w:val="CommentTok"/>
+        </w:rPr>
+        <w:t xml:space="preserve"># read in data </w:t>
+      </w:r>
+      <w:r>
+        <w:br/>
+      </w:r>
+      <w:r>
+        <w:rPr>
+          <w:rStyle w:val="FunctionTok"/>
+        </w:rPr>
+        <w:t xml:space="preserve">names</w:t>
+      </w:r>
+      <w:r>
+        <w:rPr>
+          <w:rStyle w:val="NormalTok"/>
+        </w:rPr>
+        <w:t xml:space="preserve">(tmean.normal) </w:t>
+      </w:r>
+      <w:r>
+        <w:rPr>
+          <w:rStyle w:val="OtherTok"/>
+        </w:rPr>
+        <w:t xml:space="preserve">&lt;-</w:t>
+      </w:r>
+      <w:r>
+        <w:rPr>
+          <w:rStyle w:val="NormalTok"/>
+        </w:rPr>
+        <w:t xml:space="preserve"> </w:t>
+      </w:r>
+      <w:r>
+        <w:rPr>
+          <w:rStyle w:val="StringTok"/>
+        </w:rPr>
+        <w:t xml:space="preserve">"TMEAN"</w:t>
+      </w:r>
+      <w:r>
+        <w:br/>
+      </w:r>
+      <w:r>
+        <w:br/>
+      </w:r>
+      <w:r>
+        <w:rPr>
+          <w:rStyle w:val="DocumentationTok"/>
+        </w:rPr>
+        <w:t xml:space="preserve">#### JANUARY TMIN ####</w:t>
+      </w:r>
+      <w:r>
+        <w:br/>
+      </w:r>
+      <w:r>
+        <w:rPr>
+          <w:rStyle w:val="NormalTok"/>
+        </w:rPr>
+        <w:t xml:space="preserve">tmin.normal </w:t>
+      </w:r>
+      <w:r>
+        <w:rPr>
+          <w:rStyle w:val="OtherTok"/>
+        </w:rPr>
+        <w:t xml:space="preserve">&lt;-</w:t>
+      </w:r>
+      <w:r>
+        <w:rPr>
+          <w:rStyle w:val="NormalTok"/>
+        </w:rPr>
+        <w:t xml:space="preserve"> </w:t>
+      </w:r>
+      <w:r>
+        <w:rPr>
+          <w:rStyle w:val="FunctionTok"/>
+        </w:rPr>
+        <w:t xml:space="preserve">prism_archive_subset</w:t>
+      </w:r>
+      <w:r>
+        <w:rPr>
+          <w:rStyle w:val="NormalTok"/>
+        </w:rPr>
+        <w:t xml:space="preserve">(</w:t>
+      </w:r>
+      <w:r>
+        <w:rPr>
+          <w:rStyle w:val="StringTok"/>
+        </w:rPr>
+        <w:t xml:space="preserve">"tmin"</w:t>
+      </w:r>
+      <w:r>
+        <w:rPr>
+          <w:rStyle w:val="NormalTok"/>
+        </w:rPr>
+        <w:t xml:space="preserve">, </w:t>
+      </w:r>
+      <w:r>
+        <w:rPr>
+          <w:rStyle w:val="StringTok"/>
+        </w:rPr>
+        <w:t xml:space="preserve">"monthly normals"</w:t>
+      </w:r>
+      <w:r>
+        <w:rPr>
+          <w:rStyle w:val="NormalTok"/>
+        </w:rPr>
+        <w:t xml:space="preserve">, </w:t>
+      </w:r>
+      <w:r>
+        <w:rPr>
+          <w:rStyle w:val="AttributeTok"/>
+        </w:rPr>
+        <w:t xml:space="preserve">mon=</w:t>
+      </w:r>
+      <w:r>
+        <w:rPr>
+          <w:rStyle w:val="DecValTok"/>
+        </w:rPr>
+        <w:t xml:space="preserve">1</w:t>
+      </w:r>
+      <w:r>
+        <w:rPr>
+          <w:rStyle w:val="NormalTok"/>
+        </w:rPr>
+        <w:t xml:space="preserve">, </w:t>
+      </w:r>
+      <w:r>
+        <w:rPr>
+          <w:rStyle w:val="AttributeTok"/>
+        </w:rPr>
+        <w:t xml:space="preserve">resolution=</w:t>
+      </w:r>
+      <w:r>
+        <w:rPr>
+          <w:rStyle w:val="StringTok"/>
+        </w:rPr>
+        <w:t xml:space="preserve">"800m"</w:t>
+      </w:r>
+      <w:r>
+        <w:rPr>
+          <w:rStyle w:val="NormalTok"/>
+        </w:rPr>
+        <w:t xml:space="preserve">) </w:t>
+      </w:r>
+      <w:r>
+        <w:rPr>
+          <w:rStyle w:val="SpecialCharTok"/>
+        </w:rPr>
+        <w:t xml:space="preserve">%&gt;%</w:t>
+      </w:r>
+      <w:r>
+        <w:rPr>
+          <w:rStyle w:val="NormalTok"/>
+        </w:rPr>
+        <w:t xml:space="preserve"> </w:t>
+      </w:r>
+      <w:r>
+        <w:rPr>
+          <w:rStyle w:val="CommentTok"/>
+        </w:rPr>
+        <w:t xml:space="preserve"># set what PRISM data we want to look at</w:t>
+      </w:r>
+      <w:r>
+        <w:br/>
+      </w:r>
+      <w:r>
+        <w:rPr>
+          <w:rStyle w:val="NormalTok"/>
+        </w:rPr>
+        <w:t xml:space="preserve">  </w:t>
+      </w:r>
+      <w:r>
+        <w:rPr>
+          <w:rStyle w:val="FunctionTok"/>
+        </w:rPr>
+        <w:t xml:space="preserve">pd_to_file</w:t>
+      </w:r>
+      <w:r>
+        <w:rPr>
+          <w:rStyle w:val="NormalTok"/>
+        </w:rPr>
+        <w:t xml:space="preserve">() </w:t>
+      </w:r>
+      <w:r>
+        <w:rPr>
+          <w:rStyle w:val="SpecialCharTok"/>
+        </w:rPr>
+        <w:t xml:space="preserve">%&gt;%</w:t>
+      </w:r>
+      <w:r>
+        <w:rPr>
+          <w:rStyle w:val="NormalTok"/>
+        </w:rPr>
+        <w:t xml:space="preserve"> </w:t>
+      </w:r>
+      <w:r>
+        <w:rPr>
+          <w:rStyle w:val="CommentTok"/>
+        </w:rPr>
+        <w:t xml:space="preserve"># get path</w:t>
+      </w:r>
+      <w:r>
+        <w:br/>
+      </w:r>
+      <w:r>
+        <w:rPr>
+          <w:rStyle w:val="NormalTok"/>
+        </w:rPr>
+        <w:t xml:space="preserve">  </w:t>
+      </w:r>
+      <w:r>
+        <w:rPr>
+          <w:rStyle w:val="FunctionTok"/>
+        </w:rPr>
+        <w:t xml:space="preserve">rast</w:t>
+      </w:r>
+      <w:r>
+        <w:rPr>
+          <w:rStyle w:val="NormalTok"/>
+        </w:rPr>
+        <w:t xml:space="preserve">() </w:t>
+      </w:r>
+      <w:r>
+        <w:rPr>
+          <w:rStyle w:val="CommentTok"/>
+        </w:rPr>
+        <w:t xml:space="preserve"># read in data </w:t>
+      </w:r>
+      <w:r>
+        <w:br/>
+      </w:r>
+      <w:r>
+        <w:rPr>
+          <w:rStyle w:val="FunctionTok"/>
+        </w:rPr>
+        <w:t xml:space="preserve">names</w:t>
+      </w:r>
+      <w:r>
+        <w:rPr>
+          <w:rStyle w:val="NormalTok"/>
+        </w:rPr>
+        <w:t xml:space="preserve">(tmin.normal) </w:t>
+      </w:r>
+      <w:r>
+        <w:rPr>
+          <w:rStyle w:val="OtherTok"/>
+        </w:rPr>
+        <w:t xml:space="preserve">&lt;-</w:t>
+      </w:r>
+      <w:r>
+        <w:rPr>
+          <w:rStyle w:val="NormalTok"/>
+        </w:rPr>
+        <w:t xml:space="preserve"> </w:t>
+      </w:r>
+      <w:r>
+        <w:rPr>
+          <w:rStyle w:val="StringTok"/>
+        </w:rPr>
+        <w:t xml:space="preserve">"TMIN01"</w:t>
+      </w:r>
+      <w:r>
+        <w:br/>
+      </w:r>
+      <w:r>
+        <w:br/>
+      </w:r>
+      <w:r>
+        <w:rPr>
+          <w:rStyle w:val="DocumentationTok"/>
+        </w:rPr>
+        <w:t xml:space="preserve">#### JULY TMAX ####</w:t>
+      </w:r>
+      <w:r>
+        <w:br/>
+      </w:r>
+      <w:r>
+        <w:rPr>
+          <w:rStyle w:val="NormalTok"/>
+        </w:rPr>
+        <w:t xml:space="preserve">tmax.normal </w:t>
+      </w:r>
+      <w:r>
+        <w:rPr>
+          <w:rStyle w:val="OtherTok"/>
+        </w:rPr>
+        <w:t xml:space="preserve">&lt;-</w:t>
+      </w:r>
+      <w:r>
+        <w:rPr>
+          <w:rStyle w:val="NormalTok"/>
+        </w:rPr>
+        <w:t xml:space="preserve"> </w:t>
+      </w:r>
+      <w:r>
+        <w:rPr>
+          <w:rStyle w:val="FunctionTok"/>
+        </w:rPr>
+        <w:t xml:space="preserve">prism_archive_subset</w:t>
+      </w:r>
+      <w:r>
+        <w:rPr>
+          <w:rStyle w:val="NormalTok"/>
+        </w:rPr>
+        <w:t xml:space="preserve">(</w:t>
+      </w:r>
+      <w:r>
+        <w:rPr>
+          <w:rStyle w:val="StringTok"/>
+        </w:rPr>
+        <w:t xml:space="preserve">"tmax"</w:t>
+      </w:r>
+      <w:r>
+        <w:rPr>
+          <w:rStyle w:val="NormalTok"/>
+        </w:rPr>
+        <w:t xml:space="preserve">,  </w:t>
+      </w:r>
+      <w:r>
+        <w:rPr>
+          <w:rStyle w:val="StringTok"/>
+        </w:rPr>
+        <w:t xml:space="preserve">"monthly normals"</w:t>
+      </w:r>
+      <w:r>
+        <w:rPr>
+          <w:rStyle w:val="NormalTok"/>
+        </w:rPr>
+        <w:t xml:space="preserve">, </w:t>
+      </w:r>
+      <w:r>
+        <w:rPr>
+          <w:rStyle w:val="AttributeTok"/>
+        </w:rPr>
+        <w:t xml:space="preserve">mon=</w:t>
+      </w:r>
+      <w:r>
+        <w:rPr>
+          <w:rStyle w:val="DecValTok"/>
+        </w:rPr>
+        <w:t xml:space="preserve">7</w:t>
+      </w:r>
+      <w:r>
+        <w:rPr>
+          <w:rStyle w:val="NormalTok"/>
+        </w:rPr>
+        <w:t xml:space="preserve">, </w:t>
+      </w:r>
+      <w:r>
+        <w:rPr>
+          <w:rStyle w:val="AttributeTok"/>
+        </w:rPr>
+        <w:t xml:space="preserve">resolution=</w:t>
+      </w:r>
+      <w:r>
+        <w:rPr>
+          <w:rStyle w:val="StringTok"/>
+        </w:rPr>
+        <w:t xml:space="preserve">"800m"</w:t>
+      </w:r>
+      <w:r>
+        <w:rPr>
+          <w:rStyle w:val="NormalTok"/>
+        </w:rPr>
+        <w:t xml:space="preserve">) </w:t>
+      </w:r>
+      <w:r>
+        <w:rPr>
+          <w:rStyle w:val="SpecialCharTok"/>
+        </w:rPr>
+        <w:t xml:space="preserve">%&gt;%</w:t>
+      </w:r>
+      <w:r>
+        <w:rPr>
+          <w:rStyle w:val="NormalTok"/>
+        </w:rPr>
+        <w:t xml:space="preserve"> </w:t>
+      </w:r>
+      <w:r>
+        <w:rPr>
+          <w:rStyle w:val="CommentTok"/>
+        </w:rPr>
+        <w:t xml:space="preserve"># set what PRISM data we want to look at</w:t>
+      </w:r>
+      <w:r>
+        <w:br/>
+      </w:r>
+      <w:r>
+        <w:rPr>
+          <w:rStyle w:val="NormalTok"/>
+        </w:rPr>
+        <w:t xml:space="preserve">  </w:t>
+      </w:r>
+      <w:r>
+        <w:rPr>
+          <w:rStyle w:val="FunctionTok"/>
+        </w:rPr>
+        <w:t xml:space="preserve">pd_to_file</w:t>
+      </w:r>
+      <w:r>
+        <w:rPr>
+          <w:rStyle w:val="NormalTok"/>
+        </w:rPr>
+        <w:t xml:space="preserve">() </w:t>
+      </w:r>
+      <w:r>
+        <w:rPr>
+          <w:rStyle w:val="SpecialCharTok"/>
+        </w:rPr>
+        <w:t xml:space="preserve">%&gt;%</w:t>
+      </w:r>
+      <w:r>
+        <w:rPr>
+          <w:rStyle w:val="NormalTok"/>
+        </w:rPr>
+        <w:t xml:space="preserve"> </w:t>
+      </w:r>
+      <w:r>
+        <w:rPr>
+          <w:rStyle w:val="CommentTok"/>
+        </w:rPr>
+        <w:t xml:space="preserve"># get path</w:t>
+      </w:r>
+      <w:r>
+        <w:br/>
+      </w:r>
+      <w:r>
+        <w:rPr>
+          <w:rStyle w:val="NormalTok"/>
+        </w:rPr>
+        <w:t xml:space="preserve">  </w:t>
+      </w:r>
+      <w:r>
+        <w:rPr>
+          <w:rStyle w:val="FunctionTok"/>
+        </w:rPr>
+        <w:t xml:space="preserve">rast</w:t>
+      </w:r>
+      <w:r>
+        <w:rPr>
+          <w:rStyle w:val="NormalTok"/>
+        </w:rPr>
+        <w:t xml:space="preserve">() </w:t>
+      </w:r>
+      <w:r>
+        <w:rPr>
+          <w:rStyle w:val="CommentTok"/>
+        </w:rPr>
+        <w:t xml:space="preserve"># read in data </w:t>
+      </w:r>
+      <w:r>
+        <w:br/>
+      </w:r>
+      <w:r>
+        <w:rPr>
+          <w:rStyle w:val="FunctionTok"/>
+        </w:rPr>
+        <w:t xml:space="preserve">names</w:t>
+      </w:r>
+      <w:r>
+        <w:rPr>
+          <w:rStyle w:val="NormalTok"/>
+        </w:rPr>
+        <w:t xml:space="preserve">(tmax.normal) </w:t>
+      </w:r>
+      <w:r>
+        <w:rPr>
+          <w:rStyle w:val="OtherTok"/>
+        </w:rPr>
+        <w:t xml:space="preserve">&lt;-</w:t>
+      </w:r>
+      <w:r>
+        <w:rPr>
+          <w:rStyle w:val="NormalTok"/>
+        </w:rPr>
+        <w:t xml:space="preserve"> </w:t>
+      </w:r>
+      <w:r>
+        <w:rPr>
+          <w:rStyle w:val="StringTok"/>
+        </w:rPr>
+        <w:t xml:space="preserve">"TMAX07"</w:t>
+      </w:r>
+      <w:r>
+        <w:br/>
+      </w:r>
+      <w:r>
+        <w:br/>
+      </w:r>
+      <w:r>
+        <w:rPr>
+          <w:rStyle w:val="DocumentationTok"/>
+        </w:rPr>
+        <w:t xml:space="preserve">### Overlay budburst observations and extract climate normals</w:t>
+      </w:r>
+      <w:r>
+        <w:br/>
+      </w:r>
+      <w:r>
+        <w:rPr>
+          <w:rStyle w:val="NormalTok"/>
+        </w:rPr>
+        <w:t xml:space="preserve">budburst.sf </w:t>
+      </w:r>
+      <w:r>
+        <w:rPr>
+          <w:rStyle w:val="OtherTok"/>
+        </w:rPr>
+        <w:t xml:space="preserve">&lt;-</w:t>
+      </w:r>
+      <w:r>
+        <w:rPr>
+          <w:rStyle w:val="NormalTok"/>
+        </w:rPr>
+        <w:t xml:space="preserve"> </w:t>
+      </w:r>
+      <w:r>
+        <w:rPr>
+          <w:rStyle w:val="FunctionTok"/>
+        </w:rPr>
+        <w:t xml:space="preserve">extract</w:t>
+      </w:r>
+      <w:r>
+        <w:rPr>
+          <w:rStyle w:val="NormalTok"/>
+        </w:rPr>
+        <w:t xml:space="preserve">(ppt.normal,budburst.sf, </w:t>
+      </w:r>
+      <w:r>
+        <w:rPr>
+          <w:rStyle w:val="AttributeTok"/>
+        </w:rPr>
+        <w:t xml:space="preserve">bind=</w:t>
+      </w:r>
+      <w:r>
+        <w:rPr>
+          <w:rStyle w:val="NormalTok"/>
+        </w:rPr>
+        <w:t xml:space="preserve">T) </w:t>
+      </w:r>
+      <w:r>
+        <w:rPr>
+          <w:rStyle w:val="CommentTok"/>
+        </w:rPr>
+        <w:t xml:space="preserve"># PPT</w:t>
+      </w:r>
+      <w:r>
+        <w:br/>
+      </w:r>
+      <w:r>
+        <w:rPr>
+          <w:rStyle w:val="NormalTok"/>
+        </w:rPr>
+        <w:t xml:space="preserve">budburst.sf </w:t>
+      </w:r>
+      <w:r>
+        <w:rPr>
+          <w:rStyle w:val="OtherTok"/>
+        </w:rPr>
+        <w:t xml:space="preserve">&lt;-</w:t>
+      </w:r>
+      <w:r>
+        <w:rPr>
+          <w:rStyle w:val="NormalTok"/>
+        </w:rPr>
+        <w:t xml:space="preserve"> </w:t>
+      </w:r>
+      <w:r>
+        <w:rPr>
+          <w:rStyle w:val="FunctionTok"/>
+        </w:rPr>
+        <w:t xml:space="preserve">extract</w:t>
+      </w:r>
+      <w:r>
+        <w:rPr>
+          <w:rStyle w:val="NormalTok"/>
+        </w:rPr>
+        <w:t xml:space="preserve">(tmean.normal,budburst.sf, </w:t>
+      </w:r>
+      <w:r>
+        <w:rPr>
+          <w:rStyle w:val="AttributeTok"/>
+        </w:rPr>
+        <w:t xml:space="preserve">bind=</w:t>
+      </w:r>
+      <w:r>
+        <w:rPr>
+          <w:rStyle w:val="NormalTok"/>
+        </w:rPr>
+        <w:t xml:space="preserve">T) </w:t>
+      </w:r>
+      <w:r>
+        <w:rPr>
+          <w:rStyle w:val="CommentTok"/>
+        </w:rPr>
+        <w:t xml:space="preserve"># TMEAN</w:t>
+      </w:r>
+      <w:r>
+        <w:br/>
+      </w:r>
+      <w:r>
+        <w:rPr>
+          <w:rStyle w:val="NormalTok"/>
+        </w:rPr>
+        <w:t xml:space="preserve">budburst.sf </w:t>
+      </w:r>
+      <w:r>
+        <w:rPr>
+          <w:rStyle w:val="OtherTok"/>
+        </w:rPr>
+        <w:t xml:space="preserve">&lt;-</w:t>
+      </w:r>
+      <w:r>
+        <w:rPr>
+          <w:rStyle w:val="NormalTok"/>
+        </w:rPr>
+        <w:t xml:space="preserve"> </w:t>
+      </w:r>
+      <w:r>
+        <w:rPr>
+          <w:rStyle w:val="FunctionTok"/>
+        </w:rPr>
+        <w:t xml:space="preserve">extract</w:t>
+      </w:r>
+      <w:r>
+        <w:rPr>
+          <w:rStyle w:val="NormalTok"/>
+        </w:rPr>
+        <w:t xml:space="preserve">(tmin.normal,budburst.sf, </w:t>
+      </w:r>
+      <w:r>
+        <w:rPr>
+          <w:rStyle w:val="AttributeTok"/>
+        </w:rPr>
+        <w:t xml:space="preserve">bind=</w:t>
+      </w:r>
+      <w:r>
+        <w:rPr>
+          <w:rStyle w:val="NormalTok"/>
+        </w:rPr>
+        <w:t xml:space="preserve">T) </w:t>
+      </w:r>
+      <w:r>
+        <w:rPr>
+          <w:rStyle w:val="CommentTok"/>
+        </w:rPr>
+        <w:t xml:space="preserve"># TMIN</w:t>
+      </w:r>
+      <w:r>
+        <w:br/>
+      </w:r>
+      <w:r>
+        <w:rPr>
+          <w:rStyle w:val="NormalTok"/>
+        </w:rPr>
+        <w:t xml:space="preserve">budburst.sf </w:t>
+      </w:r>
+      <w:r>
+        <w:rPr>
+          <w:rStyle w:val="OtherTok"/>
+        </w:rPr>
+        <w:t xml:space="preserve">&lt;-</w:t>
+      </w:r>
+      <w:r>
+        <w:rPr>
+          <w:rStyle w:val="NormalTok"/>
+        </w:rPr>
+        <w:t xml:space="preserve"> </w:t>
+      </w:r>
+      <w:r>
+        <w:rPr>
+          <w:rStyle w:val="FunctionTok"/>
+        </w:rPr>
+        <w:t xml:space="preserve">extract</w:t>
+      </w:r>
+      <w:r>
+        <w:rPr>
+          <w:rStyle w:val="NormalTok"/>
+        </w:rPr>
+        <w:t xml:space="preserve">(tmax.normal,budburst.sf, </w:t>
+      </w:r>
+      <w:r>
+        <w:rPr>
+          <w:rStyle w:val="AttributeTok"/>
+        </w:rPr>
+        <w:t xml:space="preserve">bind=</w:t>
+      </w:r>
+      <w:r>
+        <w:rPr>
+          <w:rStyle w:val="NormalTok"/>
+        </w:rPr>
+        <w:t xml:space="preserve">T) </w:t>
+      </w:r>
+      <w:r>
+        <w:rPr>
+          <w:rStyle w:val="CommentTok"/>
+        </w:rPr>
+        <w:t xml:space="preserve"># TMAX</w:t>
+      </w:r>
+      <w:r>
+        <w:br/>
+      </w:r>
+      <w:r>
+        <w:rPr>
+          <w:rStyle w:val="NormalTok"/>
+        </w:rPr>
+        <w:t xml:space="preserve">budburst.climate </w:t>
+      </w:r>
+      <w:r>
+        <w:rPr>
+          <w:rStyle w:val="OtherTok"/>
+        </w:rPr>
+        <w:t xml:space="preserve">&lt;-</w:t>
+      </w:r>
+      <w:r>
+        <w:rPr>
+          <w:rStyle w:val="NormalTok"/>
+        </w:rPr>
+        <w:t xml:space="preserve"> budburst.sf </w:t>
+      </w:r>
+      <w:r>
+        <w:rPr>
+          <w:rStyle w:val="SpecialCharTok"/>
+        </w:rPr>
+        <w:t xml:space="preserve">%&gt;%</w:t>
+      </w:r>
+      <w:r>
+        <w:rPr>
+          <w:rStyle w:val="NormalTok"/>
+        </w:rPr>
+        <w:t xml:space="preserve"> </w:t>
+      </w:r>
+      <w:r>
+        <w:rPr>
+          <w:rStyle w:val="FunctionTok"/>
+        </w:rPr>
+        <w:t xml:space="preserve">as.data.frame</w:t>
+      </w:r>
+      <w:r>
+        <w:rPr>
+          <w:rStyle w:val="NormalTok"/>
+        </w:rPr>
+        <w:t xml:space="preserve">()</w:t>
+      </w:r>
+      <w:r>
+        <w:br/>
+      </w:r>
+      <w:r>
+        <w:br/>
+      </w:r>
+      <w:r>
+        <w:rPr>
+          <w:rStyle w:val="NormalTok"/>
+        </w:rPr>
+        <w:t xml:space="preserve">dat.drop.climate </w:t>
+      </w:r>
+      <w:r>
+        <w:rPr>
+          <w:rStyle w:val="OtherTok"/>
+        </w:rPr>
+        <w:t xml:space="preserve">&lt;-</w:t>
+      </w:r>
+      <w:r>
+        <w:rPr>
+          <w:rStyle w:val="NormalTok"/>
+        </w:rPr>
+        <w:t xml:space="preserve"> </w:t>
+      </w:r>
+      <w:r>
+        <w:rPr>
+          <w:rStyle w:val="FunctionTok"/>
+        </w:rPr>
+        <w:t xml:space="preserve">left_join</w:t>
+      </w:r>
+      <w:r>
+        <w:rPr>
+          <w:rStyle w:val="NormalTok"/>
+        </w:rPr>
+        <w:t xml:space="preserve">(dat.drop, budburst.climate, </w:t>
+      </w:r>
+      <w:r>
+        <w:rPr>
+          <w:rStyle w:val="AttributeTok"/>
+        </w:rPr>
+        <w:t xml:space="preserve">by=</w:t>
+      </w:r>
+      <w:r>
+        <w:rPr>
+          <w:rStyle w:val="StringTok"/>
+        </w:rPr>
+        <w:t xml:space="preserve">"location_id"</w:t>
+      </w:r>
+      <w:r>
+        <w:rPr>
+          <w:rStyle w:val="NormalTok"/>
+        </w:rPr>
+        <w:t xml:space="preserve">)  </w:t>
+      </w:r>
+      <w:r>
+        <w:rPr>
+          <w:rStyle w:val="SpecialCharTok"/>
+        </w:rPr>
+        <w:t xml:space="preserve">%&gt;%</w:t>
+      </w:r>
+      <w:r>
+        <w:rPr>
+          <w:rStyle w:val="NormalTok"/>
+        </w:rPr>
+        <w:t xml:space="preserve"> </w:t>
+      </w:r>
+      <w:r>
+        <w:rPr>
+          <w:rStyle w:val="FunctionTok"/>
+        </w:rPr>
+        <w:t xml:space="preserve">mutate</w:t>
+      </w:r>
+      <w:r>
+        <w:rPr>
+          <w:rStyle w:val="NormalTok"/>
+        </w:rPr>
+        <w:t xml:space="preserve">(</w:t>
+      </w:r>
+      <w:r>
+        <w:rPr>
+          <w:rStyle w:val="AttributeTok"/>
+        </w:rPr>
+        <w:t xml:space="preserve">FortCollins=</w:t>
+      </w:r>
+      <w:r>
+        <w:rPr>
+          <w:rStyle w:val="FunctionTok"/>
+        </w:rPr>
+        <w:t xml:space="preserve">ifelse</w:t>
+      </w:r>
+      <w:r>
+        <w:rPr>
+          <w:rStyle w:val="NormalTok"/>
+        </w:rPr>
+        <w:t xml:space="preserve">(locality</w:t>
+      </w:r>
+      <w:r>
+        <w:rPr>
+          <w:rStyle w:val="SpecialCharTok"/>
+        </w:rPr>
+        <w:t xml:space="preserve">==</w:t>
+      </w:r>
+      <w:r>
+        <w:rPr>
+          <w:rStyle w:val="StringTok"/>
+        </w:rPr>
+        <w:t xml:space="preserve">"Fort Collins"</w:t>
+      </w:r>
+      <w:r>
+        <w:rPr>
+          <w:rStyle w:val="NormalTok"/>
+        </w:rPr>
+        <w:t xml:space="preserve">, </w:t>
+      </w:r>
+      <w:r>
+        <w:rPr>
+          <w:rStyle w:val="StringTok"/>
+        </w:rPr>
+        <w:t xml:space="preserve">"yes"</w:t>
+      </w:r>
+      <w:r>
+        <w:rPr>
+          <w:rStyle w:val="NormalTok"/>
+        </w:rPr>
+        <w:t xml:space="preserve">, </w:t>
+      </w:r>
+      <w:r>
+        <w:rPr>
+          <w:rStyle w:val="StringTok"/>
+        </w:rPr>
+        <w:t xml:space="preserve">"no"</w:t>
+      </w:r>
+      <w:r>
+        <w:rPr>
+          <w:rStyle w:val="NormalTok"/>
+        </w:rPr>
+        <w:t xml:space="preserve">))</w:t>
+      </w:r>
+      <w:r>
+        <w:br/>
+      </w:r>
+      <w:r>
+        <w:rPr>
+          <w:rStyle w:val="FunctionTok"/>
+        </w:rPr>
+        <w:t xml:space="preserve">write.csv</w:t>
+      </w:r>
+      <w:r>
+        <w:rPr>
+          <w:rStyle w:val="NormalTok"/>
+        </w:rPr>
+        <w:t xml:space="preserve">(dat.drop.climate, </w:t>
+      </w:r>
+      <w:r>
+        <w:rPr>
+          <w:rStyle w:val="FunctionTok"/>
+        </w:rPr>
+        <w:t xml:space="preserve">here</w:t>
+      </w:r>
+      <w:r>
+        <w:rPr>
+          <w:rStyle w:val="NormalTok"/>
+        </w:rPr>
+        <w:t xml:space="preserve">(</w:t>
+      </w:r>
+      <w:r>
+        <w:rPr>
+          <w:rStyle w:val="StringTok"/>
+        </w:rPr>
+        <w:t xml:space="preserve">"Data"</w:t>
+      </w:r>
+      <w:r>
+        <w:rPr>
+          <w:rStyle w:val="NormalTok"/>
+        </w:rPr>
+        <w:t xml:space="preserve">, </w:t>
+      </w:r>
+      <w:r>
+        <w:rPr>
+          <w:rStyle w:val="StringTok"/>
+        </w:rPr>
+        <w:t xml:space="preserve">"Processed"</w:t>
+      </w:r>
+      <w:r>
+        <w:rPr>
+          <w:rStyle w:val="NormalTok"/>
+        </w:rPr>
+        <w:t xml:space="preserve">, </w:t>
+      </w:r>
+      <w:r>
+        <w:rPr>
+          <w:rStyle w:val="StringTok"/>
+        </w:rPr>
+        <w:t xml:space="preserve">"autumnleafdropXclimate.csv"</w:t>
+      </w:r>
+      <w:r>
+        <w:rPr>
+          <w:rStyle w:val="NormalTok"/>
+        </w:rPr>
+        <w:t xml:space="preserve">), </w:t>
+      </w:r>
+      <w:r>
+        <w:rPr>
+          <w:rStyle w:val="AttributeTok"/>
+        </w:rPr>
+        <w:t xml:space="preserve">row.names=</w:t>
+      </w:r>
+      <w:r>
+        <w:rPr>
+          <w:rStyle w:val="NormalTok"/>
+        </w:rPr>
+        <w:t xml:space="preserve">F)</w:t>
+      </w:r>
+      <w:r>
+        <w:br/>
+      </w:r>
+      <w:r>
+        <w:br/>
+      </w:r>
+      <w:r>
+        <w:rPr>
+          <w:rStyle w:val="DocumentationTok"/>
+        </w:rPr>
+        <w:t xml:space="preserve">### </w:t>
+      </w:r>
+      <w:r>
+        <w:br/>
+      </w:r>
+      <w:r>
+        <w:rPr>
+          <w:rStyle w:val="NormalTok"/>
+        </w:rPr>
+        <w:t xml:space="preserve">dat.drop.field </w:t>
+      </w:r>
+      <w:r>
+        <w:rPr>
+          <w:rStyle w:val="OtherTok"/>
+        </w:rPr>
+        <w:t xml:space="preserve">&lt;-</w:t>
+      </w:r>
+      <w:r>
+        <w:rPr>
+          <w:rStyle w:val="NormalTok"/>
+        </w:rPr>
+        <w:t xml:space="preserve"> dat.drop.field </w:t>
+      </w:r>
+      <w:r>
+        <w:rPr>
+          <w:rStyle w:val="SpecialCharTok"/>
+        </w:rPr>
+        <w:t xml:space="preserve">%&gt;%</w:t>
+      </w:r>
+      <w:r>
+        <w:rPr>
+          <w:rStyle w:val="NormalTok"/>
+        </w:rPr>
+        <w:t xml:space="preserve"> </w:t>
+      </w:r>
+      <w:r>
+        <w:rPr>
+          <w:rStyle w:val="FunctionTok"/>
+        </w:rPr>
+        <w:t xml:space="preserve">st_as_sf</w:t>
+      </w:r>
+      <w:r>
+        <w:rPr>
+          <w:rStyle w:val="NormalTok"/>
+        </w:rPr>
+        <w:t xml:space="preserve">(</w:t>
+      </w:r>
+      <w:r>
+        <w:rPr>
+          <w:rStyle w:val="AttributeTok"/>
+        </w:rPr>
+        <w:t xml:space="preserve">coords =</w:t>
+      </w:r>
+      <w:r>
+        <w:rPr>
+          <w:rStyle w:val="NormalTok"/>
+        </w:rPr>
+        <w:t xml:space="preserve"> </w:t>
+      </w:r>
+      <w:r>
+        <w:rPr>
+          <w:rStyle w:val="FunctionTok"/>
+        </w:rPr>
+        <w:t xml:space="preserve">c</w:t>
+      </w:r>
+      <w:r>
+        <w:rPr>
+          <w:rStyle w:val="NormalTok"/>
+        </w:rPr>
+        <w:t xml:space="preserve">(</w:t>
+      </w:r>
+      <w:r>
+        <w:rPr>
+          <w:rStyle w:val="StringTok"/>
+        </w:rPr>
+        <w:t xml:space="preserve">"Longitude"</w:t>
+      </w:r>
+      <w:r>
+        <w:rPr>
+          <w:rStyle w:val="NormalTok"/>
+        </w:rPr>
+        <w:t xml:space="preserve">, </w:t>
+      </w:r>
+      <w:r>
+        <w:rPr>
+          <w:rStyle w:val="StringTok"/>
+        </w:rPr>
+        <w:t xml:space="preserve">"Latitude"</w:t>
+      </w:r>
+      <w:r>
+        <w:rPr>
+          <w:rStyle w:val="NormalTok"/>
+        </w:rPr>
+        <w:t xml:space="preserve">), </w:t>
+      </w:r>
+      <w:r>
+        <w:rPr>
+          <w:rStyle w:val="AttributeTok"/>
+        </w:rPr>
+        <w:t xml:space="preserve">crs =</w:t>
+      </w:r>
+      <w:r>
+        <w:rPr>
+          <w:rStyle w:val="NormalTok"/>
+        </w:rPr>
+        <w:t xml:space="preserve"> </w:t>
+      </w:r>
+      <w:r>
+        <w:rPr>
+          <w:rStyle w:val="StringTok"/>
+        </w:rPr>
+        <w:t xml:space="preserve">"+proj=longlat +ellps=WGS84 +datum=WGS84 +no_defs"</w:t>
+      </w:r>
+      <w:r>
+        <w:rPr>
+          <w:rStyle w:val="NormalTok"/>
+        </w:rPr>
+        <w:t xml:space="preserve">, </w:t>
+      </w:r>
+      <w:r>
+        <w:rPr>
+          <w:rStyle w:val="AttributeTok"/>
+        </w:rPr>
+        <w:t xml:space="preserve">remove=</w:t>
+      </w:r>
+      <w:r>
+        <w:rPr>
+          <w:rStyle w:val="NormalTok"/>
+        </w:rPr>
+        <w:t xml:space="preserve">F)</w:t>
+      </w:r>
+      <w:r>
+        <w:br/>
+      </w:r>
+      <w:r>
+        <w:br/>
+      </w:r>
+      <w:r>
+        <w:rPr>
+          <w:rStyle w:val="NormalTok"/>
+        </w:rPr>
+        <w:t xml:space="preserve">dat.drop.field.climate </w:t>
+      </w:r>
+      <w:r>
+        <w:rPr>
+          <w:rStyle w:val="OtherTok"/>
+        </w:rPr>
+        <w:t xml:space="preserve">&lt;-</w:t>
+      </w:r>
+      <w:r>
+        <w:rPr>
+          <w:rStyle w:val="NormalTok"/>
+        </w:rPr>
+        <w:t xml:space="preserve"> </w:t>
+      </w:r>
+      <w:r>
+        <w:rPr>
+          <w:rStyle w:val="FunctionTok"/>
+        </w:rPr>
+        <w:t xml:space="preserve">extract</w:t>
+      </w:r>
+      <w:r>
+        <w:rPr>
+          <w:rStyle w:val="NormalTok"/>
+        </w:rPr>
+        <w:t xml:space="preserve">(ppt.normal,dat.drop.field, </w:t>
+      </w:r>
+      <w:r>
+        <w:rPr>
+          <w:rStyle w:val="AttributeTok"/>
+        </w:rPr>
+        <w:t xml:space="preserve">bind=</w:t>
+      </w:r>
+      <w:r>
+        <w:rPr>
+          <w:rStyle w:val="NormalTok"/>
+        </w:rPr>
+        <w:t xml:space="preserve">T) </w:t>
+      </w:r>
+      <w:r>
+        <w:rPr>
+          <w:rStyle w:val="CommentTok"/>
+        </w:rPr>
+        <w:t xml:space="preserve"># PPT</w:t>
+      </w:r>
+      <w:r>
+        <w:br/>
+      </w:r>
+      <w:r>
+        <w:rPr>
+          <w:rStyle w:val="NormalTok"/>
+        </w:rPr>
+        <w:t xml:space="preserve">dat.drop.field.climate </w:t>
+      </w:r>
+      <w:r>
+        <w:rPr>
+          <w:rStyle w:val="OtherTok"/>
+        </w:rPr>
+        <w:t xml:space="preserve">&lt;-</w:t>
+      </w:r>
+      <w:r>
+        <w:rPr>
+          <w:rStyle w:val="NormalTok"/>
+        </w:rPr>
+        <w:t xml:space="preserve"> </w:t>
+      </w:r>
+      <w:r>
+        <w:rPr>
+          <w:rStyle w:val="FunctionTok"/>
+        </w:rPr>
+        <w:t xml:space="preserve">extract</w:t>
+      </w:r>
+      <w:r>
+        <w:rPr>
+          <w:rStyle w:val="NormalTok"/>
+        </w:rPr>
+        <w:t xml:space="preserve">(tmean.normal,dat.drop.field.climate, </w:t>
+      </w:r>
+      <w:r>
+        <w:rPr>
+          <w:rStyle w:val="AttributeTok"/>
+        </w:rPr>
+        <w:t xml:space="preserve">bind=</w:t>
+      </w:r>
+      <w:r>
+        <w:rPr>
+          <w:rStyle w:val="NormalTok"/>
+        </w:rPr>
+        <w:t xml:space="preserve">T) </w:t>
+      </w:r>
+      <w:r>
+        <w:rPr>
+          <w:rStyle w:val="CommentTok"/>
+        </w:rPr>
+        <w:t xml:space="preserve"># TMEAN</w:t>
+      </w:r>
+      <w:r>
+        <w:br/>
+      </w:r>
+      <w:r>
+        <w:rPr>
+          <w:rStyle w:val="NormalTok"/>
+        </w:rPr>
+        <w:t xml:space="preserve">dat.drop.field.climate </w:t>
+      </w:r>
+      <w:r>
+        <w:rPr>
+          <w:rStyle w:val="OtherTok"/>
+        </w:rPr>
+        <w:t xml:space="preserve">&lt;-</w:t>
+      </w:r>
+      <w:r>
+        <w:rPr>
+          <w:rStyle w:val="NormalTok"/>
+        </w:rPr>
+        <w:t xml:space="preserve"> </w:t>
+      </w:r>
+      <w:r>
+        <w:rPr>
+          <w:rStyle w:val="FunctionTok"/>
+        </w:rPr>
+        <w:t xml:space="preserve">extract</w:t>
+      </w:r>
+      <w:r>
+        <w:rPr>
+          <w:rStyle w:val="NormalTok"/>
+        </w:rPr>
+        <w:t xml:space="preserve">(tmin.normal,dat.drop.field.climate, </w:t>
+      </w:r>
+      <w:r>
+        <w:rPr>
+          <w:rStyle w:val="AttributeTok"/>
+        </w:rPr>
+        <w:t xml:space="preserve">bind=</w:t>
+      </w:r>
+      <w:r>
+        <w:rPr>
+          <w:rStyle w:val="NormalTok"/>
+        </w:rPr>
+        <w:t xml:space="preserve">T) </w:t>
+      </w:r>
+      <w:r>
+        <w:rPr>
+          <w:rStyle w:val="CommentTok"/>
+        </w:rPr>
+        <w:t xml:space="preserve"># TMIN</w:t>
+      </w:r>
+      <w:r>
+        <w:br/>
+      </w:r>
+      <w:r>
+        <w:rPr>
+          <w:rStyle w:val="NormalTok"/>
+        </w:rPr>
+        <w:t xml:space="preserve">dat.drop.field.climate </w:t>
+      </w:r>
+      <w:r>
+        <w:rPr>
+          <w:rStyle w:val="OtherTok"/>
+        </w:rPr>
+        <w:t xml:space="preserve">&lt;-</w:t>
+      </w:r>
+      <w:r>
+        <w:rPr>
+          <w:rStyle w:val="NormalTok"/>
+        </w:rPr>
+        <w:t xml:space="preserve"> </w:t>
+      </w:r>
+      <w:r>
+        <w:rPr>
+          <w:rStyle w:val="FunctionTok"/>
+        </w:rPr>
+        <w:t xml:space="preserve">extract</w:t>
+      </w:r>
+      <w:r>
+        <w:rPr>
+          <w:rStyle w:val="NormalTok"/>
+        </w:rPr>
+        <w:t xml:space="preserve">(tmax.normal,dat.drop.field.climate, </w:t>
+      </w:r>
+      <w:r>
+        <w:rPr>
+          <w:rStyle w:val="AttributeTok"/>
+        </w:rPr>
+        <w:t xml:space="preserve">bind=</w:t>
+      </w:r>
+      <w:r>
+        <w:rPr>
+          <w:rStyle w:val="NormalTok"/>
+        </w:rPr>
+        <w:t xml:space="preserve">T) </w:t>
+      </w:r>
+      <w:r>
+        <w:rPr>
+          <w:rStyle w:val="CommentTok"/>
+        </w:rPr>
+        <w:t xml:space="preserve"># TMAX</w:t>
+      </w:r>
+      <w:r>
+        <w:br/>
+      </w:r>
+      <w:r>
+        <w:rPr>
+          <w:rStyle w:val="NormalTok"/>
+        </w:rPr>
+        <w:t xml:space="preserve">dat.drop.field.climate </w:t>
+      </w:r>
+      <w:r>
+        <w:rPr>
+          <w:rStyle w:val="OtherTok"/>
+        </w:rPr>
+        <w:t xml:space="preserve">&lt;-</w:t>
+      </w:r>
+      <w:r>
+        <w:rPr>
+          <w:rStyle w:val="NormalTok"/>
+        </w:rPr>
+        <w:t xml:space="preserve"> dat.drop.field.climate </w:t>
+      </w:r>
+      <w:r>
+        <w:rPr>
+          <w:rStyle w:val="SpecialCharTok"/>
+        </w:rPr>
+        <w:t xml:space="preserve">%&gt;%</w:t>
+      </w:r>
+      <w:r>
+        <w:rPr>
+          <w:rStyle w:val="NormalTok"/>
+        </w:rPr>
+        <w:t xml:space="preserve"> </w:t>
+      </w:r>
+      <w:r>
+        <w:rPr>
+          <w:rStyle w:val="FunctionTok"/>
+        </w:rPr>
+        <w:t xml:space="preserve">as.data.frame</w:t>
+      </w:r>
+      <w:r>
+        <w:rPr>
+          <w:rStyle w:val="NormalTok"/>
+        </w:rPr>
+        <w:t xml:space="preserve">()</w:t>
+      </w:r>
+      <w:r>
+        <w:br/>
+      </w:r>
+      <w:r>
+        <w:br/>
+      </w:r>
+      <w:r>
+        <w:rPr>
+          <w:rStyle w:val="FunctionTok"/>
+        </w:rPr>
+        <w:t xml:space="preserve">write.csv</w:t>
+      </w:r>
+      <w:r>
+        <w:rPr>
+          <w:rStyle w:val="NormalTok"/>
+        </w:rPr>
+        <w:t xml:space="preserve">(dat.drop.field.climate, </w:t>
+      </w:r>
+      <w:r>
+        <w:rPr>
+          <w:rStyle w:val="FunctionTok"/>
+        </w:rPr>
+        <w:t xml:space="preserve">here</w:t>
+      </w:r>
+      <w:r>
+        <w:rPr>
+          <w:rStyle w:val="NormalTok"/>
+        </w:rPr>
+        <w:t xml:space="preserve">(</w:t>
+      </w:r>
+      <w:r>
+        <w:rPr>
+          <w:rStyle w:val="StringTok"/>
+        </w:rPr>
+        <w:t xml:space="preserve">"Data"</w:t>
+      </w:r>
+      <w:r>
+        <w:rPr>
+          <w:rStyle w:val="NormalTok"/>
+        </w:rPr>
+        <w:t xml:space="preserve">, </w:t>
+      </w:r>
+      <w:r>
+        <w:rPr>
+          <w:rStyle w:val="StringTok"/>
+        </w:rPr>
+        <w:t xml:space="preserve">"Processed"</w:t>
+      </w:r>
+      <w:r>
+        <w:rPr>
+          <w:rStyle w:val="NormalTok"/>
+        </w:rPr>
+        <w:t xml:space="preserve">, </w:t>
+      </w:r>
+      <w:r>
+        <w:rPr>
+          <w:rStyle w:val="StringTok"/>
+        </w:rPr>
+        <w:t xml:space="preserve">"autumnleafdropXfieldXclimate.csv"</w:t>
+      </w:r>
+      <w:r>
+        <w:rPr>
+          <w:rStyle w:val="NormalTok"/>
+        </w:rPr>
+        <w:t xml:space="preserve">), </w:t>
+      </w:r>
+      <w:r>
+        <w:rPr>
+          <w:rStyle w:val="AttributeTok"/>
+        </w:rPr>
+        <w:t xml:space="preserve">row.names=</w:t>
+      </w:r>
+      <w:r>
+        <w:rPr>
+          <w:rStyle w:val="NormalTok"/>
+        </w:rPr>
+        <w:t xml:space="preserve">F)</w:t>
+      </w:r>
+    </w:p>
     <w:bookmarkEnd w:id="29"/>
     <w:bookmarkStart w:id="42" w:name="analyses"/>
     <w:p>
@@ -444,19 +7703,579 @@
     </w:p>
     <w:p>
       <w:pPr>
+        <w:pStyle w:val="SourceCode"/>
+      </w:pPr>
+      <w:r>
+        <w:rPr>
+          <w:rStyle w:val="CommentTok"/>
+        </w:rPr>
+        <w:t xml:space="preserve"># Create scatter plot of dropall by DBH</w:t>
+      </w:r>
+      <w:r>
+        <w:br/>
+      </w:r>
+      <w:r>
+        <w:rPr>
+          <w:rStyle w:val="NormalTok"/>
+        </w:rPr>
+        <w:t xml:space="preserve">p1 </w:t>
+      </w:r>
+      <w:r>
+        <w:rPr>
+          <w:rStyle w:val="OtherTok"/>
+        </w:rPr>
+        <w:t xml:space="preserve">&lt;-</w:t>
+      </w:r>
+      <w:r>
+        <w:rPr>
+          <w:rStyle w:val="NormalTok"/>
+        </w:rPr>
+        <w:t xml:space="preserve"> </w:t>
+      </w:r>
+      <w:r>
+        <w:rPr>
+          <w:rStyle w:val="FunctionTok"/>
+        </w:rPr>
+        <w:t xml:space="preserve">ggplot</w:t>
+      </w:r>
+      <w:r>
+        <w:rPr>
+          <w:rStyle w:val="NormalTok"/>
+        </w:rPr>
+        <w:t xml:space="preserve">(dat.drop.field , </w:t>
+      </w:r>
+      <w:r>
+        <w:rPr>
+          <w:rStyle w:val="FunctionTok"/>
+        </w:rPr>
+        <w:t xml:space="preserve">aes</w:t>
+      </w:r>
+      <w:r>
+        <w:rPr>
+          <w:rStyle w:val="NormalTok"/>
+        </w:rPr>
+        <w:t xml:space="preserve">(</w:t>
+      </w:r>
+      <w:r>
+        <w:rPr>
+          <w:rStyle w:val="AttributeTok"/>
+        </w:rPr>
+        <w:t xml:space="preserve">x=</w:t>
+      </w:r>
+      <w:r>
+        <w:rPr>
+          <w:rStyle w:val="NormalTok"/>
+        </w:rPr>
+        <w:t xml:space="preserve">DBH, </w:t>
+      </w:r>
+      <w:r>
+        <w:rPr>
+          <w:rStyle w:val="AttributeTok"/>
+        </w:rPr>
+        <w:t xml:space="preserve">y=</w:t>
+      </w:r>
+      <w:r>
+        <w:rPr>
+          <w:rStyle w:val="NormalTok"/>
+        </w:rPr>
+        <w:t xml:space="preserve">drop</w:t>
+      </w:r>
+      <w:r>
+        <w:rPr>
+          <w:rStyle w:val="FloatTok"/>
+        </w:rPr>
+        <w:t xml:space="preserve">.50</w:t>
+      </w:r>
+      <w:r>
+        <w:rPr>
+          <w:rStyle w:val="NormalTok"/>
+        </w:rPr>
+        <w:t xml:space="preserve">))</w:t>
+      </w:r>
+      <w:r>
+        <w:rPr>
+          <w:rStyle w:val="SpecialCharTok"/>
+        </w:rPr>
+        <w:t xml:space="preserve">+</w:t>
+      </w:r>
+      <w:r>
+        <w:rPr>
+          <w:rStyle w:val="FunctionTok"/>
+        </w:rPr>
+        <w:t xml:space="preserve">geom_point</w:t>
+      </w:r>
+      <w:r>
+        <w:rPr>
+          <w:rStyle w:val="NormalTok"/>
+        </w:rPr>
+        <w:t xml:space="preserve">()</w:t>
+      </w:r>
+      <w:r>
+        <w:rPr>
+          <w:rStyle w:val="SpecialCharTok"/>
+        </w:rPr>
+        <w:t xml:space="preserve">+</w:t>
+      </w:r>
+      <w:r>
+        <w:rPr>
+          <w:rStyle w:val="FunctionTok"/>
+        </w:rPr>
+        <w:t xml:space="preserve">geom_smooth</w:t>
+      </w:r>
+      <w:r>
+        <w:rPr>
+          <w:rStyle w:val="NormalTok"/>
+        </w:rPr>
+        <w:t xml:space="preserve">(</w:t>
+      </w:r>
+      <w:r>
+        <w:rPr>
+          <w:rStyle w:val="AttributeTok"/>
+        </w:rPr>
+        <w:t xml:space="preserve">method=</w:t>
+      </w:r>
+      <w:r>
+        <w:rPr>
+          <w:rStyle w:val="StringTok"/>
+        </w:rPr>
+        <w:t xml:space="preserve">'lm'</w:t>
+      </w:r>
+      <w:r>
+        <w:rPr>
+          <w:rStyle w:val="NormalTok"/>
+        </w:rPr>
+        <w:t xml:space="preserve">)</w:t>
+      </w:r>
+      <w:r>
+        <w:rPr>
+          <w:rStyle w:val="SpecialCharTok"/>
+        </w:rPr>
+        <w:t xml:space="preserve">+</w:t>
+      </w:r>
+      <w:r>
+        <w:rPr>
+          <w:rStyle w:val="FunctionTok"/>
+        </w:rPr>
+        <w:t xml:space="preserve">xlab</w:t>
+      </w:r>
+      <w:r>
+        <w:rPr>
+          <w:rStyle w:val="NormalTok"/>
+        </w:rPr>
+        <w:t xml:space="preserve">(</w:t>
+      </w:r>
+      <w:r>
+        <w:rPr>
+          <w:rStyle w:val="StringTok"/>
+        </w:rPr>
+        <w:t xml:space="preserve">"DBH (cm)"</w:t>
+      </w:r>
+      <w:r>
+        <w:rPr>
+          <w:rStyle w:val="NormalTok"/>
+        </w:rPr>
+        <w:t xml:space="preserve">)</w:t>
+      </w:r>
+      <w:r>
+        <w:rPr>
+          <w:rStyle w:val="SpecialCharTok"/>
+        </w:rPr>
+        <w:t xml:space="preserve">+</w:t>
+      </w:r>
+      <w:r>
+        <w:rPr>
+          <w:rStyle w:val="FunctionTok"/>
+        </w:rPr>
+        <w:t xml:space="preserve">ylab</w:t>
+      </w:r>
+      <w:r>
+        <w:rPr>
+          <w:rStyle w:val="NormalTok"/>
+        </w:rPr>
+        <w:t xml:space="preserve">(</w:t>
+      </w:r>
+      <w:r>
+        <w:rPr>
+          <w:rStyle w:val="StringTok"/>
+        </w:rPr>
+        <w:t xml:space="preserve">"First day of year</w:t>
+      </w:r>
+      <w:r>
+        <w:rPr>
+          <w:rStyle w:val="SpecialCharTok"/>
+        </w:rPr>
+        <w:t xml:space="preserve">\n</w:t>
+      </w:r>
+      <w:r>
+        <w:rPr>
+          <w:rStyle w:val="StringTok"/>
+        </w:rPr>
+        <w:t xml:space="preserve">where &gt;50% of leaves dropped"</w:t>
+      </w:r>
+      <w:r>
+        <w:rPr>
+          <w:rStyle w:val="NormalTok"/>
+        </w:rPr>
+        <w:t xml:space="preserve">)</w:t>
+      </w:r>
+      <w:r>
+        <w:br/>
+      </w:r>
+      <w:r>
+        <w:rPr>
+          <w:rStyle w:val="NormalTok"/>
+        </w:rPr>
+        <w:t xml:space="preserve">p2 </w:t>
+      </w:r>
+      <w:r>
+        <w:rPr>
+          <w:rStyle w:val="OtherTok"/>
+        </w:rPr>
+        <w:t xml:space="preserve">&lt;-</w:t>
+      </w:r>
+      <w:r>
+        <w:rPr>
+          <w:rStyle w:val="FunctionTok"/>
+        </w:rPr>
+        <w:t xml:space="preserve">ggplot</w:t>
+      </w:r>
+      <w:r>
+        <w:rPr>
+          <w:rStyle w:val="NormalTok"/>
+        </w:rPr>
+        <w:t xml:space="preserve">(dat.drop.field , </w:t>
+      </w:r>
+      <w:r>
+        <w:rPr>
+          <w:rStyle w:val="FunctionTok"/>
+        </w:rPr>
+        <w:t xml:space="preserve">aes</w:t>
+      </w:r>
+      <w:r>
+        <w:rPr>
+          <w:rStyle w:val="NormalTok"/>
+        </w:rPr>
+        <w:t xml:space="preserve">(</w:t>
+      </w:r>
+      <w:r>
+        <w:rPr>
+          <w:rStyle w:val="AttributeTok"/>
+        </w:rPr>
+        <w:t xml:space="preserve">x=</w:t>
+      </w:r>
+      <w:r>
+        <w:rPr>
+          <w:rStyle w:val="NormalTok"/>
+        </w:rPr>
+        <w:t xml:space="preserve">DBH, </w:t>
+      </w:r>
+      <w:r>
+        <w:rPr>
+          <w:rStyle w:val="AttributeTok"/>
+        </w:rPr>
+        <w:t xml:space="preserve">y=</w:t>
+      </w:r>
+      <w:r>
+        <w:rPr>
+          <w:rStyle w:val="NormalTok"/>
+        </w:rPr>
+        <w:t xml:space="preserve">drop.all))</w:t>
+      </w:r>
+      <w:r>
+        <w:rPr>
+          <w:rStyle w:val="SpecialCharTok"/>
+        </w:rPr>
+        <w:t xml:space="preserve">+</w:t>
+      </w:r>
+      <w:r>
+        <w:rPr>
+          <w:rStyle w:val="FunctionTok"/>
+        </w:rPr>
+        <w:t xml:space="preserve">geom_point</w:t>
+      </w:r>
+      <w:r>
+        <w:rPr>
+          <w:rStyle w:val="NormalTok"/>
+        </w:rPr>
+        <w:t xml:space="preserve">()</w:t>
+      </w:r>
+      <w:r>
+        <w:rPr>
+          <w:rStyle w:val="SpecialCharTok"/>
+        </w:rPr>
+        <w:t xml:space="preserve">+</w:t>
+      </w:r>
+      <w:r>
+        <w:rPr>
+          <w:rStyle w:val="FunctionTok"/>
+        </w:rPr>
+        <w:t xml:space="preserve">geom_smooth</w:t>
+      </w:r>
+      <w:r>
+        <w:rPr>
+          <w:rStyle w:val="NormalTok"/>
+        </w:rPr>
+        <w:t xml:space="preserve">(</w:t>
+      </w:r>
+      <w:r>
+        <w:rPr>
+          <w:rStyle w:val="AttributeTok"/>
+        </w:rPr>
+        <w:t xml:space="preserve">method=</w:t>
+      </w:r>
+      <w:r>
+        <w:rPr>
+          <w:rStyle w:val="StringTok"/>
+        </w:rPr>
+        <w:t xml:space="preserve">'lm'</w:t>
+      </w:r>
+      <w:r>
+        <w:rPr>
+          <w:rStyle w:val="NormalTok"/>
+        </w:rPr>
+        <w:t xml:space="preserve">)</w:t>
+      </w:r>
+      <w:r>
+        <w:rPr>
+          <w:rStyle w:val="SpecialCharTok"/>
+        </w:rPr>
+        <w:t xml:space="preserve">+</w:t>
+      </w:r>
+      <w:r>
+        <w:rPr>
+          <w:rStyle w:val="FunctionTok"/>
+        </w:rPr>
+        <w:t xml:space="preserve">xlab</w:t>
+      </w:r>
+      <w:r>
+        <w:rPr>
+          <w:rStyle w:val="NormalTok"/>
+        </w:rPr>
+        <w:t xml:space="preserve">(</w:t>
+      </w:r>
+      <w:r>
+        <w:rPr>
+          <w:rStyle w:val="StringTok"/>
+        </w:rPr>
+        <w:t xml:space="preserve">"DBH (cm)"</w:t>
+      </w:r>
+      <w:r>
+        <w:rPr>
+          <w:rStyle w:val="NormalTok"/>
+        </w:rPr>
+        <w:t xml:space="preserve">)</w:t>
+      </w:r>
+      <w:r>
+        <w:rPr>
+          <w:rStyle w:val="SpecialCharTok"/>
+        </w:rPr>
+        <w:t xml:space="preserve">+</w:t>
+      </w:r>
+      <w:r>
+        <w:rPr>
+          <w:rStyle w:val="FunctionTok"/>
+        </w:rPr>
+        <w:t xml:space="preserve">ylab</w:t>
+      </w:r>
+      <w:r>
+        <w:rPr>
+          <w:rStyle w:val="NormalTok"/>
+        </w:rPr>
+        <w:t xml:space="preserve">(</w:t>
+      </w:r>
+      <w:r>
+        <w:rPr>
+          <w:rStyle w:val="StringTok"/>
+        </w:rPr>
+        <w:t xml:space="preserve">"First day of year</w:t>
+      </w:r>
+      <w:r>
+        <w:rPr>
+          <w:rStyle w:val="SpecialCharTok"/>
+        </w:rPr>
+        <w:t xml:space="preserve">\n</w:t>
+      </w:r>
+      <w:r>
+        <w:rPr>
+          <w:rStyle w:val="StringTok"/>
+        </w:rPr>
+        <w:t xml:space="preserve">where all leaves dropped"</w:t>
+      </w:r>
+      <w:r>
+        <w:rPr>
+          <w:rStyle w:val="NormalTok"/>
+        </w:rPr>
+        <w:t xml:space="preserve">)</w:t>
+      </w:r>
+      <w:r>
+        <w:br/>
+      </w:r>
+      <w:r>
+        <w:rPr>
+          <w:rStyle w:val="NormalTok"/>
+        </w:rPr>
+        <w:t xml:space="preserve">p1 </w:t>
+      </w:r>
+      <w:r>
+        <w:rPr>
+          <w:rStyle w:val="SpecialCharTok"/>
+        </w:rPr>
+        <w:t xml:space="preserve">+</w:t>
+      </w:r>
+      <w:r>
+        <w:rPr>
+          <w:rStyle w:val="NormalTok"/>
+        </w:rPr>
+        <w:t xml:space="preserve">p2</w:t>
+      </w:r>
+      <w:r>
+        <w:rPr>
+          <w:rStyle w:val="SpecialCharTok"/>
+        </w:rPr>
+        <w:t xml:space="preserve">+</w:t>
+      </w:r>
+      <w:r>
+        <w:rPr>
+          <w:rStyle w:val="FunctionTok"/>
+        </w:rPr>
+        <w:t xml:space="preserve">plot_annotation</w:t>
+      </w:r>
+      <w:r>
+        <w:rPr>
+          <w:rStyle w:val="NormalTok"/>
+        </w:rPr>
+        <w:t xml:space="preserve">(</w:t>
+      </w:r>
+      <w:r>
+        <w:rPr>
+          <w:rStyle w:val="AttributeTok"/>
+        </w:rPr>
+        <w:t xml:space="preserve">tag_levels=</w:t>
+      </w:r>
+      <w:r>
+        <w:rPr>
+          <w:rStyle w:val="StringTok"/>
+        </w:rPr>
+        <w:t xml:space="preserve">"A"</w:t>
+      </w:r>
+      <w:r>
+        <w:rPr>
+          <w:rStyle w:val="NormalTok"/>
+        </w:rPr>
+        <w:t xml:space="preserve">)</w:t>
+      </w:r>
+      <w:r>
+        <w:rPr>
+          <w:rStyle w:val="SpecialCharTok"/>
+        </w:rPr>
+        <w:t xml:space="preserve">+</w:t>
+      </w:r>
+      <w:r>
+        <w:rPr>
+          <w:rStyle w:val="NormalTok"/>
+        </w:rPr>
+        <w:t xml:space="preserve"> </w:t>
+      </w:r>
+      <w:r>
+        <w:rPr>
+          <w:rStyle w:val="FunctionTok"/>
+        </w:rPr>
+        <w:t xml:space="preserve">plot_layout</w:t>
+      </w:r>
+      <w:r>
+        <w:rPr>
+          <w:rStyle w:val="NormalTok"/>
+        </w:rPr>
+        <w:t xml:space="preserve">(</w:t>
+      </w:r>
+      <w:r>
+        <w:rPr>
+          <w:rStyle w:val="AttributeTok"/>
+        </w:rPr>
+        <w:t xml:space="preserve">guides =</w:t>
+      </w:r>
+      <w:r>
+        <w:rPr>
+          <w:rStyle w:val="NormalTok"/>
+        </w:rPr>
+        <w:t xml:space="preserve"> </w:t>
+      </w:r>
+      <w:r>
+        <w:rPr>
+          <w:rStyle w:val="StringTok"/>
+        </w:rPr>
+        <w:t xml:space="preserve">"collect"</w:t>
+      </w:r>
+      <w:r>
+        <w:rPr>
+          <w:rStyle w:val="NormalTok"/>
+        </w:rPr>
+        <w:t xml:space="preserve">) </w:t>
+      </w:r>
+      <w:r>
+        <w:rPr>
+          <w:rStyle w:val="SpecialCharTok"/>
+        </w:rPr>
+        <w:t xml:space="preserve">&amp;</w:t>
+      </w:r>
+      <w:r>
+        <w:rPr>
+          <w:rStyle w:val="NormalTok"/>
+        </w:rPr>
+        <w:t xml:space="preserve"> </w:t>
+      </w:r>
+      <w:r>
+        <w:rPr>
+          <w:rStyle w:val="FunctionTok"/>
+        </w:rPr>
+        <w:t xml:space="preserve">theme</w:t>
+      </w:r>
+      <w:r>
+        <w:rPr>
+          <w:rStyle w:val="NormalTok"/>
+        </w:rPr>
+        <w:t xml:space="preserve">(</w:t>
+      </w:r>
+      <w:r>
+        <w:rPr>
+          <w:rStyle w:val="AttributeTok"/>
+        </w:rPr>
+        <w:t xml:space="preserve">legend.position =</w:t>
+      </w:r>
+      <w:r>
+        <w:rPr>
+          <w:rStyle w:val="NormalTok"/>
+        </w:rPr>
+        <w:t xml:space="preserve"> </w:t>
+      </w:r>
+      <w:r>
+        <w:rPr>
+          <w:rStyle w:val="StringTok"/>
+        </w:rPr>
+        <w:t xml:space="preserve">'bottom'</w:t>
+      </w:r>
+      <w:r>
+        <w:rPr>
+          <w:rStyle w:val="NormalTok"/>
+        </w:rPr>
+        <w:t xml:space="preserve">)</w:t>
+      </w:r>
+    </w:p>
+    <w:p>
+      <w:pPr>
         <w:pStyle w:val="FirstParagraph"/>
       </w:pPr>
       <w:r>
         <w:drawing>
           <wp:inline>
-            <wp:extent cx="6400800" cy="3840480"/>
+            <wp:extent cx="6400800" cy="5120640"/>
             <wp:effectExtent b="0" l="0" r="0" t="0"/>
             <wp:docPr descr="" title="" id="31" name="Picture"/>
             <a:graphic>
               <a:graphicData uri="http://schemas.openxmlformats.org/drawingml/2006/picture">
                 <pic:pic>
                   <pic:nvPicPr>
-                    <pic:cNvPr descr="Aspen-Budburst-SUPER_files/figure-docx/Q1-1.png" id="32" name="Picture"/>
+                    <pic:cNvPr descr="Aspen-Budburst-SUPER_files/figure-docx/unnamed-chunk-3-1.png" id="32" name="Picture"/>
                     <pic:cNvPicPr>
                       <a:picLocks noChangeArrowheads="1" noChangeAspect="1"/>
                     </pic:cNvPicPr>
@@ -470,7 +8289,7 @@
                   <pic:spPr bwMode="auto">
                     <a:xfrm>
                       <a:off x="0" y="0"/>
-                      <a:ext cx="6400800" cy="3840480"/>
+                      <a:ext cx="6400800" cy="5120640"/>
                     </a:xfrm>
                     <a:prstGeom prst="rect">
                       <a:avLst/>
@@ -497,6 +8316,398 @@
       </w:pPr>
       <w:r>
         <w:t xml:space="preserve">Did trees in Fort Collins drop their leaves earlier?</w:t>
+      </w:r>
+    </w:p>
+    <w:p>
+      <w:pPr>
+        <w:pStyle w:val="SourceCode"/>
+      </w:pPr>
+      <w:r>
+        <w:rPr>
+          <w:rStyle w:val="CommentTok"/>
+        </w:rPr>
+        <w:t xml:space="preserve"># Create boxplot of dropall by city</w:t>
+      </w:r>
+      <w:r>
+        <w:br/>
+      </w:r>
+      <w:r>
+        <w:rPr>
+          <w:rStyle w:val="NormalTok"/>
+        </w:rPr>
+        <w:t xml:space="preserve">p1 </w:t>
+      </w:r>
+      <w:r>
+        <w:rPr>
+          <w:rStyle w:val="OtherTok"/>
+        </w:rPr>
+        <w:t xml:space="preserve">&lt;-</w:t>
+      </w:r>
+      <w:r>
+        <w:rPr>
+          <w:rStyle w:val="NormalTok"/>
+        </w:rPr>
+        <w:t xml:space="preserve"> </w:t>
+      </w:r>
+      <w:r>
+        <w:rPr>
+          <w:rStyle w:val="FunctionTok"/>
+        </w:rPr>
+        <w:t xml:space="preserve">ggplot</w:t>
+      </w:r>
+      <w:r>
+        <w:rPr>
+          <w:rStyle w:val="NormalTok"/>
+        </w:rPr>
+        <w:t xml:space="preserve">(dat.drop.field, </w:t>
+      </w:r>
+      <w:r>
+        <w:rPr>
+          <w:rStyle w:val="FunctionTok"/>
+        </w:rPr>
+        <w:t xml:space="preserve">aes</w:t>
+      </w:r>
+      <w:r>
+        <w:rPr>
+          <w:rStyle w:val="NormalTok"/>
+        </w:rPr>
+        <w:t xml:space="preserve">(</w:t>
+      </w:r>
+      <w:r>
+        <w:rPr>
+          <w:rStyle w:val="AttributeTok"/>
+        </w:rPr>
+        <w:t xml:space="preserve">x=</w:t>
+      </w:r>
+      <w:r>
+        <w:rPr>
+          <w:rStyle w:val="NormalTok"/>
+        </w:rPr>
+        <w:t xml:space="preserve">City, </w:t>
+      </w:r>
+      <w:r>
+        <w:rPr>
+          <w:rStyle w:val="AttributeTok"/>
+        </w:rPr>
+        <w:t xml:space="preserve">y=</w:t>
+      </w:r>
+      <w:r>
+        <w:rPr>
+          <w:rStyle w:val="NormalTok"/>
+        </w:rPr>
+        <w:t xml:space="preserve">drop</w:t>
+      </w:r>
+      <w:r>
+        <w:rPr>
+          <w:rStyle w:val="FloatTok"/>
+        </w:rPr>
+        <w:t xml:space="preserve">.50</w:t>
+      </w:r>
+      <w:r>
+        <w:rPr>
+          <w:rStyle w:val="NormalTok"/>
+        </w:rPr>
+        <w:t xml:space="preserve">))</w:t>
+      </w:r>
+      <w:r>
+        <w:rPr>
+          <w:rStyle w:val="SpecialCharTok"/>
+        </w:rPr>
+        <w:t xml:space="preserve">+</w:t>
+      </w:r>
+      <w:r>
+        <w:rPr>
+          <w:rStyle w:val="FunctionTok"/>
+        </w:rPr>
+        <w:t xml:space="preserve">geom_boxplot</w:t>
+      </w:r>
+      <w:r>
+        <w:rPr>
+          <w:rStyle w:val="NormalTok"/>
+        </w:rPr>
+        <w:t xml:space="preserve">()</w:t>
+      </w:r>
+      <w:r>
+        <w:rPr>
+          <w:rStyle w:val="SpecialCharTok"/>
+        </w:rPr>
+        <w:t xml:space="preserve">+</w:t>
+      </w:r>
+      <w:r>
+        <w:rPr>
+          <w:rStyle w:val="FunctionTok"/>
+        </w:rPr>
+        <w:t xml:space="preserve">xlab</w:t>
+      </w:r>
+      <w:r>
+        <w:rPr>
+          <w:rStyle w:val="NormalTok"/>
+        </w:rPr>
+        <w:t xml:space="preserve">(</w:t>
+      </w:r>
+      <w:r>
+        <w:rPr>
+          <w:rStyle w:val="StringTok"/>
+        </w:rPr>
+        <w:t xml:space="preserve">"City"</w:t>
+      </w:r>
+      <w:r>
+        <w:rPr>
+          <w:rStyle w:val="NormalTok"/>
+        </w:rPr>
+        <w:t xml:space="preserve">)</w:t>
+      </w:r>
+      <w:r>
+        <w:rPr>
+          <w:rStyle w:val="SpecialCharTok"/>
+        </w:rPr>
+        <w:t xml:space="preserve">+</w:t>
+      </w:r>
+      <w:r>
+        <w:rPr>
+          <w:rStyle w:val="FunctionTok"/>
+        </w:rPr>
+        <w:t xml:space="preserve">ylab</w:t>
+      </w:r>
+      <w:r>
+        <w:rPr>
+          <w:rStyle w:val="NormalTok"/>
+        </w:rPr>
+        <w:t xml:space="preserve">(</w:t>
+      </w:r>
+      <w:r>
+        <w:rPr>
+          <w:rStyle w:val="StringTok"/>
+        </w:rPr>
+        <w:t xml:space="preserve">"First day of year</w:t>
+      </w:r>
+      <w:r>
+        <w:rPr>
+          <w:rStyle w:val="SpecialCharTok"/>
+        </w:rPr>
+        <w:t xml:space="preserve">\n</w:t>
+      </w:r>
+      <w:r>
+        <w:rPr>
+          <w:rStyle w:val="StringTok"/>
+        </w:rPr>
+        <w:t xml:space="preserve">where &gt;50% of leaves dropped"</w:t>
+      </w:r>
+      <w:r>
+        <w:rPr>
+          <w:rStyle w:val="NormalTok"/>
+        </w:rPr>
+        <w:t xml:space="preserve">)</w:t>
+      </w:r>
+      <w:r>
+        <w:br/>
+      </w:r>
+      <w:r>
+        <w:rPr>
+          <w:rStyle w:val="NormalTok"/>
+        </w:rPr>
+        <w:t xml:space="preserve">p2 </w:t>
+      </w:r>
+      <w:r>
+        <w:rPr>
+          <w:rStyle w:val="OtherTok"/>
+        </w:rPr>
+        <w:t xml:space="preserve">&lt;-</w:t>
+      </w:r>
+      <w:r>
+        <w:rPr>
+          <w:rStyle w:val="FunctionTok"/>
+        </w:rPr>
+        <w:t xml:space="preserve">ggplot</w:t>
+      </w:r>
+      <w:r>
+        <w:rPr>
+          <w:rStyle w:val="NormalTok"/>
+        </w:rPr>
+        <w:t xml:space="preserve">(dat.drop.field, </w:t>
+      </w:r>
+      <w:r>
+        <w:rPr>
+          <w:rStyle w:val="FunctionTok"/>
+        </w:rPr>
+        <w:t xml:space="preserve">aes</w:t>
+      </w:r>
+      <w:r>
+        <w:rPr>
+          <w:rStyle w:val="NormalTok"/>
+        </w:rPr>
+        <w:t xml:space="preserve">(</w:t>
+      </w:r>
+      <w:r>
+        <w:rPr>
+          <w:rStyle w:val="AttributeTok"/>
+        </w:rPr>
+        <w:t xml:space="preserve">x=</w:t>
+      </w:r>
+      <w:r>
+        <w:rPr>
+          <w:rStyle w:val="NormalTok"/>
+        </w:rPr>
+        <w:t xml:space="preserve">City, </w:t>
+      </w:r>
+      <w:r>
+        <w:rPr>
+          <w:rStyle w:val="AttributeTok"/>
+        </w:rPr>
+        <w:t xml:space="preserve">y=</w:t>
+      </w:r>
+      <w:r>
+        <w:rPr>
+          <w:rStyle w:val="NormalTok"/>
+        </w:rPr>
+        <w:t xml:space="preserve">drop.all))</w:t>
+      </w:r>
+      <w:r>
+        <w:rPr>
+          <w:rStyle w:val="SpecialCharTok"/>
+        </w:rPr>
+        <w:t xml:space="preserve">+</w:t>
+      </w:r>
+      <w:r>
+        <w:rPr>
+          <w:rStyle w:val="FunctionTok"/>
+        </w:rPr>
+        <w:t xml:space="preserve">geom_boxplot</w:t>
+      </w:r>
+      <w:r>
+        <w:rPr>
+          <w:rStyle w:val="NormalTok"/>
+        </w:rPr>
+        <w:t xml:space="preserve">()</w:t>
+      </w:r>
+      <w:r>
+        <w:rPr>
+          <w:rStyle w:val="SpecialCharTok"/>
+        </w:rPr>
+        <w:t xml:space="preserve">+</w:t>
+      </w:r>
+      <w:r>
+        <w:rPr>
+          <w:rStyle w:val="FunctionTok"/>
+        </w:rPr>
+        <w:t xml:space="preserve">xlab</w:t>
+      </w:r>
+      <w:r>
+        <w:rPr>
+          <w:rStyle w:val="NormalTok"/>
+        </w:rPr>
+        <w:t xml:space="preserve">(</w:t>
+      </w:r>
+      <w:r>
+        <w:rPr>
+          <w:rStyle w:val="StringTok"/>
+        </w:rPr>
+        <w:t xml:space="preserve">"City"</w:t>
+      </w:r>
+      <w:r>
+        <w:rPr>
+          <w:rStyle w:val="NormalTok"/>
+        </w:rPr>
+        <w:t xml:space="preserve">)</w:t>
+      </w:r>
+      <w:r>
+        <w:rPr>
+          <w:rStyle w:val="SpecialCharTok"/>
+        </w:rPr>
+        <w:t xml:space="preserve">+</w:t>
+      </w:r>
+      <w:r>
+        <w:rPr>
+          <w:rStyle w:val="FunctionTok"/>
+        </w:rPr>
+        <w:t xml:space="preserve">ylab</w:t>
+      </w:r>
+      <w:r>
+        <w:rPr>
+          <w:rStyle w:val="NormalTok"/>
+        </w:rPr>
+        <w:t xml:space="preserve">(</w:t>
+      </w:r>
+      <w:r>
+        <w:rPr>
+          <w:rStyle w:val="StringTok"/>
+        </w:rPr>
+        <w:t xml:space="preserve">"First day of year</w:t>
+      </w:r>
+      <w:r>
+        <w:rPr>
+          <w:rStyle w:val="SpecialCharTok"/>
+        </w:rPr>
+        <w:t xml:space="preserve">\n</w:t>
+      </w:r>
+      <w:r>
+        <w:rPr>
+          <w:rStyle w:val="StringTok"/>
+        </w:rPr>
+        <w:t xml:space="preserve">where all leaves dropped"</w:t>
+      </w:r>
+      <w:r>
+        <w:rPr>
+          <w:rStyle w:val="NormalTok"/>
+        </w:rPr>
+        <w:t xml:space="preserve">)</w:t>
+      </w:r>
+      <w:r>
+        <w:br/>
+      </w:r>
+      <w:r>
+        <w:rPr>
+          <w:rStyle w:val="NormalTok"/>
+        </w:rPr>
+        <w:t xml:space="preserve">p1 </w:t>
+      </w:r>
+      <w:r>
+        <w:rPr>
+          <w:rStyle w:val="SpecialCharTok"/>
+        </w:rPr>
+        <w:t xml:space="preserve">+</w:t>
+      </w:r>
+      <w:r>
+        <w:rPr>
+          <w:rStyle w:val="NormalTok"/>
+        </w:rPr>
+        <w:t xml:space="preserve">p2</w:t>
+      </w:r>
+      <w:r>
+        <w:rPr>
+          <w:rStyle w:val="SpecialCharTok"/>
+        </w:rPr>
+        <w:t xml:space="preserve">+</w:t>
+      </w:r>
+      <w:r>
+        <w:rPr>
+          <w:rStyle w:val="FunctionTok"/>
+        </w:rPr>
+        <w:t xml:space="preserve">plot_annotation</w:t>
+      </w:r>
+      <w:r>
+        <w:rPr>
+          <w:rStyle w:val="NormalTok"/>
+        </w:rPr>
+        <w:t xml:space="preserve">(</w:t>
+      </w:r>
+      <w:r>
+        <w:rPr>
+          <w:rStyle w:val="AttributeTok"/>
+        </w:rPr>
+        <w:t xml:space="preserve">tag_levels=</w:t>
+      </w:r>
+      <w:r>
+        <w:rPr>
+          <w:rStyle w:val="StringTok"/>
+        </w:rPr>
+        <w:t xml:space="preserve">"A"</w:t>
+      </w:r>
+      <w:r>
+        <w:rPr>
+          <w:rStyle w:val="NormalTok"/>
+        </w:rPr>
+        <w:t xml:space="preserve">)</w:t>
       </w:r>
     </w:p>
     <w:p>
@@ -554,6 +8765,1046 @@
       </w:pPr>
       <w:r>
         <w:t xml:space="preserve">Did trees from cooler climates drop their leaves earlier?</w:t>
+      </w:r>
+    </w:p>
+    <w:p>
+      <w:pPr>
+        <w:pStyle w:val="SourceCode"/>
+      </w:pPr>
+      <w:r>
+        <w:rPr>
+          <w:rStyle w:val="NormalTok"/>
+        </w:rPr>
+        <w:t xml:space="preserve">dat.drop.climate </w:t>
+      </w:r>
+      <w:r>
+        <w:rPr>
+          <w:rStyle w:val="OtherTok"/>
+        </w:rPr>
+        <w:t xml:space="preserve">&lt;-</w:t>
+      </w:r>
+      <w:r>
+        <w:rPr>
+          <w:rStyle w:val="NormalTok"/>
+        </w:rPr>
+        <w:t xml:space="preserve">dat.drop.climate </w:t>
+      </w:r>
+      <w:r>
+        <w:rPr>
+          <w:rStyle w:val="SpecialCharTok"/>
+        </w:rPr>
+        <w:t xml:space="preserve">%&gt;%</w:t>
+      </w:r>
+      <w:r>
+        <w:rPr>
+          <w:rStyle w:val="NormalTok"/>
+        </w:rPr>
+        <w:t xml:space="preserve"> </w:t>
+      </w:r>
+      <w:r>
+        <w:br/>
+      </w:r>
+      <w:r>
+        <w:rPr>
+          <w:rStyle w:val="NormalTok"/>
+        </w:rPr>
+        <w:t xml:space="preserve">  </w:t>
+      </w:r>
+      <w:r>
+        <w:rPr>
+          <w:rStyle w:val="CommentTok"/>
+        </w:rPr>
+        <w:t xml:space="preserve"># pull out just data from Colorado</w:t>
+      </w:r>
+      <w:r>
+        <w:br/>
+      </w:r>
+      <w:r>
+        <w:rPr>
+          <w:rStyle w:val="NormalTok"/>
+        </w:rPr>
+        <w:t xml:space="preserve">  </w:t>
+      </w:r>
+      <w:r>
+        <w:rPr>
+          <w:rStyle w:val="CommentTok"/>
+        </w:rPr>
+        <w:t xml:space="preserve">#filter(administrative_area_level_1=="CO") %&gt;% </w:t>
+      </w:r>
+      <w:r>
+        <w:br/>
+      </w:r>
+      <w:r>
+        <w:rPr>
+          <w:rStyle w:val="NormalTok"/>
+        </w:rPr>
+        <w:t xml:space="preserve">  </w:t>
+      </w:r>
+      <w:r>
+        <w:rPr>
+          <w:rStyle w:val="CommentTok"/>
+        </w:rPr>
+        <w:t xml:space="preserve"># pull only dates in Sep to Dec</w:t>
+      </w:r>
+      <w:r>
+        <w:br/>
+      </w:r>
+      <w:r>
+        <w:rPr>
+          <w:rStyle w:val="NormalTok"/>
+        </w:rPr>
+        <w:t xml:space="preserve">  </w:t>
+      </w:r>
+      <w:r>
+        <w:rPr>
+          <w:rStyle w:val="FunctionTok"/>
+        </w:rPr>
+        <w:t xml:space="preserve">filter</w:t>
+      </w:r>
+      <w:r>
+        <w:rPr>
+          <w:rStyle w:val="NormalTok"/>
+        </w:rPr>
+        <w:t xml:space="preserve">(drop.early </w:t>
+      </w:r>
+      <w:r>
+        <w:rPr>
+          <w:rStyle w:val="SpecialCharTok"/>
+        </w:rPr>
+        <w:t xml:space="preserve">&gt;</w:t>
+      </w:r>
+      <w:r>
+        <w:rPr>
+          <w:rStyle w:val="NormalTok"/>
+        </w:rPr>
+        <w:t xml:space="preserve"> </w:t>
+      </w:r>
+      <w:r>
+        <w:rPr>
+          <w:rStyle w:val="DecValTok"/>
+        </w:rPr>
+        <w:t xml:space="preserve">243</w:t>
+      </w:r>
+      <w:r>
+        <w:rPr>
+          <w:rStyle w:val="NormalTok"/>
+        </w:rPr>
+        <w:t xml:space="preserve"> </w:t>
+      </w:r>
+      <w:r>
+        <w:rPr>
+          <w:rStyle w:val="SpecialCharTok"/>
+        </w:rPr>
+        <w:t xml:space="preserve">&amp;</w:t>
+      </w:r>
+      <w:r>
+        <w:rPr>
+          <w:rStyle w:val="NormalTok"/>
+        </w:rPr>
+        <w:t xml:space="preserve"> drop</w:t>
+      </w:r>
+      <w:r>
+        <w:rPr>
+          <w:rStyle w:val="FloatTok"/>
+        </w:rPr>
+        <w:t xml:space="preserve">.50</w:t>
+      </w:r>
+      <w:r>
+        <w:rPr>
+          <w:rStyle w:val="SpecialCharTok"/>
+        </w:rPr>
+        <w:t xml:space="preserve">&gt;</w:t>
+      </w:r>
+      <w:r>
+        <w:rPr>
+          <w:rStyle w:val="DecValTok"/>
+        </w:rPr>
+        <w:t xml:space="preserve">243</w:t>
+      </w:r>
+      <w:r>
+        <w:rPr>
+          <w:rStyle w:val="NormalTok"/>
+        </w:rPr>
+        <w:t xml:space="preserve"> </w:t>
+      </w:r>
+      <w:r>
+        <w:rPr>
+          <w:rStyle w:val="SpecialCharTok"/>
+        </w:rPr>
+        <w:t xml:space="preserve">&amp;</w:t>
+      </w:r>
+      <w:r>
+        <w:rPr>
+          <w:rStyle w:val="NormalTok"/>
+        </w:rPr>
+        <w:t xml:space="preserve"> drop.all</w:t>
+      </w:r>
+      <w:r>
+        <w:rPr>
+          <w:rStyle w:val="SpecialCharTok"/>
+        </w:rPr>
+        <w:t xml:space="preserve">&gt;</w:t>
+      </w:r>
+      <w:r>
+        <w:rPr>
+          <w:rStyle w:val="DecValTok"/>
+        </w:rPr>
+        <w:t xml:space="preserve">243</w:t>
+      </w:r>
+      <w:r>
+        <w:rPr>
+          <w:rStyle w:val="NormalTok"/>
+        </w:rPr>
+        <w:t xml:space="preserve">)</w:t>
+      </w:r>
+      <w:r>
+        <w:br/>
+      </w:r>
+      <w:r>
+        <w:br/>
+      </w:r>
+      <w:r>
+        <w:rPr>
+          <w:rStyle w:val="NormalTok"/>
+        </w:rPr>
+        <w:t xml:space="preserve">p1 </w:t>
+      </w:r>
+      <w:r>
+        <w:rPr>
+          <w:rStyle w:val="OtherTok"/>
+        </w:rPr>
+        <w:t xml:space="preserve">&lt;-</w:t>
+      </w:r>
+      <w:r>
+        <w:rPr>
+          <w:rStyle w:val="NormalTok"/>
+        </w:rPr>
+        <w:t xml:space="preserve">dat.drop.climate </w:t>
+      </w:r>
+      <w:r>
+        <w:rPr>
+          <w:rStyle w:val="SpecialCharTok"/>
+        </w:rPr>
+        <w:t xml:space="preserve">%&gt;%</w:t>
+      </w:r>
+      <w:r>
+        <w:rPr>
+          <w:rStyle w:val="NormalTok"/>
+        </w:rPr>
+        <w:t xml:space="preserve"> </w:t>
+      </w:r>
+      <w:r>
+        <w:br/>
+      </w:r>
+      <w:r>
+        <w:rPr>
+          <w:rStyle w:val="NormalTok"/>
+        </w:rPr>
+        <w:t xml:space="preserve">  </w:t>
+      </w:r>
+      <w:r>
+        <w:rPr>
+          <w:rStyle w:val="FunctionTok"/>
+        </w:rPr>
+        <w:t xml:space="preserve">select</w:t>
+      </w:r>
+      <w:r>
+        <w:rPr>
+          <w:rStyle w:val="NormalTok"/>
+        </w:rPr>
+        <w:t xml:space="preserve">(TMIN01, drop</w:t>
+      </w:r>
+      <w:r>
+        <w:rPr>
+          <w:rStyle w:val="FloatTok"/>
+        </w:rPr>
+        <w:t xml:space="preserve">.50</w:t>
+      </w:r>
+      <w:r>
+        <w:rPr>
+          <w:rStyle w:val="NormalTok"/>
+        </w:rPr>
+        <w:t xml:space="preserve">, locality) </w:t>
+      </w:r>
+      <w:r>
+        <w:rPr>
+          <w:rStyle w:val="SpecialCharTok"/>
+        </w:rPr>
+        <w:t xml:space="preserve">%&gt;%</w:t>
+      </w:r>
+      <w:r>
+        <w:rPr>
+          <w:rStyle w:val="NormalTok"/>
+        </w:rPr>
+        <w:t xml:space="preserve"> </w:t>
+      </w:r>
+      <w:r>
+        <w:rPr>
+          <w:rStyle w:val="CommentTok"/>
+        </w:rPr>
+        <w:t xml:space="preserve">#</w:t>
+      </w:r>
+      <w:r>
+        <w:br/>
+      </w:r>
+      <w:r>
+        <w:rPr>
+          <w:rStyle w:val="NormalTok"/>
+        </w:rPr>
+        <w:t xml:space="preserve">  na.omit </w:t>
+      </w:r>
+      <w:r>
+        <w:rPr>
+          <w:rStyle w:val="SpecialCharTok"/>
+        </w:rPr>
+        <w:t xml:space="preserve">%&gt;%</w:t>
+      </w:r>
+      <w:r>
+        <w:rPr>
+          <w:rStyle w:val="NormalTok"/>
+        </w:rPr>
+        <w:t xml:space="preserve"> </w:t>
+      </w:r>
+      <w:r>
+        <w:rPr>
+          <w:rStyle w:val="CommentTok"/>
+        </w:rPr>
+        <w:t xml:space="preserve"># remove na values</w:t>
+      </w:r>
+      <w:r>
+        <w:br/>
+      </w:r>
+      <w:r>
+        <w:rPr>
+          <w:rStyle w:val="NormalTok"/>
+        </w:rPr>
+        <w:t xml:space="preserve">  </w:t>
+      </w:r>
+      <w:r>
+        <w:rPr>
+          <w:rStyle w:val="CommentTok"/>
+        </w:rPr>
+        <w:t xml:space="preserve"># plot</w:t>
+      </w:r>
+      <w:r>
+        <w:br/>
+      </w:r>
+      <w:r>
+        <w:rPr>
+          <w:rStyle w:val="NormalTok"/>
+        </w:rPr>
+        <w:t xml:space="preserve">  </w:t>
+      </w:r>
+      <w:r>
+        <w:rPr>
+          <w:rStyle w:val="FunctionTok"/>
+        </w:rPr>
+        <w:t xml:space="preserve">ggplot</w:t>
+      </w:r>
+      <w:r>
+        <w:rPr>
+          <w:rStyle w:val="NormalTok"/>
+        </w:rPr>
+        <w:t xml:space="preserve">( </w:t>
+      </w:r>
+      <w:r>
+        <w:rPr>
+          <w:rStyle w:val="FunctionTok"/>
+        </w:rPr>
+        <w:t xml:space="preserve">aes</w:t>
+      </w:r>
+      <w:r>
+        <w:rPr>
+          <w:rStyle w:val="NormalTok"/>
+        </w:rPr>
+        <w:t xml:space="preserve">(</w:t>
+      </w:r>
+      <w:r>
+        <w:rPr>
+          <w:rStyle w:val="AttributeTok"/>
+        </w:rPr>
+        <w:t xml:space="preserve">x=</w:t>
+      </w:r>
+      <w:r>
+        <w:rPr>
+          <w:rStyle w:val="NormalTok"/>
+        </w:rPr>
+        <w:t xml:space="preserve">TMIN01, </w:t>
+      </w:r>
+      <w:r>
+        <w:rPr>
+          <w:rStyle w:val="AttributeTok"/>
+        </w:rPr>
+        <w:t xml:space="preserve">y=</w:t>
+      </w:r>
+      <w:r>
+        <w:rPr>
+          <w:rStyle w:val="NormalTok"/>
+        </w:rPr>
+        <w:t xml:space="preserve">drop</w:t>
+      </w:r>
+      <w:r>
+        <w:rPr>
+          <w:rStyle w:val="FloatTok"/>
+        </w:rPr>
+        <w:t xml:space="preserve">.50</w:t>
+      </w:r>
+      <w:r>
+        <w:rPr>
+          <w:rStyle w:val="NormalTok"/>
+        </w:rPr>
+        <w:t xml:space="preserve">))</w:t>
+      </w:r>
+      <w:r>
+        <w:rPr>
+          <w:rStyle w:val="SpecialCharTok"/>
+        </w:rPr>
+        <w:t xml:space="preserve">+</w:t>
+      </w:r>
+      <w:r>
+        <w:rPr>
+          <w:rStyle w:val="FunctionTok"/>
+        </w:rPr>
+        <w:t xml:space="preserve">geom_point</w:t>
+      </w:r>
+      <w:r>
+        <w:rPr>
+          <w:rStyle w:val="NormalTok"/>
+        </w:rPr>
+        <w:t xml:space="preserve">(</w:t>
+      </w:r>
+      <w:r>
+        <w:rPr>
+          <w:rStyle w:val="FunctionTok"/>
+        </w:rPr>
+        <w:t xml:space="preserve">aes</w:t>
+      </w:r>
+      <w:r>
+        <w:rPr>
+          <w:rStyle w:val="NormalTok"/>
+        </w:rPr>
+        <w:t xml:space="preserve">(</w:t>
+      </w:r>
+      <w:r>
+        <w:rPr>
+          <w:rStyle w:val="AttributeTok"/>
+        </w:rPr>
+        <w:t xml:space="preserve">col=</w:t>
+      </w:r>
+      <w:r>
+        <w:rPr>
+          <w:rStyle w:val="NormalTok"/>
+        </w:rPr>
+        <w:t xml:space="preserve">locality))</w:t>
+      </w:r>
+      <w:r>
+        <w:rPr>
+          <w:rStyle w:val="SpecialCharTok"/>
+        </w:rPr>
+        <w:t xml:space="preserve">+</w:t>
+      </w:r>
+      <w:r>
+        <w:rPr>
+          <w:rStyle w:val="FunctionTok"/>
+        </w:rPr>
+        <w:t xml:space="preserve">geom_smooth</w:t>
+      </w:r>
+      <w:r>
+        <w:rPr>
+          <w:rStyle w:val="NormalTok"/>
+        </w:rPr>
+        <w:t xml:space="preserve">(</w:t>
+      </w:r>
+      <w:r>
+        <w:rPr>
+          <w:rStyle w:val="AttributeTok"/>
+        </w:rPr>
+        <w:t xml:space="preserve">method=</w:t>
+      </w:r>
+      <w:r>
+        <w:rPr>
+          <w:rStyle w:val="StringTok"/>
+        </w:rPr>
+        <w:t xml:space="preserve">"lm"</w:t>
+      </w:r>
+      <w:r>
+        <w:rPr>
+          <w:rStyle w:val="NormalTok"/>
+        </w:rPr>
+        <w:t xml:space="preserve">)</w:t>
+      </w:r>
+      <w:r>
+        <w:rPr>
+          <w:rStyle w:val="SpecialCharTok"/>
+        </w:rPr>
+        <w:t xml:space="preserve">+</w:t>
+      </w:r>
+      <w:r>
+        <w:rPr>
+          <w:rStyle w:val="FunctionTok"/>
+        </w:rPr>
+        <w:t xml:space="preserve">xlab</w:t>
+      </w:r>
+      <w:r>
+        <w:rPr>
+          <w:rStyle w:val="NormalTok"/>
+        </w:rPr>
+        <w:t xml:space="preserve">(</w:t>
+      </w:r>
+      <w:r>
+        <w:rPr>
+          <w:rStyle w:val="StringTok"/>
+        </w:rPr>
+        <w:t xml:space="preserve">"Mean minimum temperature</w:t>
+      </w:r>
+      <w:r>
+        <w:rPr>
+          <w:rStyle w:val="SpecialCharTok"/>
+        </w:rPr>
+        <w:t xml:space="preserve">\n</w:t>
+      </w:r>
+      <w:r>
+        <w:rPr>
+          <w:rStyle w:val="StringTok"/>
+        </w:rPr>
+        <w:t xml:space="preserve">in January"</w:t>
+      </w:r>
+      <w:r>
+        <w:rPr>
+          <w:rStyle w:val="NormalTok"/>
+        </w:rPr>
+        <w:t xml:space="preserve">)</w:t>
+      </w:r>
+      <w:r>
+        <w:rPr>
+          <w:rStyle w:val="SpecialCharTok"/>
+        </w:rPr>
+        <w:t xml:space="preserve">+</w:t>
+      </w:r>
+      <w:r>
+        <w:rPr>
+          <w:rStyle w:val="FunctionTok"/>
+        </w:rPr>
+        <w:t xml:space="preserve">ylab</w:t>
+      </w:r>
+      <w:r>
+        <w:rPr>
+          <w:rStyle w:val="NormalTok"/>
+        </w:rPr>
+        <w:t xml:space="preserve">(</w:t>
+      </w:r>
+      <w:r>
+        <w:rPr>
+          <w:rStyle w:val="StringTok"/>
+        </w:rPr>
+        <w:t xml:space="preserve">"First day of year</w:t>
+      </w:r>
+      <w:r>
+        <w:rPr>
+          <w:rStyle w:val="SpecialCharTok"/>
+        </w:rPr>
+        <w:t xml:space="preserve">\n</w:t>
+      </w:r>
+      <w:r>
+        <w:rPr>
+          <w:rStyle w:val="StringTok"/>
+        </w:rPr>
+        <w:t xml:space="preserve">where &gt;50% of leaves dropped"</w:t>
+      </w:r>
+      <w:r>
+        <w:rPr>
+          <w:rStyle w:val="NormalTok"/>
+        </w:rPr>
+        <w:t xml:space="preserve">)</w:t>
+      </w:r>
+      <w:r>
+        <w:br/>
+      </w:r>
+      <w:r>
+        <w:rPr>
+          <w:rStyle w:val="NormalTok"/>
+        </w:rPr>
+        <w:t xml:space="preserve">p2 </w:t>
+      </w:r>
+      <w:r>
+        <w:rPr>
+          <w:rStyle w:val="OtherTok"/>
+        </w:rPr>
+        <w:t xml:space="preserve">&lt;-</w:t>
+      </w:r>
+      <w:r>
+        <w:rPr>
+          <w:rStyle w:val="NormalTok"/>
+        </w:rPr>
+        <w:t xml:space="preserve"> dat.drop.climate </w:t>
+      </w:r>
+      <w:r>
+        <w:rPr>
+          <w:rStyle w:val="SpecialCharTok"/>
+        </w:rPr>
+        <w:t xml:space="preserve">%&gt;%</w:t>
+      </w:r>
+      <w:r>
+        <w:rPr>
+          <w:rStyle w:val="NormalTok"/>
+        </w:rPr>
+        <w:t xml:space="preserve"> </w:t>
+      </w:r>
+      <w:r>
+        <w:br/>
+      </w:r>
+      <w:r>
+        <w:rPr>
+          <w:rStyle w:val="NormalTok"/>
+        </w:rPr>
+        <w:t xml:space="preserve">  </w:t>
+      </w:r>
+      <w:r>
+        <w:rPr>
+          <w:rStyle w:val="FunctionTok"/>
+        </w:rPr>
+        <w:t xml:space="preserve">select</w:t>
+      </w:r>
+      <w:r>
+        <w:rPr>
+          <w:rStyle w:val="NormalTok"/>
+        </w:rPr>
+        <w:t xml:space="preserve">(TMIN01, drop.all, locality) </w:t>
+      </w:r>
+      <w:r>
+        <w:rPr>
+          <w:rStyle w:val="SpecialCharTok"/>
+        </w:rPr>
+        <w:t xml:space="preserve">%&gt;%</w:t>
+      </w:r>
+      <w:r>
+        <w:rPr>
+          <w:rStyle w:val="NormalTok"/>
+        </w:rPr>
+        <w:t xml:space="preserve"> </w:t>
+      </w:r>
+      <w:r>
+        <w:rPr>
+          <w:rStyle w:val="CommentTok"/>
+        </w:rPr>
+        <w:t xml:space="preserve">#</w:t>
+      </w:r>
+      <w:r>
+        <w:br/>
+      </w:r>
+      <w:r>
+        <w:rPr>
+          <w:rStyle w:val="NormalTok"/>
+        </w:rPr>
+        <w:t xml:space="preserve">  na.omit </w:t>
+      </w:r>
+      <w:r>
+        <w:rPr>
+          <w:rStyle w:val="SpecialCharTok"/>
+        </w:rPr>
+        <w:t xml:space="preserve">%&gt;%</w:t>
+      </w:r>
+      <w:r>
+        <w:rPr>
+          <w:rStyle w:val="NormalTok"/>
+        </w:rPr>
+        <w:t xml:space="preserve"> </w:t>
+      </w:r>
+      <w:r>
+        <w:rPr>
+          <w:rStyle w:val="CommentTok"/>
+        </w:rPr>
+        <w:t xml:space="preserve"># remove na values</w:t>
+      </w:r>
+      <w:r>
+        <w:br/>
+      </w:r>
+      <w:r>
+        <w:rPr>
+          <w:rStyle w:val="NormalTok"/>
+        </w:rPr>
+        <w:t xml:space="preserve">  </w:t>
+      </w:r>
+      <w:r>
+        <w:rPr>
+          <w:rStyle w:val="CommentTok"/>
+        </w:rPr>
+        <w:t xml:space="preserve"># plot</w:t>
+      </w:r>
+      <w:r>
+        <w:br/>
+      </w:r>
+      <w:r>
+        <w:rPr>
+          <w:rStyle w:val="NormalTok"/>
+        </w:rPr>
+        <w:t xml:space="preserve">  </w:t>
+      </w:r>
+      <w:r>
+        <w:rPr>
+          <w:rStyle w:val="FunctionTok"/>
+        </w:rPr>
+        <w:t xml:space="preserve">ggplot</w:t>
+      </w:r>
+      <w:r>
+        <w:rPr>
+          <w:rStyle w:val="NormalTok"/>
+        </w:rPr>
+        <w:t xml:space="preserve">( </w:t>
+      </w:r>
+      <w:r>
+        <w:rPr>
+          <w:rStyle w:val="FunctionTok"/>
+        </w:rPr>
+        <w:t xml:space="preserve">aes</w:t>
+      </w:r>
+      <w:r>
+        <w:rPr>
+          <w:rStyle w:val="NormalTok"/>
+        </w:rPr>
+        <w:t xml:space="preserve">(</w:t>
+      </w:r>
+      <w:r>
+        <w:rPr>
+          <w:rStyle w:val="AttributeTok"/>
+        </w:rPr>
+        <w:t xml:space="preserve">x=</w:t>
+      </w:r>
+      <w:r>
+        <w:rPr>
+          <w:rStyle w:val="NormalTok"/>
+        </w:rPr>
+        <w:t xml:space="preserve">TMIN01, </w:t>
+      </w:r>
+      <w:r>
+        <w:rPr>
+          <w:rStyle w:val="AttributeTok"/>
+        </w:rPr>
+        <w:t xml:space="preserve">y=</w:t>
+      </w:r>
+      <w:r>
+        <w:rPr>
+          <w:rStyle w:val="NormalTok"/>
+        </w:rPr>
+        <w:t xml:space="preserve">drop.all))</w:t>
+      </w:r>
+      <w:r>
+        <w:rPr>
+          <w:rStyle w:val="SpecialCharTok"/>
+        </w:rPr>
+        <w:t xml:space="preserve">+</w:t>
+      </w:r>
+      <w:r>
+        <w:rPr>
+          <w:rStyle w:val="FunctionTok"/>
+        </w:rPr>
+        <w:t xml:space="preserve">geom_point</w:t>
+      </w:r>
+      <w:r>
+        <w:rPr>
+          <w:rStyle w:val="NormalTok"/>
+        </w:rPr>
+        <w:t xml:space="preserve">(</w:t>
+      </w:r>
+      <w:r>
+        <w:rPr>
+          <w:rStyle w:val="FunctionTok"/>
+        </w:rPr>
+        <w:t xml:space="preserve">aes</w:t>
+      </w:r>
+      <w:r>
+        <w:rPr>
+          <w:rStyle w:val="NormalTok"/>
+        </w:rPr>
+        <w:t xml:space="preserve">(</w:t>
+      </w:r>
+      <w:r>
+        <w:rPr>
+          <w:rStyle w:val="AttributeTok"/>
+        </w:rPr>
+        <w:t xml:space="preserve">col=</w:t>
+      </w:r>
+      <w:r>
+        <w:rPr>
+          <w:rStyle w:val="NormalTok"/>
+        </w:rPr>
+        <w:t xml:space="preserve">locality))</w:t>
+      </w:r>
+      <w:r>
+        <w:rPr>
+          <w:rStyle w:val="SpecialCharTok"/>
+        </w:rPr>
+        <w:t xml:space="preserve">+</w:t>
+      </w:r>
+      <w:r>
+        <w:rPr>
+          <w:rStyle w:val="FunctionTok"/>
+        </w:rPr>
+        <w:t xml:space="preserve">geom_smooth</w:t>
+      </w:r>
+      <w:r>
+        <w:rPr>
+          <w:rStyle w:val="NormalTok"/>
+        </w:rPr>
+        <w:t xml:space="preserve">(</w:t>
+      </w:r>
+      <w:r>
+        <w:rPr>
+          <w:rStyle w:val="AttributeTok"/>
+        </w:rPr>
+        <w:t xml:space="preserve">method=</w:t>
+      </w:r>
+      <w:r>
+        <w:rPr>
+          <w:rStyle w:val="StringTok"/>
+        </w:rPr>
+        <w:t xml:space="preserve">"lm"</w:t>
+      </w:r>
+      <w:r>
+        <w:rPr>
+          <w:rStyle w:val="NormalTok"/>
+        </w:rPr>
+        <w:t xml:space="preserve">)</w:t>
+      </w:r>
+      <w:r>
+        <w:rPr>
+          <w:rStyle w:val="SpecialCharTok"/>
+        </w:rPr>
+        <w:t xml:space="preserve">+</w:t>
+      </w:r>
+      <w:r>
+        <w:rPr>
+          <w:rStyle w:val="FunctionTok"/>
+        </w:rPr>
+        <w:t xml:space="preserve">xlab</w:t>
+      </w:r>
+      <w:r>
+        <w:rPr>
+          <w:rStyle w:val="NormalTok"/>
+        </w:rPr>
+        <w:t xml:space="preserve">(</w:t>
+      </w:r>
+      <w:r>
+        <w:rPr>
+          <w:rStyle w:val="StringTok"/>
+        </w:rPr>
+        <w:t xml:space="preserve">"Mean minimum temperature</w:t>
+      </w:r>
+      <w:r>
+        <w:rPr>
+          <w:rStyle w:val="SpecialCharTok"/>
+        </w:rPr>
+        <w:t xml:space="preserve">\n</w:t>
+      </w:r>
+      <w:r>
+        <w:rPr>
+          <w:rStyle w:val="StringTok"/>
+        </w:rPr>
+        <w:t xml:space="preserve"> in January"</w:t>
+      </w:r>
+      <w:r>
+        <w:rPr>
+          <w:rStyle w:val="NormalTok"/>
+        </w:rPr>
+        <w:t xml:space="preserve">)</w:t>
+      </w:r>
+      <w:r>
+        <w:rPr>
+          <w:rStyle w:val="SpecialCharTok"/>
+        </w:rPr>
+        <w:t xml:space="preserve">+</w:t>
+      </w:r>
+      <w:r>
+        <w:rPr>
+          <w:rStyle w:val="FunctionTok"/>
+        </w:rPr>
+        <w:t xml:space="preserve">ylab</w:t>
+      </w:r>
+      <w:r>
+        <w:rPr>
+          <w:rStyle w:val="NormalTok"/>
+        </w:rPr>
+        <w:t xml:space="preserve">(</w:t>
+      </w:r>
+      <w:r>
+        <w:rPr>
+          <w:rStyle w:val="StringTok"/>
+        </w:rPr>
+        <w:t xml:space="preserve">"Day of year where</w:t>
+      </w:r>
+      <w:r>
+        <w:rPr>
+          <w:rStyle w:val="SpecialCharTok"/>
+        </w:rPr>
+        <w:t xml:space="preserve">\n</w:t>
+      </w:r>
+      <w:r>
+        <w:rPr>
+          <w:rStyle w:val="StringTok"/>
+        </w:rPr>
+        <w:t xml:space="preserve">all leaves dropped"</w:t>
+      </w:r>
+      <w:r>
+        <w:rPr>
+          <w:rStyle w:val="NormalTok"/>
+        </w:rPr>
+        <w:t xml:space="preserve">)</w:t>
+      </w:r>
+      <w:r>
+        <w:br/>
+      </w:r>
+      <w:r>
+        <w:br/>
+      </w:r>
+      <w:r>
+        <w:rPr>
+          <w:rStyle w:val="NormalTok"/>
+        </w:rPr>
+        <w:t xml:space="preserve">p1 </w:t>
+      </w:r>
+      <w:r>
+        <w:rPr>
+          <w:rStyle w:val="SpecialCharTok"/>
+        </w:rPr>
+        <w:t xml:space="preserve">+</w:t>
+      </w:r>
+      <w:r>
+        <w:rPr>
+          <w:rStyle w:val="NormalTok"/>
+        </w:rPr>
+        <w:t xml:space="preserve">p2</w:t>
+      </w:r>
+      <w:r>
+        <w:rPr>
+          <w:rStyle w:val="SpecialCharTok"/>
+        </w:rPr>
+        <w:t xml:space="preserve">+</w:t>
+      </w:r>
+      <w:r>
+        <w:rPr>
+          <w:rStyle w:val="FunctionTok"/>
+        </w:rPr>
+        <w:t xml:space="preserve">plot_annotation</w:t>
+      </w:r>
+      <w:r>
+        <w:rPr>
+          <w:rStyle w:val="NormalTok"/>
+        </w:rPr>
+        <w:t xml:space="preserve">(</w:t>
+      </w:r>
+      <w:r>
+        <w:rPr>
+          <w:rStyle w:val="AttributeTok"/>
+        </w:rPr>
+        <w:t xml:space="preserve">tag_levels=</w:t>
+      </w:r>
+      <w:r>
+        <w:rPr>
+          <w:rStyle w:val="StringTok"/>
+        </w:rPr>
+        <w:t xml:space="preserve">"A"</w:t>
+      </w:r>
+      <w:r>
+        <w:rPr>
+          <w:rStyle w:val="NormalTok"/>
+        </w:rPr>
+        <w:t xml:space="preserve">)</w:t>
+      </w:r>
+      <w:r>
+        <w:rPr>
+          <w:rStyle w:val="SpecialCharTok"/>
+        </w:rPr>
+        <w:t xml:space="preserve">+</w:t>
+      </w:r>
+      <w:r>
+        <w:rPr>
+          <w:rStyle w:val="NormalTok"/>
+        </w:rPr>
+        <w:t xml:space="preserve"> </w:t>
+      </w:r>
+      <w:r>
+        <w:rPr>
+          <w:rStyle w:val="FunctionTok"/>
+        </w:rPr>
+        <w:t xml:space="preserve">plot_layout</w:t>
+      </w:r>
+      <w:r>
+        <w:rPr>
+          <w:rStyle w:val="NormalTok"/>
+        </w:rPr>
+        <w:t xml:space="preserve">(</w:t>
+      </w:r>
+      <w:r>
+        <w:rPr>
+          <w:rStyle w:val="AttributeTok"/>
+        </w:rPr>
+        <w:t xml:space="preserve">guides =</w:t>
+      </w:r>
+      <w:r>
+        <w:rPr>
+          <w:rStyle w:val="NormalTok"/>
+        </w:rPr>
+        <w:t xml:space="preserve"> </w:t>
+      </w:r>
+      <w:r>
+        <w:rPr>
+          <w:rStyle w:val="StringTok"/>
+        </w:rPr>
+        <w:t xml:space="preserve">"collect"</w:t>
+      </w:r>
+      <w:r>
+        <w:rPr>
+          <w:rStyle w:val="NormalTok"/>
+        </w:rPr>
+        <w:t xml:space="preserve">)</w:t>
+      </w:r>
+      <w:r>
+        <w:rPr>
+          <w:rStyle w:val="SpecialCharTok"/>
+        </w:rPr>
+        <w:t xml:space="preserve">&amp;</w:t>
+      </w:r>
+      <w:r>
+        <w:rPr>
+          <w:rStyle w:val="NormalTok"/>
+        </w:rPr>
+        <w:t xml:space="preserve"> </w:t>
+      </w:r>
+      <w:r>
+        <w:rPr>
+          <w:rStyle w:val="FunctionTok"/>
+        </w:rPr>
+        <w:t xml:space="preserve">theme</w:t>
+      </w:r>
+      <w:r>
+        <w:rPr>
+          <w:rStyle w:val="NormalTok"/>
+        </w:rPr>
+        <w:t xml:space="preserve">(</w:t>
+      </w:r>
+      <w:r>
+        <w:rPr>
+          <w:rStyle w:val="AttributeTok"/>
+        </w:rPr>
+        <w:t xml:space="preserve">legend.position =</w:t>
+      </w:r>
+      <w:r>
+        <w:rPr>
+          <w:rStyle w:val="NormalTok"/>
+        </w:rPr>
+        <w:t xml:space="preserve"> </w:t>
+      </w:r>
+      <w:r>
+        <w:rPr>
+          <w:rStyle w:val="StringTok"/>
+        </w:rPr>
+        <w:t xml:space="preserve">'bottom'</w:t>
+      </w:r>
+      <w:r>
+        <w:rPr>
+          <w:rStyle w:val="NormalTok"/>
+        </w:rPr>
+        <w:t xml:space="preserve">)</w:t>
       </w:r>
     </w:p>
     <w:p>
